--- a/lab_07/doc/report/Климов Илья ЛР7.docx
+++ b/lab_07/doc/report/Климов Илья ЛР7.docx
@@ -1655,7 +1655,6 @@
           <w:color w:val="auto"/>
           <w:sz w:val="32"/>
           <w:szCs w:val="32"/>
-          <w:lang w:val="en-US"/>
         </w:rPr>
       </w:pPr>
       <w:r>
@@ -1678,7 +1677,6 @@
           <w:color w:val="auto"/>
           <w:sz w:val="32"/>
           <w:szCs w:val="32"/>
-          <w:lang w:val="en-US"/>
         </w:rPr>
         <w:t xml:space="preserve"> (1)</w:t>
       </w:r>
@@ -1713,21 +1711,7 @@
           <w:sz w:val="28"/>
           <w:szCs w:val="28"/>
         </w:rPr>
-        <w:t>, которая развернет верхний</w:t>
-      </w:r>
-      <w:r>
-        <w:rPr>
-          <w:sz w:val="28"/>
-          <w:szCs w:val="28"/>
-        </w:rPr>
-        <w:t xml:space="preserve"> </w:t>
-      </w:r>
-      <w:r>
-        <w:rPr>
-          <w:sz w:val="28"/>
-          <w:szCs w:val="28"/>
-        </w:rPr>
-        <w:t xml:space="preserve">уровень своего списка-аргумента </w:t>
+        <w:t xml:space="preserve">, которая развернет верхний уровень своего списка-аргумента </w:t>
       </w:r>
       <w:proofErr w:type="spellStart"/>
       <w:r>
@@ -1794,6 +1778,7 @@
         <w:t>(</w:t>
       </w:r>
       <w:proofErr w:type="spellStart"/>
+      <w:proofErr w:type="gramStart"/>
       <w:r>
         <w:rPr>
           <w:rFonts w:ascii="Courier New" w:hAnsi="Courier New" w:cs="Courier New"/>
@@ -1804,6 +1789,7 @@
         <w:t>defun</w:t>
       </w:r>
       <w:proofErr w:type="spellEnd"/>
+      <w:proofErr w:type="gramEnd"/>
       <w:r>
         <w:rPr>
           <w:rFonts w:ascii="Courier New" w:hAnsi="Courier New" w:cs="Courier New"/>
@@ -1880,6 +1866,7 @@
         <w:t xml:space="preserve">  (</w:t>
       </w:r>
       <w:proofErr w:type="spellStart"/>
+      <w:proofErr w:type="gramStart"/>
       <w:r>
         <w:rPr>
           <w:rFonts w:ascii="Courier New" w:hAnsi="Courier New" w:cs="Courier New"/>
@@ -1890,6 +1877,7 @@
         <w:t>cond</w:t>
       </w:r>
       <w:proofErr w:type="spellEnd"/>
+      <w:proofErr w:type="gramEnd"/>
       <w:r>
         <w:rPr>
           <w:rFonts w:ascii="Courier New" w:hAnsi="Courier New" w:cs="Courier New"/>
@@ -1944,6 +1932,23 @@
           <w:lang w:val="en-US"/>
         </w:rPr>
         <w:tab/>
+      </w:r>
+      <w:r>
+        <w:rPr>
+          <w:rFonts w:ascii="Courier New" w:hAnsi="Courier New" w:cs="Courier New"/>
+          <w:sz w:val="24"/>
+          <w:szCs w:val="24"/>
+          <w:lang w:val="en-US"/>
+        </w:rPr>
+        <w:t xml:space="preserve">   </w:t>
+      </w:r>
+      <w:r>
+        <w:rPr>
+          <w:rFonts w:ascii="Courier New" w:hAnsi="Courier New" w:cs="Courier New"/>
+          <w:sz w:val="24"/>
+          <w:szCs w:val="24"/>
+          <w:lang w:val="en-US"/>
+        </w:rPr>
         <w:t>(T (</w:t>
       </w:r>
       <w:proofErr w:type="spellStart"/>
@@ -2070,6 +2075,7 @@
         <w:t>(</w:t>
       </w:r>
       <w:proofErr w:type="spellStart"/>
+      <w:proofErr w:type="gramStart"/>
       <w:r>
         <w:rPr>
           <w:rFonts w:ascii="Courier New" w:hAnsi="Courier New" w:cs="Courier New"/>
@@ -2080,6 +2086,7 @@
         <w:t>defun</w:t>
       </w:r>
       <w:proofErr w:type="spellEnd"/>
+      <w:proofErr w:type="gramEnd"/>
       <w:r>
         <w:rPr>
           <w:rFonts w:ascii="Courier New" w:hAnsi="Courier New" w:cs="Courier New"/>
@@ -2156,14 +2163,25 @@
         <w:t xml:space="preserve">  (</w:t>
       </w:r>
       <w:proofErr w:type="spellStart"/>
-      <w:r>
-        <w:rPr>
-          <w:rFonts w:ascii="Courier New" w:hAnsi="Courier New" w:cs="Courier New"/>
-          <w:sz w:val="24"/>
-          <w:szCs w:val="24"/>
-          <w:lang w:val="en-US"/>
-        </w:rPr>
-        <w:t>move_to</w:t>
+      <w:proofErr w:type="gramStart"/>
+      <w:r>
+        <w:rPr>
+          <w:rFonts w:ascii="Courier New" w:hAnsi="Courier New" w:cs="Courier New"/>
+          <w:sz w:val="24"/>
+          <w:szCs w:val="24"/>
+          <w:lang w:val="en-US"/>
+        </w:rPr>
+        <w:t>move</w:t>
+      </w:r>
+      <w:proofErr w:type="gramEnd"/>
+      <w:r>
+        <w:rPr>
+          <w:rFonts w:ascii="Courier New" w:hAnsi="Courier New" w:cs="Courier New"/>
+          <w:sz w:val="24"/>
+          <w:szCs w:val="24"/>
+          <w:lang w:val="en-US"/>
+        </w:rPr>
+        <w:t>_to</w:t>
       </w:r>
       <w:proofErr w:type="spellEnd"/>
       <w:r>
@@ -2229,7 +2247,6 @@
           <w:color w:val="auto"/>
           <w:sz w:val="32"/>
           <w:szCs w:val="32"/>
-          <w:lang w:val="en-US"/>
         </w:rPr>
       </w:pPr>
       <w:r>
@@ -2251,7 +2268,6 @@
           <w:color w:val="auto"/>
           <w:sz w:val="32"/>
           <w:szCs w:val="32"/>
-          <w:lang w:val="en-US"/>
         </w:rPr>
         <w:t xml:space="preserve"> (3)</w:t>
       </w:r>
@@ -2270,32 +2286,19 @@
           <w:sz w:val="28"/>
           <w:szCs w:val="28"/>
         </w:rPr>
-        <w:t>Написать функцию, которая возвращает первый элемент списка -аргумента, который сам</w:t>
-      </w:r>
-      <w:r>
-        <w:rPr>
+        <w:t>Написать функцию, которая возвращает первый элемент списка -аргумента, который сам является непустым списком.</w:t>
+      </w:r>
+    </w:p>
+    <w:p>
+      <w:pPr>
+        <w:pStyle w:val="a5"/>
+        <w:spacing w:line="360" w:lineRule="auto"/>
+        <w:rPr>
+          <w:b/>
+          <w:bCs/>
           <w:sz w:val="28"/>
           <w:szCs w:val="28"/>
-        </w:rPr>
-        <w:t xml:space="preserve"> </w:t>
-      </w:r>
-      <w:r>
-        <w:rPr>
-          <w:sz w:val="28"/>
-          <w:szCs w:val="28"/>
-        </w:rPr>
-        <w:t>является непустым списком.</w:t>
-      </w:r>
-    </w:p>
-    <w:p>
-      <w:pPr>
-        <w:pStyle w:val="a5"/>
-        <w:spacing w:line="360" w:lineRule="auto"/>
-        <w:rPr>
-          <w:b/>
-          <w:bCs/>
-          <w:sz w:val="28"/>
-          <w:szCs w:val="28"/>
+          <w:lang w:val="en-US"/>
         </w:rPr>
       </w:pPr>
       <w:r>
@@ -2334,6 +2337,7 @@
         <w:t>(</w:t>
       </w:r>
       <w:proofErr w:type="spellStart"/>
+      <w:proofErr w:type="gramStart"/>
       <w:r>
         <w:rPr>
           <w:rFonts w:ascii="Courier New" w:hAnsi="Courier New" w:cs="Courier New"/>
@@ -2344,6 +2348,7 @@
         <w:t>defun</w:t>
       </w:r>
       <w:proofErr w:type="spellEnd"/>
+      <w:proofErr w:type="gramEnd"/>
       <w:r>
         <w:rPr>
           <w:rFonts w:ascii="Courier New" w:hAnsi="Courier New" w:cs="Courier New"/>
@@ -2420,6 +2425,7 @@
         <w:t xml:space="preserve">  (</w:t>
       </w:r>
       <w:proofErr w:type="spellStart"/>
+      <w:proofErr w:type="gramStart"/>
       <w:r>
         <w:rPr>
           <w:rFonts w:ascii="Courier New" w:hAnsi="Courier New" w:cs="Courier New"/>
@@ -2430,6 +2436,7 @@
         <w:t>cond</w:t>
       </w:r>
       <w:proofErr w:type="spellEnd"/>
+      <w:proofErr w:type="gramEnd"/>
       <w:r>
         <w:rPr>
           <w:rFonts w:ascii="Courier New" w:hAnsi="Courier New" w:cs="Courier New"/>
@@ -2484,6 +2491,23 @@
           <w:lang w:val="en-US"/>
         </w:rPr>
         <w:tab/>
+      </w:r>
+      <w:r>
+        <w:rPr>
+          <w:rFonts w:ascii="Courier New" w:hAnsi="Courier New" w:cs="Courier New"/>
+          <w:sz w:val="24"/>
+          <w:szCs w:val="24"/>
+          <w:lang w:val="en-US"/>
+        </w:rPr>
+        <w:t xml:space="preserve">   </w:t>
+      </w:r>
+      <w:r>
+        <w:rPr>
+          <w:rFonts w:ascii="Courier New" w:hAnsi="Courier New" w:cs="Courier New"/>
+          <w:sz w:val="24"/>
+          <w:szCs w:val="24"/>
+          <w:lang w:val="en-US"/>
+        </w:rPr>
         <w:t>((and (</w:t>
       </w:r>
       <w:proofErr w:type="spellStart"/>
@@ -2571,17 +2595,46 @@
           <w:lang w:val="en-US"/>
         </w:rPr>
         <w:tab/>
-        <w:t xml:space="preserve"> (</w:t>
-      </w:r>
-      <w:proofErr w:type="spellStart"/>
-      <w:r>
-        <w:rPr>
-          <w:rFonts w:ascii="Courier New" w:hAnsi="Courier New" w:cs="Courier New"/>
-          <w:sz w:val="24"/>
-          <w:szCs w:val="24"/>
-          <w:lang w:val="en-US"/>
-        </w:rPr>
-        <w:t>find_list</w:t>
+        <w:t xml:space="preserve"> </w:t>
+      </w:r>
+      <w:r>
+        <w:rPr>
+          <w:rFonts w:ascii="Courier New" w:hAnsi="Courier New" w:cs="Courier New"/>
+          <w:sz w:val="24"/>
+          <w:szCs w:val="24"/>
+          <w:lang w:val="en-US"/>
+        </w:rPr>
+        <w:t xml:space="preserve">   </w:t>
+      </w:r>
+      <w:r>
+        <w:rPr>
+          <w:rFonts w:ascii="Courier New" w:hAnsi="Courier New" w:cs="Courier New"/>
+          <w:sz w:val="24"/>
+          <w:szCs w:val="24"/>
+          <w:lang w:val="en-US"/>
+        </w:rPr>
+        <w:t>(</w:t>
+      </w:r>
+      <w:proofErr w:type="spellStart"/>
+      <w:proofErr w:type="gramStart"/>
+      <w:r>
+        <w:rPr>
+          <w:rFonts w:ascii="Courier New" w:hAnsi="Courier New" w:cs="Courier New"/>
+          <w:sz w:val="24"/>
+          <w:szCs w:val="24"/>
+          <w:lang w:val="en-US"/>
+        </w:rPr>
+        <w:t>find</w:t>
+      </w:r>
+      <w:proofErr w:type="gramEnd"/>
+      <w:r>
+        <w:rPr>
+          <w:rFonts w:ascii="Courier New" w:hAnsi="Courier New" w:cs="Courier New"/>
+          <w:sz w:val="24"/>
+          <w:szCs w:val="24"/>
+          <w:lang w:val="en-US"/>
+        </w:rPr>
+        <w:t>_list</w:t>
       </w:r>
       <w:proofErr w:type="spellEnd"/>
       <w:r>
@@ -2678,6 +2731,23 @@
           <w:lang w:val="en-US"/>
         </w:rPr>
         <w:tab/>
+      </w:r>
+      <w:r>
+        <w:rPr>
+          <w:rFonts w:ascii="Courier New" w:hAnsi="Courier New" w:cs="Courier New"/>
+          <w:sz w:val="24"/>
+          <w:szCs w:val="24"/>
+          <w:lang w:val="en-US"/>
+        </w:rPr>
+        <w:t xml:space="preserve">   </w:t>
+      </w:r>
+      <w:r>
+        <w:rPr>
+          <w:rFonts w:ascii="Courier New" w:hAnsi="Courier New" w:cs="Courier New"/>
+          <w:sz w:val="24"/>
+          <w:szCs w:val="24"/>
+          <w:lang w:val="en-US"/>
+        </w:rPr>
         <w:t>(T (</w:t>
       </w:r>
       <w:proofErr w:type="spellStart"/>
@@ -2793,6 +2863,7 @@
         <w:t>(</w:t>
       </w:r>
       <w:proofErr w:type="spellStart"/>
+      <w:proofErr w:type="gramStart"/>
       <w:r>
         <w:rPr>
           <w:rFonts w:ascii="Courier New" w:hAnsi="Courier New" w:cs="Courier New"/>
@@ -2803,6 +2874,7 @@
         <w:t>defun</w:t>
       </w:r>
       <w:proofErr w:type="spellEnd"/>
+      <w:proofErr w:type="gramEnd"/>
       <w:r>
         <w:rPr>
           <w:rFonts w:ascii="Courier New" w:hAnsi="Courier New" w:cs="Courier New"/>
@@ -2879,14 +2951,25 @@
         <w:t xml:space="preserve">  (</w:t>
       </w:r>
       <w:proofErr w:type="spellStart"/>
-      <w:r>
-        <w:rPr>
-          <w:rFonts w:ascii="Courier New" w:hAnsi="Courier New" w:cs="Courier New"/>
-          <w:sz w:val="24"/>
-          <w:szCs w:val="24"/>
-          <w:lang w:val="en-US"/>
-        </w:rPr>
-        <w:t>find_list</w:t>
+      <w:proofErr w:type="gramStart"/>
+      <w:r>
+        <w:rPr>
+          <w:rFonts w:ascii="Courier New" w:hAnsi="Courier New" w:cs="Courier New"/>
+          <w:sz w:val="24"/>
+          <w:szCs w:val="24"/>
+          <w:lang w:val="en-US"/>
+        </w:rPr>
+        <w:t>find</w:t>
+      </w:r>
+      <w:proofErr w:type="gramEnd"/>
+      <w:r>
+        <w:rPr>
+          <w:rFonts w:ascii="Courier New" w:hAnsi="Courier New" w:cs="Courier New"/>
+          <w:sz w:val="24"/>
+          <w:szCs w:val="24"/>
+          <w:lang w:val="en-US"/>
+        </w:rPr>
+        <w:t>_list</w:t>
       </w:r>
       <w:proofErr w:type="spellEnd"/>
       <w:r>
@@ -2925,7 +3008,6 @@
         <w:rPr>
           <w:sz w:val="28"/>
           <w:szCs w:val="28"/>
-          <w:lang w:val="en-US"/>
         </w:rPr>
       </w:pPr>
     </w:p>
@@ -2973,6 +3055,7 @@
           <w:color w:val="auto"/>
           <w:sz w:val="32"/>
           <w:szCs w:val="32"/>
+          <w:lang w:val="en-US"/>
         </w:rPr>
         <w:t xml:space="preserve"> 3</w:t>
       </w:r>
@@ -3004,35 +3087,7 @@
           <w:sz w:val="28"/>
           <w:szCs w:val="28"/>
         </w:rPr>
-        <w:t>Написать функцию, которая выбирает из заданного списка только те числа, которые</w:t>
-      </w:r>
-      <w:r>
-        <w:rPr>
-          <w:sz w:val="28"/>
-          <w:szCs w:val="28"/>
-        </w:rPr>
-        <w:t xml:space="preserve"> </w:t>
-      </w:r>
-      <w:r>
-        <w:rPr>
-          <w:sz w:val="28"/>
-          <w:szCs w:val="28"/>
-        </w:rPr>
-        <w:t>больше 1 и меньше 10.</w:t>
-      </w:r>
-      <w:r>
-        <w:rPr>
-          <w:sz w:val="28"/>
-          <w:szCs w:val="28"/>
-        </w:rPr>
-        <w:t xml:space="preserve"> </w:t>
-      </w:r>
-      <w:r>
-        <w:rPr>
-          <w:sz w:val="28"/>
-          <w:szCs w:val="28"/>
-        </w:rPr>
-        <w:t>(Вариант: между двумя заданными границами)</w:t>
+        <w:t>Написать функцию, которая выбирает из заданного списка только те числа, которые больше 1 и меньше 10. (Вариант: между двумя заданными границами)</w:t>
       </w:r>
       <w:r>
         <w:rPr>
@@ -3099,6 +3154,7 @@
         <w:t>(</w:t>
       </w:r>
       <w:proofErr w:type="spellStart"/>
+      <w:proofErr w:type="gramStart"/>
       <w:r>
         <w:rPr>
           <w:rFonts w:ascii="Courier New" w:hAnsi="Courier New" w:cs="Courier New"/>
@@ -3107,6 +3163,7 @@
         <w:t>defun</w:t>
       </w:r>
       <w:proofErr w:type="spellEnd"/>
+      <w:proofErr w:type="gramEnd"/>
       <w:r>
         <w:rPr>
           <w:rFonts w:ascii="Courier New" w:hAnsi="Courier New" w:cs="Courier New"/>
@@ -3153,6 +3210,7 @@
         <w:t xml:space="preserve">  (</w:t>
       </w:r>
       <w:proofErr w:type="spellStart"/>
+      <w:proofErr w:type="gramStart"/>
       <w:r>
         <w:rPr>
           <w:rFonts w:ascii="Courier New" w:hAnsi="Courier New" w:cs="Courier New"/>
@@ -3161,6 +3219,7 @@
         <w:t>cond</w:t>
       </w:r>
       <w:proofErr w:type="spellEnd"/>
+      <w:proofErr w:type="gramEnd"/>
       <w:r>
         <w:rPr>
           <w:rFonts w:ascii="Courier New" w:hAnsi="Courier New" w:cs="Courier New"/>
@@ -3260,7 +3319,23 @@
           <w:lang w:val="en-US"/>
         </w:rPr>
         <w:tab/>
-        <w:t xml:space="preserve"> (between (</w:t>
+        <w:t xml:space="preserve"> (</w:t>
+      </w:r>
+      <w:proofErr w:type="gramStart"/>
+      <w:r>
+        <w:rPr>
+          <w:rFonts w:ascii="Courier New" w:hAnsi="Courier New" w:cs="Courier New"/>
+          <w:lang w:val="en-US"/>
+        </w:rPr>
+        <w:t>between</w:t>
+      </w:r>
+      <w:proofErr w:type="gramEnd"/>
+      <w:r>
+        <w:rPr>
+          <w:rFonts w:ascii="Courier New" w:hAnsi="Courier New" w:cs="Courier New"/>
+          <w:lang w:val="en-US"/>
+        </w:rPr>
+        <w:t xml:space="preserve"> (</w:t>
       </w:r>
       <w:proofErr w:type="spellStart"/>
       <w:r>
@@ -3403,6 +3478,7 @@
         <w:t>(</w:t>
       </w:r>
       <w:proofErr w:type="spellStart"/>
+      <w:proofErr w:type="gramStart"/>
       <w:r>
         <w:rPr>
           <w:rFonts w:ascii="Courier New" w:hAnsi="Courier New" w:cs="Courier New"/>
@@ -3411,6 +3487,7 @@
         <w:t>defun</w:t>
       </w:r>
       <w:proofErr w:type="spellEnd"/>
+      <w:proofErr w:type="gramEnd"/>
       <w:r>
         <w:rPr>
           <w:rFonts w:ascii="Courier New" w:hAnsi="Courier New" w:cs="Courier New"/>
@@ -3454,7 +3531,23 @@
           <w:rFonts w:ascii="Courier New" w:hAnsi="Courier New" w:cs="Courier New"/>
           <w:lang w:val="en-US"/>
         </w:rPr>
-        <w:t xml:space="preserve">  (between </w:t>
+        <w:t xml:space="preserve">  (</w:t>
+      </w:r>
+      <w:proofErr w:type="gramStart"/>
+      <w:r>
+        <w:rPr>
+          <w:rFonts w:ascii="Courier New" w:hAnsi="Courier New" w:cs="Courier New"/>
+          <w:lang w:val="en-US"/>
+        </w:rPr>
+        <w:t>between</w:t>
+      </w:r>
+      <w:proofErr w:type="gramEnd"/>
+      <w:r>
+        <w:rPr>
+          <w:rFonts w:ascii="Courier New" w:hAnsi="Courier New" w:cs="Courier New"/>
+          <w:lang w:val="en-US"/>
+        </w:rPr>
+        <w:t xml:space="preserve"> </w:t>
       </w:r>
       <w:proofErr w:type="spellStart"/>
       <w:r>
@@ -3505,7 +3598,6 @@
           <w:color w:val="auto"/>
           <w:sz w:val="32"/>
           <w:szCs w:val="32"/>
-          <w:lang w:val="en-US"/>
         </w:rPr>
       </w:pPr>
       <w:r>
@@ -3549,7 +3641,6 @@
           <w:color w:val="auto"/>
           <w:sz w:val="32"/>
           <w:szCs w:val="32"/>
-          <w:lang w:val="en-US"/>
         </w:rPr>
         <w:t>7)</w:t>
       </w:r>
@@ -3568,35 +3659,7 @@
           <w:sz w:val="28"/>
           <w:szCs w:val="28"/>
         </w:rPr>
-        <w:t>Напишите рекурсивную функцию, которая умножает на заданное число-аргумент все</w:t>
-      </w:r>
-      <w:r>
-        <w:rPr>
-          <w:sz w:val="28"/>
-          <w:szCs w:val="28"/>
-        </w:rPr>
-        <w:t xml:space="preserve"> </w:t>
-      </w:r>
-      <w:r>
-        <w:rPr>
-          <w:sz w:val="28"/>
-          <w:szCs w:val="28"/>
-        </w:rPr>
-        <w:t>числа</w:t>
-      </w:r>
-      <w:r>
-        <w:rPr>
-          <w:sz w:val="28"/>
-          <w:szCs w:val="28"/>
-        </w:rPr>
-        <w:t xml:space="preserve"> </w:t>
-      </w:r>
-      <w:r>
-        <w:rPr>
-          <w:sz w:val="28"/>
-          <w:szCs w:val="28"/>
-        </w:rPr>
-        <w:t>из заданного списка-аргумента, когда</w:t>
+        <w:t>Напишите рекурсивную функцию, которая умножает на заданное число-аргумент все числа из заданного списка-аргумента, когда</w:t>
       </w:r>
     </w:p>
     <w:p>
@@ -3704,36 +3767,38 @@
         <w:spacing w:line="360" w:lineRule="auto"/>
         <w:rPr>
           <w:rFonts w:ascii="Courier New" w:hAnsi="Courier New" w:cs="Courier New"/>
-          <w:sz w:val="20"/>
-          <w:szCs w:val="20"/>
-          <w:lang w:val="en-US"/>
-        </w:rPr>
-      </w:pPr>
-      <w:r>
-        <w:rPr>
-          <w:rFonts w:ascii="Courier New" w:hAnsi="Courier New" w:cs="Courier New"/>
-          <w:sz w:val="20"/>
-          <w:szCs w:val="20"/>
+          <w:sz w:val="18"/>
+          <w:szCs w:val="18"/>
+          <w:lang w:val="en-US"/>
+        </w:rPr>
+      </w:pPr>
+      <w:r>
+        <w:rPr>
+          <w:rFonts w:ascii="Courier New" w:hAnsi="Courier New" w:cs="Courier New"/>
+          <w:sz w:val="18"/>
+          <w:szCs w:val="18"/>
           <w:lang w:val="en-US"/>
         </w:rPr>
         <w:t>(</w:t>
       </w:r>
       <w:proofErr w:type="spellStart"/>
-      <w:r>
-        <w:rPr>
-          <w:rFonts w:ascii="Courier New" w:hAnsi="Courier New" w:cs="Courier New"/>
-          <w:sz w:val="20"/>
-          <w:szCs w:val="20"/>
+      <w:proofErr w:type="gramStart"/>
+      <w:r>
+        <w:rPr>
+          <w:rFonts w:ascii="Courier New" w:hAnsi="Courier New" w:cs="Courier New"/>
+          <w:sz w:val="18"/>
+          <w:szCs w:val="18"/>
           <w:lang w:val="en-US"/>
         </w:rPr>
         <w:t>defun</w:t>
       </w:r>
       <w:proofErr w:type="spellEnd"/>
-      <w:r>
-        <w:rPr>
-          <w:rFonts w:ascii="Courier New" w:hAnsi="Courier New" w:cs="Courier New"/>
-          <w:sz w:val="20"/>
-          <w:szCs w:val="20"/>
+      <w:proofErr w:type="gramEnd"/>
+      <w:r>
+        <w:rPr>
+          <w:rFonts w:ascii="Courier New" w:hAnsi="Courier New" w:cs="Courier New"/>
+          <w:sz w:val="18"/>
+          <w:szCs w:val="18"/>
           <w:lang w:val="en-US"/>
         </w:rPr>
         <w:t xml:space="preserve"> mul_by_number_v1 (</w:t>
@@ -3742,8 +3807,8 @@
       <w:r>
         <w:rPr>
           <w:rFonts w:ascii="Courier New" w:hAnsi="Courier New" w:cs="Courier New"/>
-          <w:sz w:val="20"/>
-          <w:szCs w:val="20"/>
+          <w:sz w:val="18"/>
+          <w:szCs w:val="18"/>
           <w:lang w:val="en-US"/>
         </w:rPr>
         <w:t>lst</w:t>
@@ -3752,8 +3817,8 @@
       <w:r>
         <w:rPr>
           <w:rFonts w:ascii="Courier New" w:hAnsi="Courier New" w:cs="Courier New"/>
-          <w:sz w:val="20"/>
-          <w:szCs w:val="20"/>
+          <w:sz w:val="18"/>
+          <w:szCs w:val="18"/>
           <w:lang w:val="en-US"/>
         </w:rPr>
         <w:t xml:space="preserve"> num &amp;optional (result NIL))</w:t>
@@ -3770,36 +3835,38 @@
         <w:spacing w:line="360" w:lineRule="auto"/>
         <w:rPr>
           <w:rFonts w:ascii="Courier New" w:hAnsi="Courier New" w:cs="Courier New"/>
-          <w:sz w:val="20"/>
-          <w:szCs w:val="20"/>
-          <w:lang w:val="en-US"/>
-        </w:rPr>
-      </w:pPr>
-      <w:r>
-        <w:rPr>
-          <w:rFonts w:ascii="Courier New" w:hAnsi="Courier New" w:cs="Courier New"/>
-          <w:sz w:val="20"/>
-          <w:szCs w:val="20"/>
+          <w:sz w:val="18"/>
+          <w:szCs w:val="18"/>
+          <w:lang w:val="en-US"/>
+        </w:rPr>
+      </w:pPr>
+      <w:r>
+        <w:rPr>
+          <w:rFonts w:ascii="Courier New" w:hAnsi="Courier New" w:cs="Courier New"/>
+          <w:sz w:val="18"/>
+          <w:szCs w:val="18"/>
           <w:lang w:val="en-US"/>
         </w:rPr>
         <w:t xml:space="preserve">  (</w:t>
       </w:r>
       <w:proofErr w:type="spellStart"/>
-      <w:r>
-        <w:rPr>
-          <w:rFonts w:ascii="Courier New" w:hAnsi="Courier New" w:cs="Courier New"/>
-          <w:sz w:val="20"/>
-          <w:szCs w:val="20"/>
+      <w:proofErr w:type="gramStart"/>
+      <w:r>
+        <w:rPr>
+          <w:rFonts w:ascii="Courier New" w:hAnsi="Courier New" w:cs="Courier New"/>
+          <w:sz w:val="18"/>
+          <w:szCs w:val="18"/>
           <w:lang w:val="en-US"/>
         </w:rPr>
         <w:t>cond</w:t>
       </w:r>
       <w:proofErr w:type="spellEnd"/>
-      <w:r>
-        <w:rPr>
-          <w:rFonts w:ascii="Courier New" w:hAnsi="Courier New" w:cs="Courier New"/>
-          <w:sz w:val="20"/>
-          <w:szCs w:val="20"/>
+      <w:proofErr w:type="gramEnd"/>
+      <w:r>
+        <w:rPr>
+          <w:rFonts w:ascii="Courier New" w:hAnsi="Courier New" w:cs="Courier New"/>
+          <w:sz w:val="18"/>
+          <w:szCs w:val="18"/>
           <w:lang w:val="en-US"/>
         </w:rPr>
         <w:t xml:space="preserve"> ((null </w:t>
@@ -3808,8 +3875,8 @@
       <w:r>
         <w:rPr>
           <w:rFonts w:ascii="Courier New" w:hAnsi="Courier New" w:cs="Courier New"/>
-          <w:sz w:val="20"/>
-          <w:szCs w:val="20"/>
+          <w:sz w:val="18"/>
+          <w:szCs w:val="18"/>
           <w:lang w:val="en-US"/>
         </w:rPr>
         <w:t>lst</w:t>
@@ -3818,8 +3885,8 @@
       <w:r>
         <w:rPr>
           <w:rFonts w:ascii="Courier New" w:hAnsi="Courier New" w:cs="Courier New"/>
-          <w:sz w:val="20"/>
-          <w:szCs w:val="20"/>
+          <w:sz w:val="18"/>
+          <w:szCs w:val="18"/>
           <w:lang w:val="en-US"/>
         </w:rPr>
         <w:t>) result)</w:t>
@@ -3836,47 +3903,47 @@
         <w:spacing w:line="360" w:lineRule="auto"/>
         <w:rPr>
           <w:rFonts w:ascii="Courier New" w:hAnsi="Courier New" w:cs="Courier New"/>
-          <w:sz w:val="20"/>
-          <w:szCs w:val="20"/>
-          <w:lang w:val="en-US"/>
-        </w:rPr>
-      </w:pPr>
-      <w:r>
-        <w:rPr>
-          <w:rFonts w:ascii="Courier New" w:hAnsi="Courier New" w:cs="Courier New"/>
-          <w:sz w:val="20"/>
-          <w:szCs w:val="20"/>
+          <w:sz w:val="18"/>
+          <w:szCs w:val="18"/>
+          <w:lang w:val="en-US"/>
+        </w:rPr>
+      </w:pPr>
+      <w:r>
+        <w:rPr>
+          <w:rFonts w:ascii="Courier New" w:hAnsi="Courier New" w:cs="Courier New"/>
+          <w:sz w:val="18"/>
+          <w:szCs w:val="18"/>
           <w:lang w:val="en-US"/>
         </w:rPr>
         <w:tab/>
-        <w:t>(T (</w:t>
-      </w:r>
-      <w:proofErr w:type="spellStart"/>
-      <w:r>
-        <w:rPr>
-          <w:rFonts w:ascii="Courier New" w:hAnsi="Courier New" w:cs="Courier New"/>
-          <w:sz w:val="20"/>
-          <w:szCs w:val="20"/>
-          <w:lang w:val="en-US"/>
-        </w:rPr>
-        <w:t>setf</w:t>
-      </w:r>
-      <w:proofErr w:type="spellEnd"/>
-      <w:r>
-        <w:rPr>
-          <w:rFonts w:ascii="Courier New" w:hAnsi="Courier New" w:cs="Courier New"/>
-          <w:sz w:val="20"/>
-          <w:szCs w:val="20"/>
-          <w:lang w:val="en-US"/>
-        </w:rPr>
-        <w:t xml:space="preserve"> (car </w:t>
-      </w:r>
-      <w:proofErr w:type="spellStart"/>
-      <w:r>
-        <w:rPr>
-          <w:rFonts w:ascii="Courier New" w:hAnsi="Courier New" w:cs="Courier New"/>
-          <w:sz w:val="20"/>
-          <w:szCs w:val="20"/>
+        <w:t>(T (mul_by_number_v1 (</w:t>
+      </w:r>
+      <w:proofErr w:type="spellStart"/>
+      <w:r>
+        <w:rPr>
+          <w:rFonts w:ascii="Courier New" w:hAnsi="Courier New" w:cs="Courier New"/>
+          <w:sz w:val="18"/>
+          <w:szCs w:val="18"/>
+          <w:lang w:val="en-US"/>
+        </w:rPr>
+        <w:t>cdr</w:t>
+      </w:r>
+      <w:proofErr w:type="spellEnd"/>
+      <w:r>
+        <w:rPr>
+          <w:rFonts w:ascii="Courier New" w:hAnsi="Courier New" w:cs="Courier New"/>
+          <w:sz w:val="18"/>
+          <w:szCs w:val="18"/>
+          <w:lang w:val="en-US"/>
+        </w:rPr>
+        <w:t xml:space="preserve"> </w:t>
+      </w:r>
+      <w:proofErr w:type="spellStart"/>
+      <w:r>
+        <w:rPr>
+          <w:rFonts w:ascii="Courier New" w:hAnsi="Courier New" w:cs="Courier New"/>
+          <w:sz w:val="18"/>
+          <w:szCs w:val="18"/>
           <w:lang w:val="en-US"/>
         </w:rPr>
         <w:t>lst</w:t>
@@ -3885,18 +3952,18 @@
       <w:r>
         <w:rPr>
           <w:rFonts w:ascii="Courier New" w:hAnsi="Courier New" w:cs="Courier New"/>
-          <w:sz w:val="20"/>
-          <w:szCs w:val="20"/>
-          <w:lang w:val="en-US"/>
-        </w:rPr>
-        <w:t xml:space="preserve">) (* (car </w:t>
-      </w:r>
-      <w:proofErr w:type="spellStart"/>
-      <w:r>
-        <w:rPr>
-          <w:rFonts w:ascii="Courier New" w:hAnsi="Courier New" w:cs="Courier New"/>
-          <w:sz w:val="20"/>
-          <w:szCs w:val="20"/>
+          <w:sz w:val="18"/>
+          <w:szCs w:val="18"/>
+          <w:lang w:val="en-US"/>
+        </w:rPr>
+        <w:t xml:space="preserve">) num (append result (list (* (car </w:t>
+      </w:r>
+      <w:proofErr w:type="spellStart"/>
+      <w:r>
+        <w:rPr>
+          <w:rFonts w:ascii="Courier New" w:hAnsi="Courier New" w:cs="Courier New"/>
+          <w:sz w:val="18"/>
+          <w:szCs w:val="18"/>
           <w:lang w:val="en-US"/>
         </w:rPr>
         <w:t>lst</w:t>
@@ -3905,11 +3972,11 @@
       <w:r>
         <w:rPr>
           <w:rFonts w:ascii="Courier New" w:hAnsi="Courier New" w:cs="Courier New"/>
-          <w:sz w:val="20"/>
-          <w:szCs w:val="20"/>
-          <w:lang w:val="en-US"/>
-        </w:rPr>
-        <w:t>) num))</w:t>
+          <w:sz w:val="18"/>
+          <w:szCs w:val="18"/>
+          <w:lang w:val="en-US"/>
+        </w:rPr>
+        <w:t>) num)))))))</w:t>
       </w:r>
     </w:p>
     <w:p>
@@ -3923,81 +3990,11 @@
         <w:spacing w:line="360" w:lineRule="auto"/>
         <w:rPr>
           <w:rFonts w:ascii="Courier New" w:hAnsi="Courier New" w:cs="Courier New"/>
-          <w:sz w:val="20"/>
-          <w:szCs w:val="20"/>
-          <w:lang w:val="en-US"/>
-        </w:rPr>
-      </w:pPr>
-      <w:r>
-        <w:rPr>
-          <w:rFonts w:ascii="Courier New" w:hAnsi="Courier New" w:cs="Courier New"/>
-          <w:sz w:val="20"/>
-          <w:szCs w:val="20"/>
-          <w:lang w:val="en-US"/>
-        </w:rPr>
-        <w:tab/>
-        <w:t xml:space="preserve">   (mul_by_number_v1 (</w:t>
-      </w:r>
-      <w:proofErr w:type="spellStart"/>
-      <w:r>
-        <w:rPr>
-          <w:rFonts w:ascii="Courier New" w:hAnsi="Courier New" w:cs="Courier New"/>
-          <w:sz w:val="20"/>
-          <w:szCs w:val="20"/>
-          <w:lang w:val="en-US"/>
-        </w:rPr>
-        <w:t>cdr</w:t>
-      </w:r>
-      <w:proofErr w:type="spellEnd"/>
-      <w:r>
-        <w:rPr>
-          <w:rFonts w:ascii="Courier New" w:hAnsi="Courier New" w:cs="Courier New"/>
-          <w:sz w:val="20"/>
-          <w:szCs w:val="20"/>
-          <w:lang w:val="en-US"/>
-        </w:rPr>
-        <w:t xml:space="preserve"> </w:t>
-      </w:r>
-      <w:proofErr w:type="spellStart"/>
-      <w:r>
-        <w:rPr>
-          <w:rFonts w:ascii="Courier New" w:hAnsi="Courier New" w:cs="Courier New"/>
-          <w:sz w:val="20"/>
-          <w:szCs w:val="20"/>
-          <w:lang w:val="en-US"/>
-        </w:rPr>
-        <w:t>lst</w:t>
-      </w:r>
-      <w:proofErr w:type="spellEnd"/>
-      <w:r>
-        <w:rPr>
-          <w:rFonts w:ascii="Courier New" w:hAnsi="Courier New" w:cs="Courier New"/>
-          <w:sz w:val="20"/>
-          <w:szCs w:val="20"/>
-          <w:lang w:val="en-US"/>
-        </w:rPr>
-        <w:t xml:space="preserve">) num (append result (list (car </w:t>
-      </w:r>
-      <w:proofErr w:type="spellStart"/>
-      <w:r>
-        <w:rPr>
-          <w:rFonts w:ascii="Courier New" w:hAnsi="Courier New" w:cs="Courier New"/>
-          <w:sz w:val="20"/>
-          <w:szCs w:val="20"/>
-          <w:lang w:val="en-US"/>
-        </w:rPr>
-        <w:t>lst</w:t>
-      </w:r>
-      <w:proofErr w:type="spellEnd"/>
-      <w:r>
-        <w:rPr>
-          <w:rFonts w:ascii="Courier New" w:hAnsi="Courier New" w:cs="Courier New"/>
-          <w:sz w:val="20"/>
-          <w:szCs w:val="20"/>
-          <w:lang w:val="en-US"/>
-        </w:rPr>
-        <w:t>)))))))</w:t>
-      </w:r>
+          <w:sz w:val="18"/>
+          <w:szCs w:val="18"/>
+          <w:lang w:val="en-US"/>
+        </w:rPr>
+      </w:pPr>
     </w:p>
     <w:p>
       <w:pPr>
@@ -4010,11 +4007,62 @@
         <w:spacing w:line="360" w:lineRule="auto"/>
         <w:rPr>
           <w:rFonts w:ascii="Courier New" w:hAnsi="Courier New" w:cs="Courier New"/>
-          <w:sz w:val="20"/>
-          <w:szCs w:val="20"/>
-          <w:lang w:val="en-US"/>
-        </w:rPr>
-      </w:pPr>
+          <w:sz w:val="18"/>
+          <w:szCs w:val="18"/>
+          <w:lang w:val="en-US"/>
+        </w:rPr>
+      </w:pPr>
+      <w:r>
+        <w:rPr>
+          <w:rFonts w:ascii="Courier New" w:hAnsi="Courier New" w:cs="Courier New"/>
+          <w:sz w:val="18"/>
+          <w:szCs w:val="18"/>
+          <w:lang w:val="en-US"/>
+        </w:rPr>
+        <w:t>(</w:t>
+      </w:r>
+      <w:proofErr w:type="spellStart"/>
+      <w:proofErr w:type="gramStart"/>
+      <w:r>
+        <w:rPr>
+          <w:rFonts w:ascii="Courier New" w:hAnsi="Courier New" w:cs="Courier New"/>
+          <w:sz w:val="18"/>
+          <w:szCs w:val="18"/>
+          <w:lang w:val="en-US"/>
+        </w:rPr>
+        <w:t>defun</w:t>
+      </w:r>
+      <w:proofErr w:type="spellEnd"/>
+      <w:proofErr w:type="gramEnd"/>
+      <w:r>
+        <w:rPr>
+          <w:rFonts w:ascii="Courier New" w:hAnsi="Courier New" w:cs="Courier New"/>
+          <w:sz w:val="18"/>
+          <w:szCs w:val="18"/>
+          <w:lang w:val="en-US"/>
+        </w:rPr>
+        <w:t xml:space="preserve"> mul_by_number_v2 (</w:t>
+      </w:r>
+      <w:proofErr w:type="spellStart"/>
+      <w:r>
+        <w:rPr>
+          <w:rFonts w:ascii="Courier New" w:hAnsi="Courier New" w:cs="Courier New"/>
+          <w:sz w:val="18"/>
+          <w:szCs w:val="18"/>
+          <w:lang w:val="en-US"/>
+        </w:rPr>
+        <w:t>lst</w:t>
+      </w:r>
+      <w:proofErr w:type="spellEnd"/>
+      <w:r>
+        <w:rPr>
+          <w:rFonts w:ascii="Courier New" w:hAnsi="Courier New" w:cs="Courier New"/>
+          <w:sz w:val="18"/>
+          <w:szCs w:val="18"/>
+          <w:lang w:val="en-US"/>
+        </w:rPr>
+        <w:t xml:space="preserve"> num &amp;optional (result NIL))</w:t>
+      </w:r>
     </w:p>
     <w:p>
       <w:pPr>
@@ -4027,46 +4075,48 @@
         <w:spacing w:line="360" w:lineRule="auto"/>
         <w:rPr>
           <w:rFonts w:ascii="Courier New" w:hAnsi="Courier New" w:cs="Courier New"/>
-          <w:sz w:val="20"/>
-          <w:szCs w:val="20"/>
-          <w:lang w:val="en-US"/>
-        </w:rPr>
-      </w:pPr>
-      <w:r>
-        <w:rPr>
-          <w:rFonts w:ascii="Courier New" w:hAnsi="Courier New" w:cs="Courier New"/>
-          <w:sz w:val="20"/>
-          <w:szCs w:val="20"/>
-          <w:lang w:val="en-US"/>
-        </w:rPr>
-        <w:t>(</w:t>
-      </w:r>
-      <w:proofErr w:type="spellStart"/>
-      <w:r>
-        <w:rPr>
-          <w:rFonts w:ascii="Courier New" w:hAnsi="Courier New" w:cs="Courier New"/>
-          <w:sz w:val="20"/>
-          <w:szCs w:val="20"/>
-          <w:lang w:val="en-US"/>
-        </w:rPr>
-        <w:t>defun</w:t>
-      </w:r>
-      <w:proofErr w:type="spellEnd"/>
-      <w:r>
-        <w:rPr>
-          <w:rFonts w:ascii="Courier New" w:hAnsi="Courier New" w:cs="Courier New"/>
-          <w:sz w:val="20"/>
-          <w:szCs w:val="20"/>
-          <w:lang w:val="en-US"/>
-        </w:rPr>
-        <w:t xml:space="preserve"> mul_by_number_v2 (</w:t>
-      </w:r>
-      <w:proofErr w:type="spellStart"/>
-      <w:r>
-        <w:rPr>
-          <w:rFonts w:ascii="Courier New" w:hAnsi="Courier New" w:cs="Courier New"/>
-          <w:sz w:val="20"/>
-          <w:szCs w:val="20"/>
+          <w:sz w:val="18"/>
+          <w:szCs w:val="18"/>
+          <w:lang w:val="en-US"/>
+        </w:rPr>
+      </w:pPr>
+      <w:r>
+        <w:rPr>
+          <w:rFonts w:ascii="Courier New" w:hAnsi="Courier New" w:cs="Courier New"/>
+          <w:sz w:val="18"/>
+          <w:szCs w:val="18"/>
+          <w:lang w:val="en-US"/>
+        </w:rPr>
+        <w:t xml:space="preserve">  (</w:t>
+      </w:r>
+      <w:proofErr w:type="spellStart"/>
+      <w:proofErr w:type="gramStart"/>
+      <w:r>
+        <w:rPr>
+          <w:rFonts w:ascii="Courier New" w:hAnsi="Courier New" w:cs="Courier New"/>
+          <w:sz w:val="18"/>
+          <w:szCs w:val="18"/>
+          <w:lang w:val="en-US"/>
+        </w:rPr>
+        <w:t>cond</w:t>
+      </w:r>
+      <w:proofErr w:type="spellEnd"/>
+      <w:proofErr w:type="gramEnd"/>
+      <w:r>
+        <w:rPr>
+          <w:rFonts w:ascii="Courier New" w:hAnsi="Courier New" w:cs="Courier New"/>
+          <w:sz w:val="18"/>
+          <w:szCs w:val="18"/>
+          <w:lang w:val="en-US"/>
+        </w:rPr>
+        <w:t xml:space="preserve"> ((null </w:t>
+      </w:r>
+      <w:proofErr w:type="spellStart"/>
+      <w:r>
+        <w:rPr>
+          <w:rFonts w:ascii="Courier New" w:hAnsi="Courier New" w:cs="Courier New"/>
+          <w:sz w:val="18"/>
+          <w:szCs w:val="18"/>
           <w:lang w:val="en-US"/>
         </w:rPr>
         <w:t>lst</w:t>
@@ -4075,11 +4125,11 @@
       <w:r>
         <w:rPr>
           <w:rFonts w:ascii="Courier New" w:hAnsi="Courier New" w:cs="Courier New"/>
-          <w:sz w:val="20"/>
-          <w:szCs w:val="20"/>
-          <w:lang w:val="en-US"/>
-        </w:rPr>
-        <w:t xml:space="preserve"> num &amp;optional (result NIL))</w:t>
+          <w:sz w:val="18"/>
+          <w:szCs w:val="18"/>
+          <w:lang w:val="en-US"/>
+        </w:rPr>
+        <w:t>) result)</w:t>
       </w:r>
     </w:p>
     <w:p>
@@ -4093,46 +4143,47 @@
         <w:spacing w:line="360" w:lineRule="auto"/>
         <w:rPr>
           <w:rFonts w:ascii="Courier New" w:hAnsi="Courier New" w:cs="Courier New"/>
-          <w:sz w:val="20"/>
-          <w:szCs w:val="20"/>
-          <w:lang w:val="en-US"/>
-        </w:rPr>
-      </w:pPr>
-      <w:r>
-        <w:rPr>
-          <w:rFonts w:ascii="Courier New" w:hAnsi="Courier New" w:cs="Courier New"/>
-          <w:sz w:val="20"/>
-          <w:szCs w:val="20"/>
-          <w:lang w:val="en-US"/>
-        </w:rPr>
-        <w:t xml:space="preserve">  (</w:t>
-      </w:r>
-      <w:proofErr w:type="spellStart"/>
-      <w:r>
-        <w:rPr>
-          <w:rFonts w:ascii="Courier New" w:hAnsi="Courier New" w:cs="Courier New"/>
-          <w:sz w:val="20"/>
-          <w:szCs w:val="20"/>
-          <w:lang w:val="en-US"/>
-        </w:rPr>
-        <w:t>cond</w:t>
-      </w:r>
-      <w:proofErr w:type="spellEnd"/>
-      <w:r>
-        <w:rPr>
-          <w:rFonts w:ascii="Courier New" w:hAnsi="Courier New" w:cs="Courier New"/>
-          <w:sz w:val="20"/>
-          <w:szCs w:val="20"/>
-          <w:lang w:val="en-US"/>
-        </w:rPr>
-        <w:t xml:space="preserve"> ((null </w:t>
-      </w:r>
-      <w:proofErr w:type="spellStart"/>
-      <w:r>
-        <w:rPr>
-          <w:rFonts w:ascii="Courier New" w:hAnsi="Courier New" w:cs="Courier New"/>
-          <w:sz w:val="20"/>
-          <w:szCs w:val="20"/>
+          <w:sz w:val="18"/>
+          <w:szCs w:val="18"/>
+          <w:lang w:val="en-US"/>
+        </w:rPr>
+      </w:pPr>
+      <w:r>
+        <w:rPr>
+          <w:rFonts w:ascii="Courier New" w:hAnsi="Courier New" w:cs="Courier New"/>
+          <w:sz w:val="18"/>
+          <w:szCs w:val="18"/>
+          <w:lang w:val="en-US"/>
+        </w:rPr>
+        <w:tab/>
+        <w:t>((</w:t>
+      </w:r>
+      <w:proofErr w:type="spellStart"/>
+      <w:r>
+        <w:rPr>
+          <w:rFonts w:ascii="Courier New" w:hAnsi="Courier New" w:cs="Courier New"/>
+          <w:sz w:val="18"/>
+          <w:szCs w:val="18"/>
+          <w:lang w:val="en-US"/>
+        </w:rPr>
+        <w:t>numberp</w:t>
+      </w:r>
+      <w:proofErr w:type="spellEnd"/>
+      <w:r>
+        <w:rPr>
+          <w:rFonts w:ascii="Courier New" w:hAnsi="Courier New" w:cs="Courier New"/>
+          <w:sz w:val="18"/>
+          <w:szCs w:val="18"/>
+          <w:lang w:val="en-US"/>
+        </w:rPr>
+        <w:t xml:space="preserve"> (car </w:t>
+      </w:r>
+      <w:proofErr w:type="spellStart"/>
+      <w:r>
+        <w:rPr>
+          <w:rFonts w:ascii="Courier New" w:hAnsi="Courier New" w:cs="Courier New"/>
+          <w:sz w:val="18"/>
+          <w:szCs w:val="18"/>
           <w:lang w:val="en-US"/>
         </w:rPr>
         <w:t>lst</w:t>
@@ -4141,11 +4192,11 @@
       <w:r>
         <w:rPr>
           <w:rFonts w:ascii="Courier New" w:hAnsi="Courier New" w:cs="Courier New"/>
-          <w:sz w:val="20"/>
-          <w:szCs w:val="20"/>
-          <w:lang w:val="en-US"/>
-        </w:rPr>
-        <w:t>) result)</w:t>
+          <w:sz w:val="18"/>
+          <w:szCs w:val="18"/>
+          <w:lang w:val="en-US"/>
+        </w:rPr>
+        <w:t>))</w:t>
       </w:r>
     </w:p>
     <w:p>
@@ -4159,47 +4210,67 @@
         <w:spacing w:line="360" w:lineRule="auto"/>
         <w:rPr>
           <w:rFonts w:ascii="Courier New" w:hAnsi="Courier New" w:cs="Courier New"/>
-          <w:sz w:val="20"/>
-          <w:szCs w:val="20"/>
-          <w:lang w:val="en-US"/>
-        </w:rPr>
-      </w:pPr>
-      <w:r>
-        <w:rPr>
-          <w:rFonts w:ascii="Courier New" w:hAnsi="Courier New" w:cs="Courier New"/>
-          <w:sz w:val="20"/>
-          <w:szCs w:val="20"/>
+          <w:sz w:val="18"/>
+          <w:szCs w:val="18"/>
+          <w:lang w:val="en-US"/>
+        </w:rPr>
+      </w:pPr>
+      <w:r>
+        <w:rPr>
+          <w:rFonts w:ascii="Courier New" w:hAnsi="Courier New" w:cs="Courier New"/>
+          <w:sz w:val="18"/>
+          <w:szCs w:val="18"/>
           <w:lang w:val="en-US"/>
         </w:rPr>
         <w:tab/>
-        <w:t>(T (if (</w:t>
-      </w:r>
-      <w:proofErr w:type="spellStart"/>
-      <w:r>
-        <w:rPr>
-          <w:rFonts w:ascii="Courier New" w:hAnsi="Courier New" w:cs="Courier New"/>
-          <w:sz w:val="20"/>
-          <w:szCs w:val="20"/>
-          <w:lang w:val="en-US"/>
-        </w:rPr>
-        <w:t>numberp</w:t>
-      </w:r>
-      <w:proofErr w:type="spellEnd"/>
-      <w:r>
-        <w:rPr>
-          <w:rFonts w:ascii="Courier New" w:hAnsi="Courier New" w:cs="Courier New"/>
-          <w:sz w:val="20"/>
-          <w:szCs w:val="20"/>
-          <w:lang w:val="en-US"/>
-        </w:rPr>
-        <w:t xml:space="preserve"> (car </w:t>
-      </w:r>
-      <w:proofErr w:type="spellStart"/>
-      <w:r>
-        <w:rPr>
-          <w:rFonts w:ascii="Courier New" w:hAnsi="Courier New" w:cs="Courier New"/>
-          <w:sz w:val="20"/>
-          <w:szCs w:val="20"/>
+        <w:t xml:space="preserve"> (</w:t>
+      </w:r>
+      <w:proofErr w:type="gramStart"/>
+      <w:r>
+        <w:rPr>
+          <w:rFonts w:ascii="Courier New" w:hAnsi="Courier New" w:cs="Courier New"/>
+          <w:sz w:val="18"/>
+          <w:szCs w:val="18"/>
+          <w:lang w:val="en-US"/>
+        </w:rPr>
+        <w:t>mul</w:t>
+      </w:r>
+      <w:proofErr w:type="gramEnd"/>
+      <w:r>
+        <w:rPr>
+          <w:rFonts w:ascii="Courier New" w:hAnsi="Courier New" w:cs="Courier New"/>
+          <w:sz w:val="18"/>
+          <w:szCs w:val="18"/>
+          <w:lang w:val="en-US"/>
+        </w:rPr>
+        <w:t>_by_number_v2 (</w:t>
+      </w:r>
+      <w:proofErr w:type="spellStart"/>
+      <w:r>
+        <w:rPr>
+          <w:rFonts w:ascii="Courier New" w:hAnsi="Courier New" w:cs="Courier New"/>
+          <w:sz w:val="18"/>
+          <w:szCs w:val="18"/>
+          <w:lang w:val="en-US"/>
+        </w:rPr>
+        <w:t>cdr</w:t>
+      </w:r>
+      <w:proofErr w:type="spellEnd"/>
+      <w:r>
+        <w:rPr>
+          <w:rFonts w:ascii="Courier New" w:hAnsi="Courier New" w:cs="Courier New"/>
+          <w:sz w:val="18"/>
+          <w:szCs w:val="18"/>
+          <w:lang w:val="en-US"/>
+        </w:rPr>
+        <w:t xml:space="preserve"> </w:t>
+      </w:r>
+      <w:proofErr w:type="spellStart"/>
+      <w:r>
+        <w:rPr>
+          <w:rFonts w:ascii="Courier New" w:hAnsi="Courier New" w:cs="Courier New"/>
+          <w:sz w:val="18"/>
+          <w:szCs w:val="18"/>
           <w:lang w:val="en-US"/>
         </w:rPr>
         <w:t>lst</w:t>
@@ -4208,38 +4279,18 @@
       <w:r>
         <w:rPr>
           <w:rFonts w:ascii="Courier New" w:hAnsi="Courier New" w:cs="Courier New"/>
-          <w:sz w:val="20"/>
-          <w:szCs w:val="20"/>
-          <w:lang w:val="en-US"/>
-        </w:rPr>
-        <w:t>)) (</w:t>
-      </w:r>
-      <w:proofErr w:type="spellStart"/>
-      <w:r>
-        <w:rPr>
-          <w:rFonts w:ascii="Courier New" w:hAnsi="Courier New" w:cs="Courier New"/>
-          <w:sz w:val="20"/>
-          <w:szCs w:val="20"/>
-          <w:lang w:val="en-US"/>
-        </w:rPr>
-        <w:t>setf</w:t>
-      </w:r>
-      <w:proofErr w:type="spellEnd"/>
-      <w:r>
-        <w:rPr>
-          <w:rFonts w:ascii="Courier New" w:hAnsi="Courier New" w:cs="Courier New"/>
-          <w:sz w:val="20"/>
-          <w:szCs w:val="20"/>
-          <w:lang w:val="en-US"/>
-        </w:rPr>
-        <w:t xml:space="preserve"> (car </w:t>
-      </w:r>
-      <w:proofErr w:type="spellStart"/>
-      <w:r>
-        <w:rPr>
-          <w:rFonts w:ascii="Courier New" w:hAnsi="Courier New" w:cs="Courier New"/>
-          <w:sz w:val="20"/>
-          <w:szCs w:val="20"/>
+          <w:sz w:val="18"/>
+          <w:szCs w:val="18"/>
+          <w:lang w:val="en-US"/>
+        </w:rPr>
+        <w:t xml:space="preserve">) num (append result (list (* (car </w:t>
+      </w:r>
+      <w:proofErr w:type="spellStart"/>
+      <w:r>
+        <w:rPr>
+          <w:rFonts w:ascii="Courier New" w:hAnsi="Courier New" w:cs="Courier New"/>
+          <w:sz w:val="18"/>
+          <w:szCs w:val="18"/>
           <w:lang w:val="en-US"/>
         </w:rPr>
         <w:t>lst</w:t>
@@ -4248,31 +4299,11 @@
       <w:r>
         <w:rPr>
           <w:rFonts w:ascii="Courier New" w:hAnsi="Courier New" w:cs="Courier New"/>
-          <w:sz w:val="20"/>
-          <w:szCs w:val="20"/>
-          <w:lang w:val="en-US"/>
-        </w:rPr>
-        <w:t xml:space="preserve">) (* (car </w:t>
-      </w:r>
-      <w:proofErr w:type="spellStart"/>
-      <w:r>
-        <w:rPr>
-          <w:rFonts w:ascii="Courier New" w:hAnsi="Courier New" w:cs="Courier New"/>
-          <w:sz w:val="20"/>
-          <w:szCs w:val="20"/>
-          <w:lang w:val="en-US"/>
-        </w:rPr>
-        <w:t>lst</w:t>
-      </w:r>
-      <w:proofErr w:type="spellEnd"/>
-      <w:r>
-        <w:rPr>
-          <w:rFonts w:ascii="Courier New" w:hAnsi="Courier New" w:cs="Courier New"/>
-          <w:sz w:val="20"/>
-          <w:szCs w:val="20"/>
-          <w:lang w:val="en-US"/>
-        </w:rPr>
-        <w:t>) num)))</w:t>
+          <w:sz w:val="18"/>
+          <w:szCs w:val="18"/>
+          <w:lang w:val="en-US"/>
+        </w:rPr>
+        <w:t>) num)))))</w:t>
       </w:r>
     </w:p>
     <w:p>
@@ -4286,27 +4317,27 @@
         <w:spacing w:line="360" w:lineRule="auto"/>
         <w:rPr>
           <w:rFonts w:ascii="Courier New" w:hAnsi="Courier New" w:cs="Courier New"/>
-          <w:sz w:val="20"/>
-          <w:szCs w:val="20"/>
-          <w:lang w:val="en-US"/>
-        </w:rPr>
-      </w:pPr>
-      <w:r>
-        <w:rPr>
-          <w:rFonts w:ascii="Courier New" w:hAnsi="Courier New" w:cs="Courier New"/>
-          <w:sz w:val="20"/>
-          <w:szCs w:val="20"/>
+          <w:sz w:val="18"/>
+          <w:szCs w:val="18"/>
+          <w:lang w:val="en-US"/>
+        </w:rPr>
+      </w:pPr>
+      <w:r>
+        <w:rPr>
+          <w:rFonts w:ascii="Courier New" w:hAnsi="Courier New" w:cs="Courier New"/>
+          <w:sz w:val="18"/>
+          <w:szCs w:val="18"/>
           <w:lang w:val="en-US"/>
         </w:rPr>
         <w:tab/>
-        <w:t xml:space="preserve">   (mul_by_number_v2 (</w:t>
-      </w:r>
-      <w:proofErr w:type="spellStart"/>
-      <w:r>
-        <w:rPr>
-          <w:rFonts w:ascii="Courier New" w:hAnsi="Courier New" w:cs="Courier New"/>
-          <w:sz w:val="20"/>
-          <w:szCs w:val="20"/>
+        <w:t>(T (mul_by_number_v2 (</w:t>
+      </w:r>
+      <w:proofErr w:type="spellStart"/>
+      <w:r>
+        <w:rPr>
+          <w:rFonts w:ascii="Courier New" w:hAnsi="Courier New" w:cs="Courier New"/>
+          <w:sz w:val="18"/>
+          <w:szCs w:val="18"/>
           <w:lang w:val="en-US"/>
         </w:rPr>
         <w:t>cdr</w:t>
@@ -4315,8 +4346,8 @@
       <w:r>
         <w:rPr>
           <w:rFonts w:ascii="Courier New" w:hAnsi="Courier New" w:cs="Courier New"/>
-          <w:sz w:val="20"/>
-          <w:szCs w:val="20"/>
+          <w:sz w:val="18"/>
+          <w:szCs w:val="18"/>
           <w:lang w:val="en-US"/>
         </w:rPr>
         <w:t xml:space="preserve"> </w:t>
@@ -4325,8 +4356,8 @@
       <w:r>
         <w:rPr>
           <w:rFonts w:ascii="Courier New" w:hAnsi="Courier New" w:cs="Courier New"/>
-          <w:sz w:val="20"/>
-          <w:szCs w:val="20"/>
+          <w:sz w:val="18"/>
+          <w:szCs w:val="18"/>
           <w:lang w:val="en-US"/>
         </w:rPr>
         <w:t>lst</w:t>
@@ -4335,8 +4366,8 @@
       <w:r>
         <w:rPr>
           <w:rFonts w:ascii="Courier New" w:hAnsi="Courier New" w:cs="Courier New"/>
-          <w:sz w:val="20"/>
-          <w:szCs w:val="20"/>
+          <w:sz w:val="18"/>
+          <w:szCs w:val="18"/>
           <w:lang w:val="en-US"/>
         </w:rPr>
         <w:t xml:space="preserve">) num (append result (list (car </w:t>
@@ -4345,8 +4376,8 @@
       <w:r>
         <w:rPr>
           <w:rFonts w:ascii="Courier New" w:hAnsi="Courier New" w:cs="Courier New"/>
-          <w:sz w:val="20"/>
-          <w:szCs w:val="20"/>
+          <w:sz w:val="18"/>
+          <w:szCs w:val="18"/>
           <w:lang w:val="en-US"/>
         </w:rPr>
         <w:t>lst</w:t>
@@ -4355,8 +4386,8 @@
       <w:r>
         <w:rPr>
           <w:rFonts w:ascii="Courier New" w:hAnsi="Courier New" w:cs="Courier New"/>
-          <w:sz w:val="20"/>
-          <w:szCs w:val="20"/>
+          <w:sz w:val="18"/>
+          <w:szCs w:val="18"/>
           <w:lang w:val="en-US"/>
         </w:rPr>
         <w:t>)))))))</w:t>
@@ -4460,46 +4491,19 @@
           <w:sz w:val="28"/>
           <w:szCs w:val="28"/>
         </w:rPr>
-        <w:t>, которая из списка-аргумента, содержащего только</w:t>
-      </w:r>
-      <w:r>
-        <w:rPr>
+        <w:t>, которая из списка-аргумента, содержащего только числа, выбирает только те, которые расположены между двумя указанными границами-аргументами и возвращает их в виде списка (упорядоченного по возрастанию списка чисел (+ 2 балла)).</w:t>
+      </w:r>
+    </w:p>
+    <w:p>
+      <w:pPr>
+        <w:pStyle w:val="a5"/>
+        <w:spacing w:line="360" w:lineRule="auto"/>
+        <w:rPr>
+          <w:b/>
+          <w:bCs/>
           <w:sz w:val="28"/>
           <w:szCs w:val="28"/>
-        </w:rPr>
-        <w:t xml:space="preserve"> </w:t>
-      </w:r>
-      <w:r>
-        <w:rPr>
-          <w:sz w:val="28"/>
-          <w:szCs w:val="28"/>
-        </w:rPr>
-        <w:t>числа, выбирает только те, которые расположены между двумя указанными границами-аргументами и возвращает их в виде списка (упорядоченного по возрастанию списка чисел</w:t>
-      </w:r>
-      <w:r>
-        <w:rPr>
-          <w:sz w:val="28"/>
-          <w:szCs w:val="28"/>
-        </w:rPr>
-        <w:t xml:space="preserve"> </w:t>
-      </w:r>
-      <w:r>
-        <w:rPr>
-          <w:sz w:val="28"/>
-          <w:szCs w:val="28"/>
-        </w:rPr>
-        <w:t>(+ 2 балла)).</w:t>
-      </w:r>
-    </w:p>
-    <w:p>
-      <w:pPr>
-        <w:pStyle w:val="a5"/>
-        <w:spacing w:line="360" w:lineRule="auto"/>
-        <w:rPr>
-          <w:b/>
-          <w:bCs/>
-          <w:sz w:val="28"/>
-          <w:szCs w:val="28"/>
+          <w:lang w:val="en-US"/>
         </w:rPr>
       </w:pPr>
     </w:p>
@@ -4552,6 +4556,7 @@
         <w:t>(</w:t>
       </w:r>
       <w:proofErr w:type="spellStart"/>
+      <w:proofErr w:type="gramStart"/>
       <w:r>
         <w:rPr>
           <w:rFonts w:ascii="Courier New" w:hAnsi="Courier New" w:cs="Courier New"/>
@@ -4562,6 +4567,7 @@
         <w:t>defun</w:t>
       </w:r>
       <w:proofErr w:type="spellEnd"/>
+      <w:proofErr w:type="gramEnd"/>
       <w:r>
         <w:rPr>
           <w:rFonts w:ascii="Courier New" w:hAnsi="Courier New" w:cs="Courier New"/>
@@ -4638,6 +4644,7 @@
         <w:t xml:space="preserve">  (</w:t>
       </w:r>
       <w:proofErr w:type="spellStart"/>
+      <w:proofErr w:type="gramStart"/>
       <w:r>
         <w:rPr>
           <w:rFonts w:ascii="Courier New" w:hAnsi="Courier New" w:cs="Courier New"/>
@@ -4648,6 +4655,7 @@
         <w:t>cond</w:t>
       </w:r>
       <w:proofErr w:type="spellEnd"/>
+      <w:proofErr w:type="gramEnd"/>
       <w:r>
         <w:rPr>
           <w:rFonts w:ascii="Courier New" w:hAnsi="Courier New" w:cs="Courier New"/>
@@ -4752,14 +4760,25 @@
         <w:t xml:space="preserve"> (</w:t>
       </w:r>
       <w:proofErr w:type="spellStart"/>
-      <w:r>
-        <w:rPr>
-          <w:rFonts w:ascii="Courier New" w:hAnsi="Courier New" w:cs="Courier New"/>
-          <w:sz w:val="20"/>
-          <w:szCs w:val="20"/>
-          <w:lang w:val="en-US"/>
-        </w:rPr>
-        <w:t>my_remove</w:t>
+      <w:proofErr w:type="gramStart"/>
+      <w:r>
+        <w:rPr>
+          <w:rFonts w:ascii="Courier New" w:hAnsi="Courier New" w:cs="Courier New"/>
+          <w:sz w:val="20"/>
+          <w:szCs w:val="20"/>
+          <w:lang w:val="en-US"/>
+        </w:rPr>
+        <w:t>my</w:t>
+      </w:r>
+      <w:proofErr w:type="gramEnd"/>
+      <w:r>
+        <w:rPr>
+          <w:rFonts w:ascii="Courier New" w:hAnsi="Courier New" w:cs="Courier New"/>
+          <w:sz w:val="20"/>
+          <w:szCs w:val="20"/>
+          <w:lang w:val="en-US"/>
+        </w:rPr>
+        <w:t>_remove</w:t>
       </w:r>
       <w:proofErr w:type="spellEnd"/>
       <w:r>
@@ -4979,6 +4998,7 @@
         <w:t>(</w:t>
       </w:r>
       <w:proofErr w:type="spellStart"/>
+      <w:proofErr w:type="gramStart"/>
       <w:r>
         <w:rPr>
           <w:rFonts w:ascii="Courier New" w:hAnsi="Courier New" w:cs="Courier New"/>
@@ -4989,6 +5009,7 @@
         <w:t>defun</w:t>
       </w:r>
       <w:proofErr w:type="spellEnd"/>
+      <w:proofErr w:type="gramEnd"/>
       <w:r>
         <w:rPr>
           <w:rFonts w:ascii="Courier New" w:hAnsi="Courier New" w:cs="Courier New"/>
@@ -5065,6 +5086,7 @@
         <w:t xml:space="preserve">  (</w:t>
       </w:r>
       <w:proofErr w:type="spellStart"/>
+      <w:proofErr w:type="gramStart"/>
       <w:r>
         <w:rPr>
           <w:rFonts w:ascii="Courier New" w:hAnsi="Courier New" w:cs="Courier New"/>
@@ -5075,6 +5097,7 @@
         <w:t>cond</w:t>
       </w:r>
       <w:proofErr w:type="spellEnd"/>
+      <w:proofErr w:type="gramEnd"/>
       <w:r>
         <w:rPr>
           <w:rFonts w:ascii="Courier New" w:hAnsi="Courier New" w:cs="Courier New"/>
@@ -5362,6 +5385,7 @@
         <w:t>(</w:t>
       </w:r>
       <w:proofErr w:type="spellStart"/>
+      <w:proofErr w:type="gramStart"/>
       <w:r>
         <w:rPr>
           <w:rFonts w:ascii="Courier New" w:hAnsi="Courier New" w:cs="Courier New"/>
@@ -5372,6 +5396,7 @@
         <w:t>defun</w:t>
       </w:r>
       <w:proofErr w:type="spellEnd"/>
+      <w:proofErr w:type="gramEnd"/>
       <w:r>
         <w:rPr>
           <w:rFonts w:ascii="Courier New" w:hAnsi="Courier New" w:cs="Courier New"/>
@@ -5448,6 +5473,7 @@
         <w:t xml:space="preserve">  (</w:t>
       </w:r>
       <w:proofErr w:type="spellStart"/>
+      <w:proofErr w:type="gramStart"/>
       <w:r>
         <w:rPr>
           <w:rFonts w:ascii="Courier New" w:hAnsi="Courier New" w:cs="Courier New"/>
@@ -5458,6 +5484,7 @@
         <w:t>cond</w:t>
       </w:r>
       <w:proofErr w:type="spellEnd"/>
+      <w:proofErr w:type="gramEnd"/>
       <w:r>
         <w:rPr>
           <w:rFonts w:ascii="Courier New" w:hAnsi="Courier New" w:cs="Courier New"/>
@@ -5648,7 +5675,27 @@
           <w:lang w:val="en-US"/>
         </w:rPr>
         <w:tab/>
-        <w:t xml:space="preserve">    (append (list (</w:t>
+        <w:t xml:space="preserve">    (</w:t>
+      </w:r>
+      <w:proofErr w:type="gramStart"/>
+      <w:r>
+        <w:rPr>
+          <w:rFonts w:ascii="Courier New" w:hAnsi="Courier New" w:cs="Courier New"/>
+          <w:sz w:val="20"/>
+          <w:szCs w:val="20"/>
+          <w:lang w:val="en-US"/>
+        </w:rPr>
+        <w:t>cons</w:t>
+      </w:r>
+      <w:proofErr w:type="gramEnd"/>
+      <w:r>
+        <w:rPr>
+          <w:rFonts w:ascii="Courier New" w:hAnsi="Courier New" w:cs="Courier New"/>
+          <w:sz w:val="20"/>
+          <w:szCs w:val="20"/>
+          <w:lang w:val="en-US"/>
+        </w:rPr>
+        <w:t xml:space="preserve"> (</w:t>
       </w:r>
       <w:proofErr w:type="spellStart"/>
       <w:r>
@@ -5688,7 +5735,7 @@
           <w:szCs w:val="20"/>
           <w:lang w:val="en-US"/>
         </w:rPr>
-        <w:t>)) result)))))</w:t>
+        <w:t>) result)))))</w:t>
       </w:r>
     </w:p>
     <w:p>
@@ -5734,6 +5781,7 @@
         <w:t>(</w:t>
       </w:r>
       <w:proofErr w:type="spellStart"/>
+      <w:proofErr w:type="gramStart"/>
       <w:r>
         <w:rPr>
           <w:rFonts w:ascii="Courier New" w:hAnsi="Courier New" w:cs="Courier New"/>
@@ -5744,6 +5792,7 @@
         <w:t>defun</w:t>
       </w:r>
       <w:proofErr w:type="spellEnd"/>
+      <w:proofErr w:type="gramEnd"/>
       <w:r>
         <w:rPr>
           <w:rFonts w:ascii="Courier New" w:hAnsi="Courier New" w:cs="Courier New"/>
@@ -5820,6 +5869,7 @@
         <w:t xml:space="preserve">  (</w:t>
       </w:r>
       <w:proofErr w:type="spellStart"/>
+      <w:proofErr w:type="gramStart"/>
       <w:r>
         <w:rPr>
           <w:rFonts w:ascii="Courier New" w:hAnsi="Courier New" w:cs="Courier New"/>
@@ -5830,14 +5880,55 @@
         <w:t>cond</w:t>
       </w:r>
       <w:proofErr w:type="spellEnd"/>
-      <w:r>
-        <w:rPr>
-          <w:rFonts w:ascii="Courier New" w:hAnsi="Courier New" w:cs="Courier New"/>
-          <w:sz w:val="20"/>
-          <w:szCs w:val="20"/>
-          <w:lang w:val="en-US"/>
-        </w:rPr>
-        <w:t xml:space="preserve"> ((&gt; left right)</w:t>
+      <w:proofErr w:type="gramEnd"/>
+      <w:r>
+        <w:rPr>
+          <w:rFonts w:ascii="Courier New" w:hAnsi="Courier New" w:cs="Courier New"/>
+          <w:sz w:val="20"/>
+          <w:szCs w:val="20"/>
+          <w:lang w:val="en-US"/>
+        </w:rPr>
+        <w:t xml:space="preserve"> ((&gt; left right) (</w:t>
+      </w:r>
+      <w:proofErr w:type="spellStart"/>
+      <w:r>
+        <w:rPr>
+          <w:rFonts w:ascii="Courier New" w:hAnsi="Courier New" w:cs="Courier New"/>
+          <w:sz w:val="20"/>
+          <w:szCs w:val="20"/>
+          <w:lang w:val="en-US"/>
+        </w:rPr>
+        <w:t>select_between</w:t>
+      </w:r>
+      <w:proofErr w:type="spellEnd"/>
+      <w:r>
+        <w:rPr>
+          <w:rFonts w:ascii="Courier New" w:hAnsi="Courier New" w:cs="Courier New"/>
+          <w:sz w:val="20"/>
+          <w:szCs w:val="20"/>
+          <w:lang w:val="en-US"/>
+        </w:rPr>
+        <w:t xml:space="preserve"> </w:t>
+      </w:r>
+      <w:proofErr w:type="spellStart"/>
+      <w:r>
+        <w:rPr>
+          <w:rFonts w:ascii="Courier New" w:hAnsi="Courier New" w:cs="Courier New"/>
+          <w:sz w:val="20"/>
+          <w:szCs w:val="20"/>
+          <w:lang w:val="en-US"/>
+        </w:rPr>
+        <w:t>lst</w:t>
+      </w:r>
+      <w:proofErr w:type="spellEnd"/>
+      <w:r>
+        <w:rPr>
+          <w:rFonts w:ascii="Courier New" w:hAnsi="Courier New" w:cs="Courier New"/>
+          <w:sz w:val="20"/>
+          <w:szCs w:val="20"/>
+          <w:lang w:val="en-US"/>
+        </w:rPr>
+        <w:t xml:space="preserve"> right left))</w:t>
       </w:r>
     </w:p>
     <w:p>
@@ -5864,27 +5955,232 @@
           <w:lang w:val="en-US"/>
         </w:rPr>
         <w:tab/>
-        <w:t xml:space="preserve"> (</w:t>
-      </w:r>
-      <w:proofErr w:type="spellStart"/>
-      <w:r>
-        <w:rPr>
-          <w:rFonts w:ascii="Courier New" w:hAnsi="Courier New" w:cs="Courier New"/>
-          <w:sz w:val="20"/>
-          <w:szCs w:val="20"/>
-          <w:lang w:val="en-US"/>
-        </w:rPr>
-        <w:t>setf</w:t>
-      </w:r>
-      <w:proofErr w:type="spellEnd"/>
-      <w:r>
-        <w:rPr>
-          <w:rFonts w:ascii="Courier New" w:hAnsi="Courier New" w:cs="Courier New"/>
-          <w:sz w:val="20"/>
-          <w:szCs w:val="20"/>
-          <w:lang w:val="en-US"/>
-        </w:rPr>
-        <w:t xml:space="preserve"> left (+ left right))</w:t>
+        <w:t>(T (</w:t>
+      </w:r>
+      <w:proofErr w:type="spellStart"/>
+      <w:r>
+        <w:rPr>
+          <w:rFonts w:ascii="Courier New" w:hAnsi="Courier New" w:cs="Courier New"/>
+          <w:sz w:val="20"/>
+          <w:szCs w:val="20"/>
+          <w:lang w:val="en-US"/>
+        </w:rPr>
+        <w:t>select_between</w:t>
+      </w:r>
+      <w:proofErr w:type="spellEnd"/>
+      <w:r>
+        <w:rPr>
+          <w:rFonts w:ascii="Courier New" w:hAnsi="Courier New" w:cs="Courier New"/>
+          <w:sz w:val="20"/>
+          <w:szCs w:val="20"/>
+          <w:lang w:val="en-US"/>
+        </w:rPr>
+        <w:t xml:space="preserve"> </w:t>
+      </w:r>
+      <w:proofErr w:type="spellStart"/>
+      <w:r>
+        <w:rPr>
+          <w:rFonts w:ascii="Courier New" w:hAnsi="Courier New" w:cs="Courier New"/>
+          <w:sz w:val="20"/>
+          <w:szCs w:val="20"/>
+          <w:lang w:val="en-US"/>
+        </w:rPr>
+        <w:t>lst</w:t>
+      </w:r>
+      <w:proofErr w:type="spellEnd"/>
+      <w:r>
+        <w:rPr>
+          <w:rFonts w:ascii="Courier New" w:hAnsi="Courier New" w:cs="Courier New"/>
+          <w:sz w:val="20"/>
+          <w:szCs w:val="20"/>
+          <w:lang w:val="en-US"/>
+        </w:rPr>
+        <w:t xml:space="preserve"> left right))))</w:t>
+      </w:r>
+    </w:p>
+    <w:p>
+      <w:pPr>
+        <w:spacing w:line="360" w:lineRule="auto"/>
+        <w:rPr>
+          <w:sz w:val="28"/>
+          <w:szCs w:val="28"/>
+          <w:lang w:val="en-US"/>
+        </w:rPr>
+      </w:pPr>
+    </w:p>
+    <w:p>
+      <w:pPr>
+        <w:spacing w:line="360" w:lineRule="auto"/>
+        <w:rPr>
+          <w:sz w:val="28"/>
+          <w:szCs w:val="28"/>
+          <w:lang w:val="en-US"/>
+        </w:rPr>
+      </w:pPr>
+    </w:p>
+    <w:p>
+      <w:pPr>
+        <w:pStyle w:val="2"/>
+        <w:spacing w:line="360" w:lineRule="auto"/>
+        <w:ind w:firstLine="709"/>
+        <w:rPr>
+          <w:rFonts w:ascii="Times New Roman" w:hAnsi="Times New Roman" w:cs="Times New Roman"/>
+          <w:b/>
+          <w:bCs/>
+          <w:color w:val="auto"/>
+          <w:sz w:val="32"/>
+          <w:szCs w:val="32"/>
+        </w:rPr>
+      </w:pPr>
+      <w:r>
+        <w:rPr>
+          <w:rFonts w:ascii="Times New Roman" w:hAnsi="Times New Roman" w:cs="Times New Roman"/>
+          <w:b/>
+          <w:bCs/>
+          <w:color w:val="auto"/>
+          <w:sz w:val="32"/>
+          <w:szCs w:val="32"/>
+        </w:rPr>
+        <w:t>Задание</w:t>
+      </w:r>
+      <w:r>
+        <w:rPr>
+          <w:rFonts w:ascii="Times New Roman" w:hAnsi="Times New Roman" w:cs="Times New Roman"/>
+          <w:b/>
+          <w:bCs/>
+          <w:color w:val="auto"/>
+          <w:sz w:val="32"/>
+          <w:szCs w:val="32"/>
+        </w:rPr>
+        <w:t xml:space="preserve"> </w:t>
+      </w:r>
+      <w:r>
+        <w:rPr>
+          <w:rFonts w:ascii="Times New Roman" w:hAnsi="Times New Roman" w:cs="Times New Roman"/>
+          <w:b/>
+          <w:bCs/>
+          <w:color w:val="auto"/>
+          <w:sz w:val="32"/>
+          <w:szCs w:val="32"/>
+        </w:rPr>
+        <w:t>6</w:t>
+      </w:r>
+      <w:r>
+        <w:rPr>
+          <w:rFonts w:ascii="Times New Roman" w:hAnsi="Times New Roman" w:cs="Times New Roman"/>
+          <w:b/>
+          <w:bCs/>
+          <w:color w:val="auto"/>
+          <w:sz w:val="32"/>
+          <w:szCs w:val="32"/>
+        </w:rPr>
+        <w:t xml:space="preserve"> (8)</w:t>
+      </w:r>
+    </w:p>
+    <w:p>
+      <w:pPr>
+        <w:spacing w:line="360" w:lineRule="auto"/>
+        <w:ind w:firstLine="709"/>
+        <w:rPr>
+          <w:sz w:val="28"/>
+          <w:szCs w:val="28"/>
+        </w:rPr>
+      </w:pPr>
+      <w:r>
+        <w:rPr>
+          <w:sz w:val="28"/>
+          <w:szCs w:val="28"/>
+        </w:rPr>
+        <w:t xml:space="preserve">Написать рекурсивную версию (с именем </w:t>
+      </w:r>
+      <w:proofErr w:type="spellStart"/>
+      <w:r>
+        <w:rPr>
+          <w:sz w:val="28"/>
+          <w:szCs w:val="28"/>
+        </w:rPr>
+        <w:t>rec-add</w:t>
+      </w:r>
+      <w:proofErr w:type="spellEnd"/>
+      <w:r>
+        <w:rPr>
+          <w:sz w:val="28"/>
+          <w:szCs w:val="28"/>
+        </w:rPr>
+        <w:t>) вычисления суммы чисел заданного списка:</w:t>
+      </w:r>
+    </w:p>
+    <w:p>
+      <w:pPr>
+        <w:pStyle w:val="a5"/>
+        <w:numPr>
+          <w:ilvl w:val="0"/>
+          <w:numId w:val="21"/>
+        </w:numPr>
+        <w:spacing w:line="360" w:lineRule="auto"/>
+        <w:rPr>
+          <w:sz w:val="28"/>
+          <w:szCs w:val="28"/>
+        </w:rPr>
+      </w:pPr>
+      <w:proofErr w:type="spellStart"/>
+      <w:r>
+        <w:rPr>
+          <w:sz w:val="28"/>
+          <w:szCs w:val="28"/>
+        </w:rPr>
+        <w:t>одноуровнего</w:t>
+      </w:r>
+      <w:proofErr w:type="spellEnd"/>
+      <w:r>
+        <w:rPr>
+          <w:sz w:val="28"/>
+          <w:szCs w:val="28"/>
+        </w:rPr>
+        <w:t xml:space="preserve"> смешанного,</w:t>
+      </w:r>
+    </w:p>
+    <w:p>
+      <w:pPr>
+        <w:pStyle w:val="a5"/>
+        <w:numPr>
+          <w:ilvl w:val="0"/>
+          <w:numId w:val="21"/>
+        </w:numPr>
+        <w:spacing w:line="360" w:lineRule="auto"/>
+        <w:rPr>
+          <w:sz w:val="28"/>
+          <w:szCs w:val="28"/>
+        </w:rPr>
+      </w:pPr>
+      <w:r>
+        <w:rPr>
+          <w:sz w:val="28"/>
+          <w:szCs w:val="28"/>
+        </w:rPr>
+        <w:t>структурированного.</w:t>
+      </w:r>
+    </w:p>
+    <w:p>
+      <w:pPr>
+        <w:pStyle w:val="a5"/>
+        <w:spacing w:line="360" w:lineRule="auto"/>
+        <w:rPr>
+          <w:b/>
+          <w:bCs/>
+          <w:sz w:val="28"/>
+          <w:szCs w:val="28"/>
+          <w:lang w:val="en-US"/>
+        </w:rPr>
+      </w:pPr>
+      <w:r>
+        <w:rPr>
+          <w:b/>
+          <w:bCs/>
+          <w:sz w:val="28"/>
+          <w:szCs w:val="28"/>
+        </w:rPr>
+        <w:t>Решение</w:t>
       </w:r>
     </w:p>
     <w:p>
@@ -5898,40 +6194,61 @@
         <w:spacing w:line="360" w:lineRule="auto"/>
         <w:rPr>
           <w:rFonts w:ascii="Courier New" w:hAnsi="Courier New" w:cs="Courier New"/>
-          <w:sz w:val="20"/>
-          <w:szCs w:val="20"/>
-          <w:lang w:val="en-US"/>
-        </w:rPr>
-      </w:pPr>
-      <w:r>
-        <w:rPr>
-          <w:rFonts w:ascii="Courier New" w:hAnsi="Courier New" w:cs="Courier New"/>
-          <w:sz w:val="20"/>
-          <w:szCs w:val="20"/>
-          <w:lang w:val="en-US"/>
-        </w:rPr>
-        <w:tab/>
-        <w:t xml:space="preserve"> (</w:t>
-      </w:r>
-      <w:proofErr w:type="spellStart"/>
-      <w:r>
-        <w:rPr>
-          <w:rFonts w:ascii="Courier New" w:hAnsi="Courier New" w:cs="Courier New"/>
-          <w:sz w:val="20"/>
-          <w:szCs w:val="20"/>
-          <w:lang w:val="en-US"/>
-        </w:rPr>
-        <w:t>setf</w:t>
-      </w:r>
-      <w:proofErr w:type="spellEnd"/>
-      <w:r>
-        <w:rPr>
-          <w:rFonts w:ascii="Courier New" w:hAnsi="Courier New" w:cs="Courier New"/>
-          <w:sz w:val="20"/>
-          <w:szCs w:val="20"/>
-          <w:lang w:val="en-US"/>
-        </w:rPr>
-        <w:t xml:space="preserve"> right (- left right))</w:t>
+          <w:sz w:val="21"/>
+          <w:szCs w:val="21"/>
+          <w:lang w:val="en-US"/>
+        </w:rPr>
+      </w:pPr>
+      <w:r>
+        <w:rPr>
+          <w:rFonts w:ascii="Courier New" w:hAnsi="Courier New" w:cs="Courier New"/>
+          <w:sz w:val="21"/>
+          <w:szCs w:val="21"/>
+          <w:lang w:val="en-US"/>
+        </w:rPr>
+        <w:t>(</w:t>
+      </w:r>
+      <w:proofErr w:type="spellStart"/>
+      <w:proofErr w:type="gramStart"/>
+      <w:r>
+        <w:rPr>
+          <w:rFonts w:ascii="Courier New" w:hAnsi="Courier New" w:cs="Courier New"/>
+          <w:sz w:val="21"/>
+          <w:szCs w:val="21"/>
+          <w:lang w:val="en-US"/>
+        </w:rPr>
+        <w:t>defun</w:t>
+      </w:r>
+      <w:proofErr w:type="spellEnd"/>
+      <w:proofErr w:type="gramEnd"/>
+      <w:r>
+        <w:rPr>
+          <w:rFonts w:ascii="Courier New" w:hAnsi="Courier New" w:cs="Courier New"/>
+          <w:sz w:val="21"/>
+          <w:szCs w:val="21"/>
+          <w:lang w:val="en-US"/>
+        </w:rPr>
+        <w:t xml:space="preserve"> rec_add_v1 (</w:t>
+      </w:r>
+      <w:proofErr w:type="spellStart"/>
+      <w:r>
+        <w:rPr>
+          <w:rFonts w:ascii="Courier New" w:hAnsi="Courier New" w:cs="Courier New"/>
+          <w:sz w:val="21"/>
+          <w:szCs w:val="21"/>
+          <w:lang w:val="en-US"/>
+        </w:rPr>
+        <w:t>lst</w:t>
+      </w:r>
+      <w:proofErr w:type="spellEnd"/>
+      <w:r>
+        <w:rPr>
+          <w:rFonts w:ascii="Courier New" w:hAnsi="Courier New" w:cs="Courier New"/>
+          <w:sz w:val="21"/>
+          <w:szCs w:val="21"/>
+          <w:lang w:val="en-US"/>
+        </w:rPr>
+        <w:t xml:space="preserve"> &amp;optional (sum 0))</w:t>
       </w:r>
     </w:p>
     <w:p>
@@ -5945,40 +6262,61 @@
         <w:spacing w:line="360" w:lineRule="auto"/>
         <w:rPr>
           <w:rFonts w:ascii="Courier New" w:hAnsi="Courier New" w:cs="Courier New"/>
-          <w:sz w:val="20"/>
-          <w:szCs w:val="20"/>
-          <w:lang w:val="en-US"/>
-        </w:rPr>
-      </w:pPr>
-      <w:r>
-        <w:rPr>
-          <w:rFonts w:ascii="Courier New" w:hAnsi="Courier New" w:cs="Courier New"/>
-          <w:sz w:val="20"/>
-          <w:szCs w:val="20"/>
-          <w:lang w:val="en-US"/>
-        </w:rPr>
-        <w:tab/>
-        <w:t xml:space="preserve"> (</w:t>
-      </w:r>
-      <w:proofErr w:type="spellStart"/>
-      <w:r>
-        <w:rPr>
-          <w:rFonts w:ascii="Courier New" w:hAnsi="Courier New" w:cs="Courier New"/>
-          <w:sz w:val="20"/>
-          <w:szCs w:val="20"/>
-          <w:lang w:val="en-US"/>
-        </w:rPr>
-        <w:t>setf</w:t>
-      </w:r>
-      <w:proofErr w:type="spellEnd"/>
-      <w:r>
-        <w:rPr>
-          <w:rFonts w:ascii="Courier New" w:hAnsi="Courier New" w:cs="Courier New"/>
-          <w:sz w:val="20"/>
-          <w:szCs w:val="20"/>
-          <w:lang w:val="en-US"/>
-        </w:rPr>
-        <w:t xml:space="preserve"> left (- left right))))</w:t>
+          <w:sz w:val="21"/>
+          <w:szCs w:val="21"/>
+          <w:lang w:val="en-US"/>
+        </w:rPr>
+      </w:pPr>
+      <w:r>
+        <w:rPr>
+          <w:rFonts w:ascii="Courier New" w:hAnsi="Courier New" w:cs="Courier New"/>
+          <w:sz w:val="21"/>
+          <w:szCs w:val="21"/>
+          <w:lang w:val="en-US"/>
+        </w:rPr>
+        <w:t xml:space="preserve">  (</w:t>
+      </w:r>
+      <w:proofErr w:type="spellStart"/>
+      <w:proofErr w:type="gramStart"/>
+      <w:r>
+        <w:rPr>
+          <w:rFonts w:ascii="Courier New" w:hAnsi="Courier New" w:cs="Courier New"/>
+          <w:sz w:val="21"/>
+          <w:szCs w:val="21"/>
+          <w:lang w:val="en-US"/>
+        </w:rPr>
+        <w:t>cond</w:t>
+      </w:r>
+      <w:proofErr w:type="spellEnd"/>
+      <w:proofErr w:type="gramEnd"/>
+      <w:r>
+        <w:rPr>
+          <w:rFonts w:ascii="Courier New" w:hAnsi="Courier New" w:cs="Courier New"/>
+          <w:sz w:val="21"/>
+          <w:szCs w:val="21"/>
+          <w:lang w:val="en-US"/>
+        </w:rPr>
+        <w:t xml:space="preserve"> ((null </w:t>
+      </w:r>
+      <w:proofErr w:type="spellStart"/>
+      <w:r>
+        <w:rPr>
+          <w:rFonts w:ascii="Courier New" w:hAnsi="Courier New" w:cs="Courier New"/>
+          <w:sz w:val="21"/>
+          <w:szCs w:val="21"/>
+          <w:lang w:val="en-US"/>
+        </w:rPr>
+        <w:t>lst</w:t>
+      </w:r>
+      <w:proofErr w:type="spellEnd"/>
+      <w:r>
+        <w:rPr>
+          <w:rFonts w:ascii="Courier New" w:hAnsi="Courier New" w:cs="Courier New"/>
+          <w:sz w:val="21"/>
+          <w:szCs w:val="21"/>
+          <w:lang w:val="en-US"/>
+        </w:rPr>
+        <w:t>) sum)</w:t>
       </w:r>
     </w:p>
     <w:p>
@@ -5992,46 +6330,65 @@
         <w:spacing w:line="360" w:lineRule="auto"/>
         <w:rPr>
           <w:rFonts w:ascii="Courier New" w:hAnsi="Courier New" w:cs="Courier New"/>
-          <w:sz w:val="20"/>
-          <w:szCs w:val="20"/>
-          <w:lang w:val="en-US"/>
-        </w:rPr>
-      </w:pPr>
-      <w:r>
-        <w:rPr>
-          <w:rFonts w:ascii="Courier New" w:hAnsi="Courier New" w:cs="Courier New"/>
-          <w:sz w:val="20"/>
-          <w:szCs w:val="20"/>
-          <w:lang w:val="en-US"/>
-        </w:rPr>
-        <w:t xml:space="preserve">  (</w:t>
-      </w:r>
-      <w:proofErr w:type="spellStart"/>
-      <w:r>
-        <w:rPr>
-          <w:rFonts w:ascii="Courier New" w:hAnsi="Courier New" w:cs="Courier New"/>
-          <w:sz w:val="20"/>
-          <w:szCs w:val="20"/>
-          <w:lang w:val="en-US"/>
-        </w:rPr>
-        <w:t>my_sort</w:t>
-      </w:r>
-      <w:proofErr w:type="spellEnd"/>
-      <w:r>
-        <w:rPr>
-          <w:rFonts w:ascii="Courier New" w:hAnsi="Courier New" w:cs="Courier New"/>
-          <w:sz w:val="20"/>
-          <w:szCs w:val="20"/>
-          <w:lang w:val="en-US"/>
-        </w:rPr>
-        <w:t xml:space="preserve"> (between </w:t>
-      </w:r>
-      <w:proofErr w:type="spellStart"/>
-      <w:r>
-        <w:rPr>
-          <w:rFonts w:ascii="Courier New" w:hAnsi="Courier New" w:cs="Courier New"/>
-          <w:sz w:val="20"/>
-          <w:szCs w:val="20"/>
+          <w:sz w:val="21"/>
+          <w:szCs w:val="21"/>
+          <w:lang w:val="en-US"/>
+        </w:rPr>
+      </w:pPr>
+      <w:r>
+        <w:rPr>
+          <w:rFonts w:ascii="Courier New" w:hAnsi="Courier New" w:cs="Courier New"/>
+          <w:sz w:val="21"/>
+          <w:szCs w:val="21"/>
+          <w:lang w:val="en-US"/>
+        </w:rPr>
+        <w:tab/>
+        <w:t xml:space="preserve"> </w:t>
+      </w:r>
+      <w:r>
+        <w:rPr>
+          <w:rFonts w:ascii="Courier New" w:hAnsi="Courier New" w:cs="Courier New"/>
+          <w:sz w:val="21"/>
+          <w:szCs w:val="21"/>
+          <w:lang w:val="en-US"/>
+        </w:rPr>
+        <w:t xml:space="preserve"> </w:t>
+      </w:r>
+      <w:r>
+        <w:rPr>
+          <w:rFonts w:ascii="Courier New" w:hAnsi="Courier New" w:cs="Courier New"/>
+          <w:sz w:val="21"/>
+          <w:szCs w:val="21"/>
+          <w:lang w:val="en-US"/>
+        </w:rPr>
+        <w:t>((</w:t>
+      </w:r>
+      <w:proofErr w:type="spellStart"/>
+      <w:r>
+        <w:rPr>
+          <w:rFonts w:ascii="Courier New" w:hAnsi="Courier New" w:cs="Courier New"/>
+          <w:sz w:val="21"/>
+          <w:szCs w:val="21"/>
+          <w:lang w:val="en-US"/>
+        </w:rPr>
+        <w:t>numberp</w:t>
+      </w:r>
+      <w:proofErr w:type="spellEnd"/>
+      <w:r>
+        <w:rPr>
+          <w:rFonts w:ascii="Courier New" w:hAnsi="Courier New" w:cs="Courier New"/>
+          <w:sz w:val="21"/>
+          <w:szCs w:val="21"/>
+          <w:lang w:val="en-US"/>
+        </w:rPr>
+        <w:t xml:space="preserve"> (car </w:t>
+      </w:r>
+      <w:proofErr w:type="spellStart"/>
+      <w:r>
+        <w:rPr>
+          <w:rFonts w:ascii="Courier New" w:hAnsi="Courier New" w:cs="Courier New"/>
+          <w:sz w:val="21"/>
+          <w:szCs w:val="21"/>
           <w:lang w:val="en-US"/>
         </w:rPr>
         <w:t>lst</w:t>
@@ -6040,210 +6397,71 @@
       <w:r>
         <w:rPr>
           <w:rFonts w:ascii="Courier New" w:hAnsi="Courier New" w:cs="Courier New"/>
-          <w:sz w:val="20"/>
-          <w:szCs w:val="20"/>
-          <w:lang w:val="en-US"/>
-        </w:rPr>
-        <w:t xml:space="preserve"> () left right)))</w:t>
-      </w:r>
-    </w:p>
-    <w:p>
-      <w:pPr>
-        <w:spacing w:line="360" w:lineRule="auto"/>
-        <w:rPr>
-          <w:sz w:val="28"/>
-          <w:szCs w:val="28"/>
-          <w:lang w:val="en-US"/>
-        </w:rPr>
-      </w:pPr>
-    </w:p>
-    <w:p>
-      <w:pPr>
-        <w:spacing w:line="360" w:lineRule="auto"/>
-        <w:rPr>
-          <w:sz w:val="28"/>
-          <w:szCs w:val="28"/>
-          <w:lang w:val="en-US"/>
-        </w:rPr>
-      </w:pPr>
-    </w:p>
-    <w:p>
-      <w:pPr>
-        <w:pStyle w:val="2"/>
-        <w:spacing w:line="360" w:lineRule="auto"/>
-        <w:ind w:firstLine="709"/>
-        <w:rPr>
-          <w:rFonts w:ascii="Times New Roman" w:hAnsi="Times New Roman" w:cs="Times New Roman"/>
-          <w:b/>
-          <w:bCs/>
-          <w:color w:val="auto"/>
-          <w:sz w:val="32"/>
-          <w:szCs w:val="32"/>
-        </w:rPr>
-      </w:pPr>
-      <w:r>
-        <w:rPr>
-          <w:rFonts w:ascii="Times New Roman" w:hAnsi="Times New Roman" w:cs="Times New Roman"/>
-          <w:b/>
-          <w:bCs/>
-          <w:color w:val="auto"/>
-          <w:sz w:val="32"/>
-          <w:szCs w:val="32"/>
-        </w:rPr>
-        <w:t>Задание</w:t>
-      </w:r>
-      <w:r>
-        <w:rPr>
-          <w:rFonts w:ascii="Times New Roman" w:hAnsi="Times New Roman" w:cs="Times New Roman"/>
-          <w:b/>
-          <w:bCs/>
-          <w:color w:val="auto"/>
-          <w:sz w:val="32"/>
-          <w:szCs w:val="32"/>
+          <w:sz w:val="21"/>
+          <w:szCs w:val="21"/>
+          <w:lang w:val="en-US"/>
+        </w:rPr>
+        <w:t>)) (rec_add_v1 (</w:t>
+      </w:r>
+      <w:proofErr w:type="spellStart"/>
+      <w:r>
+        <w:rPr>
+          <w:rFonts w:ascii="Courier New" w:hAnsi="Courier New" w:cs="Courier New"/>
+          <w:sz w:val="21"/>
+          <w:szCs w:val="21"/>
+          <w:lang w:val="en-US"/>
+        </w:rPr>
+        <w:t>cdr</w:t>
+      </w:r>
+      <w:proofErr w:type="spellEnd"/>
+      <w:r>
+        <w:rPr>
+          <w:rFonts w:ascii="Courier New" w:hAnsi="Courier New" w:cs="Courier New"/>
+          <w:sz w:val="21"/>
+          <w:szCs w:val="21"/>
+          <w:lang w:val="en-US"/>
         </w:rPr>
         <w:t xml:space="preserve"> </w:t>
       </w:r>
-      <w:r>
-        <w:rPr>
-          <w:rFonts w:ascii="Times New Roman" w:hAnsi="Times New Roman" w:cs="Times New Roman"/>
-          <w:b/>
-          <w:bCs/>
-          <w:color w:val="auto"/>
-          <w:sz w:val="32"/>
-          <w:szCs w:val="32"/>
-        </w:rPr>
-        <w:t>6</w:t>
-      </w:r>
-      <w:r>
-        <w:rPr>
-          <w:rFonts w:ascii="Times New Roman" w:hAnsi="Times New Roman" w:cs="Times New Roman"/>
-          <w:b/>
-          <w:bCs/>
-          <w:color w:val="auto"/>
-          <w:sz w:val="32"/>
-          <w:szCs w:val="32"/>
-        </w:rPr>
-        <w:t xml:space="preserve"> (8)</w:t>
-      </w:r>
-    </w:p>
-    <w:p>
-      <w:pPr>
-        <w:spacing w:line="360" w:lineRule="auto"/>
-        <w:ind w:firstLine="709"/>
-        <w:rPr>
-          <w:sz w:val="28"/>
-          <w:szCs w:val="28"/>
-        </w:rPr>
-      </w:pPr>
-      <w:r>
-        <w:rPr>
-          <w:sz w:val="28"/>
-          <w:szCs w:val="28"/>
-        </w:rPr>
-        <w:t xml:space="preserve">Написать рекурсивную версию (с именем </w:t>
-      </w:r>
-      <w:proofErr w:type="spellStart"/>
-      <w:r>
-        <w:rPr>
-          <w:sz w:val="28"/>
-          <w:szCs w:val="28"/>
-        </w:rPr>
-        <w:t>rec-add</w:t>
-      </w:r>
-      <w:proofErr w:type="spellEnd"/>
-      <w:r>
-        <w:rPr>
-          <w:sz w:val="28"/>
-          <w:szCs w:val="28"/>
-        </w:rPr>
-        <w:t>) вычисления суммы чисел заданного</w:t>
-      </w:r>
-      <w:r>
-        <w:rPr>
-          <w:sz w:val="28"/>
-          <w:szCs w:val="28"/>
-        </w:rPr>
-        <w:t xml:space="preserve"> </w:t>
-      </w:r>
-      <w:r>
-        <w:rPr>
-          <w:sz w:val="28"/>
-          <w:szCs w:val="28"/>
-        </w:rPr>
-        <w:t>списка:</w:t>
-      </w:r>
-    </w:p>
-    <w:p>
-      <w:pPr>
-        <w:pStyle w:val="a5"/>
-        <w:numPr>
-          <w:ilvl w:val="0"/>
-          <w:numId w:val="21"/>
-        </w:numPr>
-        <w:spacing w:line="360" w:lineRule="auto"/>
-        <w:rPr>
-          <w:sz w:val="28"/>
-          <w:szCs w:val="28"/>
-        </w:rPr>
-      </w:pPr>
-      <w:proofErr w:type="spellStart"/>
-      <w:r>
-        <w:rPr>
-          <w:sz w:val="28"/>
-          <w:szCs w:val="28"/>
-        </w:rPr>
-        <w:t>одноуровнего</w:t>
-      </w:r>
-      <w:proofErr w:type="spellEnd"/>
-      <w:r>
-        <w:rPr>
-          <w:sz w:val="28"/>
-          <w:szCs w:val="28"/>
-        </w:rPr>
-        <w:t xml:space="preserve"> смешанного,</w:t>
-      </w:r>
-    </w:p>
-    <w:p>
-      <w:pPr>
-        <w:pStyle w:val="a5"/>
-        <w:numPr>
-          <w:ilvl w:val="0"/>
-          <w:numId w:val="21"/>
-        </w:numPr>
-        <w:spacing w:line="360" w:lineRule="auto"/>
-        <w:rPr>
-          <w:sz w:val="28"/>
-          <w:szCs w:val="28"/>
-        </w:rPr>
-      </w:pPr>
-      <w:r>
-        <w:rPr>
-          <w:sz w:val="28"/>
-          <w:szCs w:val="28"/>
-        </w:rPr>
-        <w:t>структурированного.</w:t>
-      </w:r>
-    </w:p>
-    <w:p>
-      <w:pPr>
-        <w:pStyle w:val="a5"/>
-        <w:spacing w:line="360" w:lineRule="auto"/>
-        <w:rPr>
-          <w:b/>
-          <w:bCs/>
-          <w:sz w:val="28"/>
-          <w:szCs w:val="28"/>
-          <w:lang w:val="en-US"/>
-        </w:rPr>
-      </w:pPr>
-      <w:r>
-        <w:rPr>
-          <w:b/>
-          <w:bCs/>
-          <w:sz w:val="28"/>
-          <w:szCs w:val="28"/>
-        </w:rPr>
-        <w:t>Решение</w:t>
+      <w:proofErr w:type="spellStart"/>
+      <w:r>
+        <w:rPr>
+          <w:rFonts w:ascii="Courier New" w:hAnsi="Courier New" w:cs="Courier New"/>
+          <w:sz w:val="21"/>
+          <w:szCs w:val="21"/>
+          <w:lang w:val="en-US"/>
+        </w:rPr>
+        <w:t>lst</w:t>
+      </w:r>
+      <w:proofErr w:type="spellEnd"/>
+      <w:r>
+        <w:rPr>
+          <w:rFonts w:ascii="Courier New" w:hAnsi="Courier New" w:cs="Courier New"/>
+          <w:sz w:val="21"/>
+          <w:szCs w:val="21"/>
+          <w:lang w:val="en-US"/>
+        </w:rPr>
+        <w:t xml:space="preserve">) (+ sum (car </w:t>
+      </w:r>
+      <w:proofErr w:type="spellStart"/>
+      <w:r>
+        <w:rPr>
+          <w:rFonts w:ascii="Courier New" w:hAnsi="Courier New" w:cs="Courier New"/>
+          <w:sz w:val="21"/>
+          <w:szCs w:val="21"/>
+          <w:lang w:val="en-US"/>
+        </w:rPr>
+        <w:t>lst</w:t>
+      </w:r>
+      <w:proofErr w:type="spellEnd"/>
+      <w:r>
+        <w:rPr>
+          <w:rFonts w:ascii="Courier New" w:hAnsi="Courier New" w:cs="Courier New"/>
+          <w:sz w:val="21"/>
+          <w:szCs w:val="21"/>
+          <w:lang w:val="en-US"/>
+        </w:rPr>
+        <w:t>))))</w:t>
       </w:r>
     </w:p>
     <w:p>
@@ -6257,15 +6475,78 @@
         <w:spacing w:line="360" w:lineRule="auto"/>
         <w:rPr>
           <w:rFonts w:ascii="Courier New" w:hAnsi="Courier New" w:cs="Courier New"/>
-          <w:lang w:val="en-US"/>
-        </w:rPr>
-      </w:pPr>
-      <w:r>
-        <w:rPr>
-          <w:rFonts w:ascii="Courier New" w:hAnsi="Courier New" w:cs="Courier New"/>
-          <w:lang w:val="en-US"/>
-        </w:rPr>
-        <w:t>;;; one level</w:t>
+          <w:sz w:val="21"/>
+          <w:szCs w:val="21"/>
+          <w:lang w:val="en-US"/>
+        </w:rPr>
+      </w:pPr>
+      <w:r>
+        <w:rPr>
+          <w:rFonts w:ascii="Courier New" w:hAnsi="Courier New" w:cs="Courier New"/>
+          <w:sz w:val="21"/>
+          <w:szCs w:val="21"/>
+          <w:lang w:val="en-US"/>
+        </w:rPr>
+        <w:tab/>
+        <w:t xml:space="preserve"> </w:t>
+      </w:r>
+      <w:r>
+        <w:rPr>
+          <w:rFonts w:ascii="Courier New" w:hAnsi="Courier New" w:cs="Courier New"/>
+          <w:sz w:val="21"/>
+          <w:szCs w:val="21"/>
+          <w:lang w:val="en-US"/>
+        </w:rPr>
+        <w:t xml:space="preserve"> </w:t>
+      </w:r>
+      <w:r>
+        <w:rPr>
+          <w:rFonts w:ascii="Courier New" w:hAnsi="Courier New" w:cs="Courier New"/>
+          <w:sz w:val="21"/>
+          <w:szCs w:val="21"/>
+          <w:lang w:val="en-US"/>
+        </w:rPr>
+        <w:t>(T (rec_add_v1 (</w:t>
+      </w:r>
+      <w:proofErr w:type="spellStart"/>
+      <w:r>
+        <w:rPr>
+          <w:rFonts w:ascii="Courier New" w:hAnsi="Courier New" w:cs="Courier New"/>
+          <w:sz w:val="21"/>
+          <w:szCs w:val="21"/>
+          <w:lang w:val="en-US"/>
+        </w:rPr>
+        <w:t>cdr</w:t>
+      </w:r>
+      <w:proofErr w:type="spellEnd"/>
+      <w:r>
+        <w:rPr>
+          <w:rFonts w:ascii="Courier New" w:hAnsi="Courier New" w:cs="Courier New"/>
+          <w:sz w:val="21"/>
+          <w:szCs w:val="21"/>
+          <w:lang w:val="en-US"/>
+        </w:rPr>
+        <w:t xml:space="preserve"> </w:t>
+      </w:r>
+      <w:proofErr w:type="spellStart"/>
+      <w:r>
+        <w:rPr>
+          <w:rFonts w:ascii="Courier New" w:hAnsi="Courier New" w:cs="Courier New"/>
+          <w:sz w:val="21"/>
+          <w:szCs w:val="21"/>
+          <w:lang w:val="en-US"/>
+        </w:rPr>
+        <w:t>lst</w:t>
+      </w:r>
+      <w:proofErr w:type="spellEnd"/>
+      <w:r>
+        <w:rPr>
+          <w:rFonts w:ascii="Courier New" w:hAnsi="Courier New" w:cs="Courier New"/>
+          <w:sz w:val="21"/>
+          <w:szCs w:val="21"/>
+          <w:lang w:val="en-US"/>
+        </w:rPr>
+        <w:t>) sum))))</w:t>
       </w:r>
     </w:p>
     <w:p>
@@ -6279,48 +6560,11 @@
         <w:spacing w:line="360" w:lineRule="auto"/>
         <w:rPr>
           <w:rFonts w:ascii="Courier New" w:hAnsi="Courier New" w:cs="Courier New"/>
-          <w:lang w:val="en-US"/>
-        </w:rPr>
-      </w:pPr>
-      <w:r>
-        <w:rPr>
-          <w:rFonts w:ascii="Courier New" w:hAnsi="Courier New" w:cs="Courier New"/>
-          <w:lang w:val="en-US"/>
-        </w:rPr>
-        <w:t>(</w:t>
-      </w:r>
-      <w:proofErr w:type="spellStart"/>
-      <w:r>
-        <w:rPr>
-          <w:rFonts w:ascii="Courier New" w:hAnsi="Courier New" w:cs="Courier New"/>
-          <w:lang w:val="en-US"/>
-        </w:rPr>
-        <w:t>defun</w:t>
-      </w:r>
-      <w:proofErr w:type="spellEnd"/>
-      <w:r>
-        <w:rPr>
-          <w:rFonts w:ascii="Courier New" w:hAnsi="Courier New" w:cs="Courier New"/>
-          <w:lang w:val="en-US"/>
-        </w:rPr>
-        <w:t xml:space="preserve"> rec_add_v1 (</w:t>
-      </w:r>
-      <w:proofErr w:type="spellStart"/>
-      <w:r>
-        <w:rPr>
-          <w:rFonts w:ascii="Courier New" w:hAnsi="Courier New" w:cs="Courier New"/>
-          <w:lang w:val="en-US"/>
-        </w:rPr>
-        <w:t>lst</w:t>
-      </w:r>
-      <w:proofErr w:type="spellEnd"/>
-      <w:r>
-        <w:rPr>
-          <w:rFonts w:ascii="Courier New" w:hAnsi="Courier New" w:cs="Courier New"/>
-          <w:lang w:val="en-US"/>
-        </w:rPr>
-        <w:t xml:space="preserve"> &amp;optional (sum 0))</w:t>
-      </w:r>
+          <w:sz w:val="21"/>
+          <w:szCs w:val="21"/>
+          <w:lang w:val="en-US"/>
+        </w:rPr>
+      </w:pPr>
     </w:p>
     <w:p>
       <w:pPr>
@@ -6333,36 +6577,48 @@
         <w:spacing w:line="360" w:lineRule="auto"/>
         <w:rPr>
           <w:rFonts w:ascii="Courier New" w:hAnsi="Courier New" w:cs="Courier New"/>
-          <w:lang w:val="en-US"/>
-        </w:rPr>
-      </w:pPr>
-      <w:r>
-        <w:rPr>
-          <w:rFonts w:ascii="Courier New" w:hAnsi="Courier New" w:cs="Courier New"/>
-          <w:lang w:val="en-US"/>
-        </w:rPr>
-        <w:t xml:space="preserve">  (</w:t>
-      </w:r>
-      <w:proofErr w:type="spellStart"/>
-      <w:r>
-        <w:rPr>
-          <w:rFonts w:ascii="Courier New" w:hAnsi="Courier New" w:cs="Courier New"/>
-          <w:lang w:val="en-US"/>
-        </w:rPr>
-        <w:t>cond</w:t>
-      </w:r>
-      <w:proofErr w:type="spellEnd"/>
-      <w:r>
-        <w:rPr>
-          <w:rFonts w:ascii="Courier New" w:hAnsi="Courier New" w:cs="Courier New"/>
-          <w:lang w:val="en-US"/>
-        </w:rPr>
-        <w:t xml:space="preserve"> ((null </w:t>
-      </w:r>
-      <w:proofErr w:type="spellStart"/>
-      <w:r>
-        <w:rPr>
-          <w:rFonts w:ascii="Courier New" w:hAnsi="Courier New" w:cs="Courier New"/>
+          <w:sz w:val="21"/>
+          <w:szCs w:val="21"/>
+          <w:lang w:val="en-US"/>
+        </w:rPr>
+      </w:pPr>
+      <w:r>
+        <w:rPr>
+          <w:rFonts w:ascii="Courier New" w:hAnsi="Courier New" w:cs="Courier New"/>
+          <w:sz w:val="21"/>
+          <w:szCs w:val="21"/>
+          <w:lang w:val="en-US"/>
+        </w:rPr>
+        <w:t>(</w:t>
+      </w:r>
+      <w:proofErr w:type="spellStart"/>
+      <w:proofErr w:type="gramStart"/>
+      <w:r>
+        <w:rPr>
+          <w:rFonts w:ascii="Courier New" w:hAnsi="Courier New" w:cs="Courier New"/>
+          <w:sz w:val="21"/>
+          <w:szCs w:val="21"/>
+          <w:lang w:val="en-US"/>
+        </w:rPr>
+        <w:t>defun</w:t>
+      </w:r>
+      <w:proofErr w:type="spellEnd"/>
+      <w:proofErr w:type="gramEnd"/>
+      <w:r>
+        <w:rPr>
+          <w:rFonts w:ascii="Courier New" w:hAnsi="Courier New" w:cs="Courier New"/>
+          <w:sz w:val="21"/>
+          <w:szCs w:val="21"/>
+          <w:lang w:val="en-US"/>
+        </w:rPr>
+        <w:t xml:space="preserve"> rec_add_v2 (</w:t>
+      </w:r>
+      <w:proofErr w:type="spellStart"/>
+      <w:r>
+        <w:rPr>
+          <w:rFonts w:ascii="Courier New" w:hAnsi="Courier New" w:cs="Courier New"/>
+          <w:sz w:val="21"/>
+          <w:szCs w:val="21"/>
           <w:lang w:val="en-US"/>
         </w:rPr>
         <w:t>lst</w:t>
@@ -6371,9 +6627,11 @@
       <w:r>
         <w:rPr>
           <w:rFonts w:ascii="Courier New" w:hAnsi="Courier New" w:cs="Courier New"/>
-          <w:lang w:val="en-US"/>
-        </w:rPr>
-        <w:t>) sum)</w:t>
+          <w:sz w:val="21"/>
+          <w:szCs w:val="21"/>
+          <w:lang w:val="en-US"/>
+        </w:rPr>
+        <w:t>)</w:t>
       </w:r>
     </w:p>
     <w:p>
@@ -6387,21 +6645,57 @@
         <w:spacing w:line="360" w:lineRule="auto"/>
         <w:rPr>
           <w:rFonts w:ascii="Courier New" w:hAnsi="Courier New" w:cs="Courier New"/>
-          <w:lang w:val="en-US"/>
-        </w:rPr>
-      </w:pPr>
-      <w:r>
-        <w:rPr>
-          <w:rFonts w:ascii="Courier New" w:hAnsi="Courier New" w:cs="Courier New"/>
-          <w:lang w:val="en-US"/>
-        </w:rPr>
-        <w:tab/>
-        <w:t xml:space="preserve"> ((</w:t>
-      </w:r>
-      <w:proofErr w:type="spellStart"/>
-      <w:r>
-        <w:rPr>
-          <w:rFonts w:ascii="Courier New" w:hAnsi="Courier New" w:cs="Courier New"/>
+          <w:sz w:val="21"/>
+          <w:szCs w:val="21"/>
+          <w:lang w:val="en-US"/>
+        </w:rPr>
+      </w:pPr>
+      <w:r>
+        <w:rPr>
+          <w:rFonts w:ascii="Courier New" w:hAnsi="Courier New" w:cs="Courier New"/>
+          <w:sz w:val="21"/>
+          <w:szCs w:val="21"/>
+          <w:lang w:val="en-US"/>
+        </w:rPr>
+        <w:t xml:space="preserve">  (</w:t>
+      </w:r>
+      <w:proofErr w:type="spellStart"/>
+      <w:proofErr w:type="gramStart"/>
+      <w:r>
+        <w:rPr>
+          <w:rFonts w:ascii="Courier New" w:hAnsi="Courier New" w:cs="Courier New"/>
+          <w:sz w:val="21"/>
+          <w:szCs w:val="21"/>
+          <w:lang w:val="en-US"/>
+        </w:rPr>
+        <w:t>cond</w:t>
+      </w:r>
+      <w:proofErr w:type="spellEnd"/>
+      <w:proofErr w:type="gramEnd"/>
+      <w:r>
+        <w:rPr>
+          <w:rFonts w:ascii="Courier New" w:hAnsi="Courier New" w:cs="Courier New"/>
+          <w:sz w:val="21"/>
+          <w:szCs w:val="21"/>
+          <w:lang w:val="en-US"/>
+        </w:rPr>
+        <w:t xml:space="preserve"> </w:t>
+      </w:r>
+      <w:r>
+        <w:rPr>
+          <w:rFonts w:ascii="Courier New" w:hAnsi="Courier New" w:cs="Courier New"/>
+          <w:sz w:val="21"/>
+          <w:szCs w:val="21"/>
+          <w:lang w:val="en-US"/>
+        </w:rPr>
+        <w:t>((</w:t>
+      </w:r>
+      <w:proofErr w:type="spellStart"/>
+      <w:r>
+        <w:rPr>
+          <w:rFonts w:ascii="Courier New" w:hAnsi="Courier New" w:cs="Courier New"/>
+          <w:sz w:val="21"/>
+          <w:szCs w:val="21"/>
           <w:lang w:val="en-US"/>
         </w:rPr>
         <w:t>numberp</w:t>
@@ -6410,14 +6704,18 @@
       <w:r>
         <w:rPr>
           <w:rFonts w:ascii="Courier New" w:hAnsi="Courier New" w:cs="Courier New"/>
-          <w:lang w:val="en-US"/>
-        </w:rPr>
-        <w:t xml:space="preserve"> (car </w:t>
-      </w:r>
-      <w:proofErr w:type="spellStart"/>
-      <w:r>
-        <w:rPr>
-          <w:rFonts w:ascii="Courier New" w:hAnsi="Courier New" w:cs="Courier New"/>
+          <w:sz w:val="21"/>
+          <w:szCs w:val="21"/>
+          <w:lang w:val="en-US"/>
+        </w:rPr>
+        <w:t xml:space="preserve"> </w:t>
+      </w:r>
+      <w:proofErr w:type="spellStart"/>
+      <w:r>
+        <w:rPr>
+          <w:rFonts w:ascii="Courier New" w:hAnsi="Courier New" w:cs="Courier New"/>
+          <w:sz w:val="21"/>
+          <w:szCs w:val="21"/>
           <w:lang w:val="en-US"/>
         </w:rPr>
         <w:t>lst</w:t>
@@ -6426,30 +6724,18 @@
       <w:r>
         <w:rPr>
           <w:rFonts w:ascii="Courier New" w:hAnsi="Courier New" w:cs="Courier New"/>
-          <w:lang w:val="en-US"/>
-        </w:rPr>
-        <w:t>)) (rec_add_v1 (</w:t>
-      </w:r>
-      <w:proofErr w:type="spellStart"/>
-      <w:r>
-        <w:rPr>
-          <w:rFonts w:ascii="Courier New" w:hAnsi="Courier New" w:cs="Courier New"/>
-          <w:lang w:val="en-US"/>
-        </w:rPr>
-        <w:t>cdr</w:t>
-      </w:r>
-      <w:proofErr w:type="spellEnd"/>
-      <w:r>
-        <w:rPr>
-          <w:rFonts w:ascii="Courier New" w:hAnsi="Courier New" w:cs="Courier New"/>
-          <w:lang w:val="en-US"/>
-        </w:rPr>
-        <w:t xml:space="preserve"> </w:t>
-      </w:r>
-      <w:proofErr w:type="spellStart"/>
-      <w:r>
-        <w:rPr>
-          <w:rFonts w:ascii="Courier New" w:hAnsi="Courier New" w:cs="Courier New"/>
+          <w:sz w:val="21"/>
+          <w:szCs w:val="21"/>
+          <w:lang w:val="en-US"/>
+        </w:rPr>
+        <w:t xml:space="preserve">) </w:t>
+      </w:r>
+      <w:proofErr w:type="spellStart"/>
+      <w:r>
+        <w:rPr>
+          <w:rFonts w:ascii="Courier New" w:hAnsi="Courier New" w:cs="Courier New"/>
+          <w:sz w:val="21"/>
+          <w:szCs w:val="21"/>
           <w:lang w:val="en-US"/>
         </w:rPr>
         <w:t>lst</w:t>
@@ -6458,25 +6744,11 @@
       <w:r>
         <w:rPr>
           <w:rFonts w:ascii="Courier New" w:hAnsi="Courier New" w:cs="Courier New"/>
-          <w:lang w:val="en-US"/>
-        </w:rPr>
-        <w:t xml:space="preserve">) (+ sum (car </w:t>
-      </w:r>
-      <w:proofErr w:type="spellStart"/>
-      <w:r>
-        <w:rPr>
-          <w:rFonts w:ascii="Courier New" w:hAnsi="Courier New" w:cs="Courier New"/>
-          <w:lang w:val="en-US"/>
-        </w:rPr>
-        <w:t>lst</w:t>
-      </w:r>
-      <w:proofErr w:type="spellEnd"/>
-      <w:r>
-        <w:rPr>
-          <w:rFonts w:ascii="Courier New" w:hAnsi="Courier New" w:cs="Courier New"/>
-          <w:lang w:val="en-US"/>
-        </w:rPr>
-        <w:t>))))</w:t>
+          <w:sz w:val="21"/>
+          <w:szCs w:val="21"/>
+          <w:lang w:val="en-US"/>
+        </w:rPr>
+        <w:t>)</w:t>
       </w:r>
     </w:p>
     <w:p>
@@ -6490,37 +6762,44 @@
         <w:spacing w:line="360" w:lineRule="auto"/>
         <w:rPr>
           <w:rFonts w:ascii="Courier New" w:hAnsi="Courier New" w:cs="Courier New"/>
-          <w:lang w:val="en-US"/>
-        </w:rPr>
-      </w:pPr>
-      <w:r>
-        <w:rPr>
-          <w:rFonts w:ascii="Courier New" w:hAnsi="Courier New" w:cs="Courier New"/>
+          <w:sz w:val="21"/>
+          <w:szCs w:val="21"/>
+          <w:lang w:val="en-US"/>
+        </w:rPr>
+      </w:pPr>
+      <w:r>
+        <w:rPr>
+          <w:rFonts w:ascii="Courier New" w:hAnsi="Courier New" w:cs="Courier New"/>
+          <w:sz w:val="21"/>
+          <w:szCs w:val="21"/>
           <w:lang w:val="en-US"/>
         </w:rPr>
         <w:tab/>
-        <w:t xml:space="preserve"> (T (rec_add_v1 (</w:t>
-      </w:r>
-      <w:proofErr w:type="spellStart"/>
-      <w:r>
-        <w:rPr>
-          <w:rFonts w:ascii="Courier New" w:hAnsi="Courier New" w:cs="Courier New"/>
-          <w:lang w:val="en-US"/>
-        </w:rPr>
-        <w:t>cdr</w:t>
-      </w:r>
-      <w:proofErr w:type="spellEnd"/>
-      <w:r>
-        <w:rPr>
-          <w:rFonts w:ascii="Courier New" w:hAnsi="Courier New" w:cs="Courier New"/>
-          <w:lang w:val="en-US"/>
-        </w:rPr>
-        <w:t xml:space="preserve"> </w:t>
-      </w:r>
-      <w:proofErr w:type="spellStart"/>
-      <w:r>
-        <w:rPr>
-          <w:rFonts w:ascii="Courier New" w:hAnsi="Courier New" w:cs="Courier New"/>
+      </w:r>
+      <w:r>
+        <w:rPr>
+          <w:rFonts w:ascii="Courier New" w:hAnsi="Courier New" w:cs="Courier New"/>
+          <w:sz w:val="21"/>
+          <w:szCs w:val="21"/>
+          <w:lang w:val="en-US"/>
+        </w:rPr>
+        <w:t xml:space="preserve">  </w:t>
+      </w:r>
+      <w:r>
+        <w:rPr>
+          <w:rFonts w:ascii="Courier New" w:hAnsi="Courier New" w:cs="Courier New"/>
+          <w:sz w:val="21"/>
+          <w:szCs w:val="21"/>
+          <w:lang w:val="en-US"/>
+        </w:rPr>
+        <w:t xml:space="preserve">((atom </w:t>
+      </w:r>
+      <w:proofErr w:type="spellStart"/>
+      <w:r>
+        <w:rPr>
+          <w:rFonts w:ascii="Courier New" w:hAnsi="Courier New" w:cs="Courier New"/>
+          <w:sz w:val="21"/>
+          <w:szCs w:val="21"/>
           <w:lang w:val="en-US"/>
         </w:rPr>
         <w:t>lst</w:t>
@@ -6529,19 +6808,12 @@
       <w:r>
         <w:rPr>
           <w:rFonts w:ascii="Courier New" w:hAnsi="Courier New" w:cs="Courier New"/>
-          <w:lang w:val="en-US"/>
-        </w:rPr>
-        <w:t>) sum))))</w:t>
-      </w:r>
-    </w:p>
-    <w:p>
-      <w:pPr>
-        <w:spacing w:line="360" w:lineRule="auto"/>
-        <w:rPr>
-          <w:rFonts w:ascii="Courier New" w:hAnsi="Courier New" w:cs="Courier New"/>
-          <w:lang w:val="en-US"/>
-        </w:rPr>
-      </w:pPr>
+          <w:sz w:val="21"/>
+          <w:szCs w:val="21"/>
+          <w:lang w:val="en-US"/>
+        </w:rPr>
+        <w:t>) 0)</w:t>
+      </w:r>
     </w:p>
     <w:p>
       <w:pPr>
@@ -6554,16 +6826,228 @@
         <w:spacing w:line="360" w:lineRule="auto"/>
         <w:rPr>
           <w:rFonts w:ascii="Courier New" w:hAnsi="Courier New" w:cs="Courier New"/>
-          <w:lang w:val="en-US"/>
-        </w:rPr>
-      </w:pPr>
-      <w:r>
-        <w:rPr>
-          <w:rFonts w:ascii="Courier New" w:hAnsi="Courier New" w:cs="Courier New"/>
-          <w:lang w:val="en-US"/>
+          <w:sz w:val="21"/>
+          <w:szCs w:val="21"/>
+          <w:lang w:val="en-US"/>
+        </w:rPr>
+      </w:pPr>
+      <w:r>
+        <w:rPr>
+          <w:rFonts w:ascii="Courier New" w:hAnsi="Courier New" w:cs="Courier New"/>
+          <w:sz w:val="21"/>
+          <w:szCs w:val="21"/>
+          <w:lang w:val="en-US"/>
+        </w:rPr>
+        <w:tab/>
+      </w:r>
+      <w:r>
+        <w:rPr>
+          <w:rFonts w:ascii="Courier New" w:hAnsi="Courier New" w:cs="Courier New"/>
+          <w:sz w:val="21"/>
+          <w:szCs w:val="21"/>
+          <w:lang w:val="en-US"/>
+        </w:rPr>
+        <w:t xml:space="preserve">  </w:t>
+      </w:r>
+      <w:r>
+        <w:rPr>
+          <w:rFonts w:ascii="Courier New" w:hAnsi="Courier New" w:cs="Courier New"/>
+          <w:sz w:val="21"/>
+          <w:szCs w:val="21"/>
+          <w:lang w:val="en-US"/>
+        </w:rPr>
+        <w:t xml:space="preserve">(T (+ (rec_add_v2 (car </w:t>
+      </w:r>
+      <w:proofErr w:type="spellStart"/>
+      <w:r>
+        <w:rPr>
+          <w:rFonts w:ascii="Courier New" w:hAnsi="Courier New" w:cs="Courier New"/>
+          <w:sz w:val="21"/>
+          <w:szCs w:val="21"/>
+          <w:lang w:val="en-US"/>
+        </w:rPr>
+        <w:t>lst</w:t>
+      </w:r>
+      <w:proofErr w:type="spellEnd"/>
+      <w:r>
+        <w:rPr>
+          <w:rFonts w:ascii="Courier New" w:hAnsi="Courier New" w:cs="Courier New"/>
+          <w:sz w:val="21"/>
+          <w:szCs w:val="21"/>
+          <w:lang w:val="en-US"/>
+        </w:rPr>
+        <w:t>)) (rec_add_v2 (</w:t>
+      </w:r>
+      <w:proofErr w:type="spellStart"/>
+      <w:r>
+        <w:rPr>
+          <w:rFonts w:ascii="Courier New" w:hAnsi="Courier New" w:cs="Courier New"/>
+          <w:sz w:val="21"/>
+          <w:szCs w:val="21"/>
+          <w:lang w:val="en-US"/>
+        </w:rPr>
+        <w:t>cdr</w:t>
+      </w:r>
+      <w:proofErr w:type="spellEnd"/>
+      <w:r>
+        <w:rPr>
+          <w:rFonts w:ascii="Courier New" w:hAnsi="Courier New" w:cs="Courier New"/>
+          <w:sz w:val="21"/>
+          <w:szCs w:val="21"/>
+          <w:lang w:val="en-US"/>
+        </w:rPr>
+        <w:t xml:space="preserve"> </w:t>
+      </w:r>
+      <w:proofErr w:type="spellStart"/>
+      <w:r>
+        <w:rPr>
+          <w:rFonts w:ascii="Courier New" w:hAnsi="Courier New" w:cs="Courier New"/>
+          <w:sz w:val="21"/>
+          <w:szCs w:val="21"/>
+          <w:lang w:val="en-US"/>
+        </w:rPr>
+        <w:t>lst</w:t>
+      </w:r>
+      <w:proofErr w:type="spellEnd"/>
+      <w:r>
+        <w:rPr>
+          <w:rFonts w:ascii="Courier New" w:hAnsi="Courier New" w:cs="Courier New"/>
+          <w:sz w:val="21"/>
+          <w:szCs w:val="21"/>
+          <w:lang w:val="en-US"/>
+        </w:rPr>
+        <w:t>))))))</w:t>
+      </w:r>
+    </w:p>
+    <w:p>
+      <w:pPr>
+        <w:pStyle w:val="2"/>
+        <w:spacing w:line="360" w:lineRule="auto"/>
+        <w:ind w:firstLine="709"/>
+        <w:rPr>
+          <w:rFonts w:ascii="Times New Roman" w:hAnsi="Times New Roman" w:cs="Times New Roman"/>
+          <w:b/>
+          <w:bCs/>
+          <w:color w:val="auto"/>
+          <w:sz w:val="32"/>
+          <w:szCs w:val="32"/>
+        </w:rPr>
+      </w:pPr>
+      <w:r>
+        <w:rPr>
+          <w:rFonts w:ascii="Times New Roman" w:hAnsi="Times New Roman" w:cs="Times New Roman"/>
+          <w:b/>
+          <w:bCs/>
+          <w:color w:val="auto"/>
+          <w:sz w:val="32"/>
+          <w:szCs w:val="32"/>
         </w:rPr>
         <w:lastRenderedPageBreak/>
-        <w:t>;;; many levels</w:t>
+        <w:t>Задание</w:t>
+      </w:r>
+      <w:r>
+        <w:rPr>
+          <w:rFonts w:ascii="Times New Roman" w:hAnsi="Times New Roman" w:cs="Times New Roman"/>
+          <w:b/>
+          <w:bCs/>
+          <w:color w:val="auto"/>
+          <w:sz w:val="32"/>
+          <w:szCs w:val="32"/>
+        </w:rPr>
+        <w:t xml:space="preserve"> </w:t>
+      </w:r>
+      <w:r>
+        <w:rPr>
+          <w:rFonts w:ascii="Times New Roman" w:hAnsi="Times New Roman" w:cs="Times New Roman"/>
+          <w:b/>
+          <w:bCs/>
+          <w:color w:val="auto"/>
+          <w:sz w:val="32"/>
+          <w:szCs w:val="32"/>
+        </w:rPr>
+        <w:t>7</w:t>
+      </w:r>
+      <w:r>
+        <w:rPr>
+          <w:rFonts w:ascii="Times New Roman" w:hAnsi="Times New Roman" w:cs="Times New Roman"/>
+          <w:b/>
+          <w:bCs/>
+          <w:color w:val="auto"/>
+          <w:sz w:val="32"/>
+          <w:szCs w:val="32"/>
+        </w:rPr>
+        <w:t xml:space="preserve"> (9)</w:t>
+      </w:r>
+    </w:p>
+    <w:p>
+      <w:pPr>
+        <w:spacing w:line="360" w:lineRule="auto"/>
+        <w:ind w:firstLine="709"/>
+        <w:rPr>
+          <w:sz w:val="28"/>
+          <w:szCs w:val="28"/>
+        </w:rPr>
+      </w:pPr>
+      <w:r>
+        <w:rPr>
+          <w:sz w:val="28"/>
+          <w:szCs w:val="28"/>
+        </w:rPr>
+        <w:t xml:space="preserve">Написать рекурсивную версию с именем </w:t>
+      </w:r>
+      <w:proofErr w:type="spellStart"/>
+      <w:r>
+        <w:rPr>
+          <w:sz w:val="28"/>
+          <w:szCs w:val="28"/>
+        </w:rPr>
+        <w:t>recnth</w:t>
+      </w:r>
+      <w:proofErr w:type="spellEnd"/>
+      <w:r>
+        <w:rPr>
+          <w:sz w:val="28"/>
+          <w:szCs w:val="28"/>
+        </w:rPr>
+        <w:t xml:space="preserve"> функции </w:t>
+      </w:r>
+      <w:proofErr w:type="spellStart"/>
+      <w:r>
+        <w:rPr>
+          <w:sz w:val="28"/>
+          <w:szCs w:val="28"/>
+        </w:rPr>
+        <w:t>nth</w:t>
+      </w:r>
+      <w:proofErr w:type="spellEnd"/>
+      <w:r>
+        <w:rPr>
+          <w:sz w:val="28"/>
+          <w:szCs w:val="28"/>
+        </w:rPr>
+        <w:t>.</w:t>
+      </w:r>
+    </w:p>
+    <w:p>
+      <w:pPr>
+        <w:pStyle w:val="a5"/>
+        <w:spacing w:line="360" w:lineRule="auto"/>
+        <w:rPr>
+          <w:b/>
+          <w:bCs/>
+          <w:sz w:val="28"/>
+          <w:szCs w:val="28"/>
+          <w:lang w:val="en-US"/>
+        </w:rPr>
+      </w:pPr>
+      <w:r>
+        <w:rPr>
+          <w:b/>
+          <w:bCs/>
+          <w:sz w:val="28"/>
+          <w:szCs w:val="28"/>
+        </w:rPr>
+        <w:t>Решение</w:t>
       </w:r>
     </w:p>
     <w:p>
@@ -6577,36 +7061,68 @@
         <w:spacing w:line="360" w:lineRule="auto"/>
         <w:rPr>
           <w:rFonts w:ascii="Courier New" w:hAnsi="Courier New" w:cs="Courier New"/>
-          <w:lang w:val="en-US"/>
-        </w:rPr>
-      </w:pPr>
-      <w:r>
-        <w:rPr>
-          <w:rFonts w:ascii="Courier New" w:hAnsi="Courier New" w:cs="Courier New"/>
+          <w:sz w:val="24"/>
+          <w:szCs w:val="24"/>
+          <w:lang w:val="en-US"/>
+        </w:rPr>
+      </w:pPr>
+      <w:r>
+        <w:rPr>
+          <w:rFonts w:ascii="Courier New" w:hAnsi="Courier New" w:cs="Courier New"/>
+          <w:sz w:val="24"/>
+          <w:szCs w:val="24"/>
           <w:lang w:val="en-US"/>
         </w:rPr>
         <w:t>(</w:t>
       </w:r>
       <w:proofErr w:type="spellStart"/>
-      <w:r>
-        <w:rPr>
-          <w:rFonts w:ascii="Courier New" w:hAnsi="Courier New" w:cs="Courier New"/>
+      <w:proofErr w:type="gramStart"/>
+      <w:r>
+        <w:rPr>
+          <w:rFonts w:ascii="Courier New" w:hAnsi="Courier New" w:cs="Courier New"/>
+          <w:sz w:val="24"/>
+          <w:szCs w:val="24"/>
           <w:lang w:val="en-US"/>
         </w:rPr>
         <w:t>defun</w:t>
       </w:r>
       <w:proofErr w:type="spellEnd"/>
-      <w:r>
-        <w:rPr>
-          <w:rFonts w:ascii="Courier New" w:hAnsi="Courier New" w:cs="Courier New"/>
-          <w:lang w:val="en-US"/>
-        </w:rPr>
-        <w:t xml:space="preserve"> rec_add_v2 (</w:t>
-      </w:r>
-      <w:proofErr w:type="spellStart"/>
-      <w:r>
-        <w:rPr>
-          <w:rFonts w:ascii="Courier New" w:hAnsi="Courier New" w:cs="Courier New"/>
+      <w:proofErr w:type="gramEnd"/>
+      <w:r>
+        <w:rPr>
+          <w:rFonts w:ascii="Courier New" w:hAnsi="Courier New" w:cs="Courier New"/>
+          <w:sz w:val="24"/>
+          <w:szCs w:val="24"/>
+          <w:lang w:val="en-US"/>
+        </w:rPr>
+        <w:t xml:space="preserve"> </w:t>
+      </w:r>
+      <w:proofErr w:type="spellStart"/>
+      <w:r>
+        <w:rPr>
+          <w:rFonts w:ascii="Courier New" w:hAnsi="Courier New" w:cs="Courier New"/>
+          <w:sz w:val="24"/>
+          <w:szCs w:val="24"/>
+          <w:lang w:val="en-US"/>
+        </w:rPr>
+        <w:t>recnth</w:t>
+      </w:r>
+      <w:proofErr w:type="spellEnd"/>
+      <w:r>
+        <w:rPr>
+          <w:rFonts w:ascii="Courier New" w:hAnsi="Courier New" w:cs="Courier New"/>
+          <w:sz w:val="24"/>
+          <w:szCs w:val="24"/>
+          <w:lang w:val="en-US"/>
+        </w:rPr>
+        <w:t xml:space="preserve"> (n </w:t>
+      </w:r>
+      <w:proofErr w:type="spellStart"/>
+      <w:r>
+        <w:rPr>
+          <w:rFonts w:ascii="Courier New" w:hAnsi="Courier New" w:cs="Courier New"/>
+          <w:sz w:val="24"/>
+          <w:szCs w:val="24"/>
           <w:lang w:val="en-US"/>
         </w:rPr>
         <w:t>lst</w:t>
@@ -6615,6 +7131,8 @@
       <w:r>
         <w:rPr>
           <w:rFonts w:ascii="Courier New" w:hAnsi="Courier New" w:cs="Courier New"/>
+          <w:sz w:val="24"/>
+          <w:szCs w:val="24"/>
           <w:lang w:val="en-US"/>
         </w:rPr>
         <w:t>)</w:t>
@@ -6631,59 +7149,48 @@
         <w:spacing w:line="360" w:lineRule="auto"/>
         <w:rPr>
           <w:rFonts w:ascii="Courier New" w:hAnsi="Courier New" w:cs="Courier New"/>
-          <w:lang w:val="en-US"/>
-        </w:rPr>
-      </w:pPr>
-      <w:r>
-        <w:rPr>
-          <w:rFonts w:ascii="Courier New" w:hAnsi="Courier New" w:cs="Courier New"/>
+          <w:sz w:val="24"/>
+          <w:szCs w:val="24"/>
+          <w:lang w:val="en-US"/>
+        </w:rPr>
+      </w:pPr>
+      <w:r>
+        <w:rPr>
+          <w:rFonts w:ascii="Courier New" w:hAnsi="Courier New" w:cs="Courier New"/>
+          <w:sz w:val="24"/>
+          <w:szCs w:val="24"/>
           <w:lang w:val="en-US"/>
         </w:rPr>
         <w:t xml:space="preserve">  (</w:t>
       </w:r>
       <w:proofErr w:type="spellStart"/>
-      <w:r>
-        <w:rPr>
-          <w:rFonts w:ascii="Courier New" w:hAnsi="Courier New" w:cs="Courier New"/>
+      <w:proofErr w:type="gramStart"/>
+      <w:r>
+        <w:rPr>
+          <w:rFonts w:ascii="Courier New" w:hAnsi="Courier New" w:cs="Courier New"/>
+          <w:sz w:val="24"/>
+          <w:szCs w:val="24"/>
           <w:lang w:val="en-US"/>
         </w:rPr>
         <w:t>cond</w:t>
       </w:r>
       <w:proofErr w:type="spellEnd"/>
-      <w:r>
-        <w:rPr>
-          <w:rFonts w:ascii="Courier New" w:hAnsi="Courier New" w:cs="Courier New"/>
-          <w:lang w:val="en-US"/>
-        </w:rPr>
-        <w:t xml:space="preserve"> </w:t>
-      </w:r>
-      <w:r>
-        <w:rPr>
-          <w:rFonts w:ascii="Courier New" w:hAnsi="Courier New" w:cs="Courier New"/>
-          <w:lang w:val="en-US"/>
-        </w:rPr>
-        <w:t>((</w:t>
-      </w:r>
-      <w:proofErr w:type="spellStart"/>
-      <w:r>
-        <w:rPr>
-          <w:rFonts w:ascii="Courier New" w:hAnsi="Courier New" w:cs="Courier New"/>
-          <w:lang w:val="en-US"/>
-        </w:rPr>
-        <w:t>numberp</w:t>
-      </w:r>
-      <w:proofErr w:type="spellEnd"/>
-      <w:r>
-        <w:rPr>
-          <w:rFonts w:ascii="Courier New" w:hAnsi="Courier New" w:cs="Courier New"/>
-          <w:lang w:val="en-US"/>
-        </w:rPr>
-        <w:t xml:space="preserve"> </w:t>
-      </w:r>
-      <w:proofErr w:type="spellStart"/>
-      <w:r>
-        <w:rPr>
-          <w:rFonts w:ascii="Courier New" w:hAnsi="Courier New" w:cs="Courier New"/>
+      <w:proofErr w:type="gramEnd"/>
+      <w:r>
+        <w:rPr>
+          <w:rFonts w:ascii="Courier New" w:hAnsi="Courier New" w:cs="Courier New"/>
+          <w:sz w:val="24"/>
+          <w:szCs w:val="24"/>
+          <w:lang w:val="en-US"/>
+        </w:rPr>
+        <w:t xml:space="preserve"> ((= n 0) (car </w:t>
+      </w:r>
+      <w:proofErr w:type="spellStart"/>
+      <w:r>
+        <w:rPr>
+          <w:rFonts w:ascii="Courier New" w:hAnsi="Courier New" w:cs="Courier New"/>
+          <w:sz w:val="24"/>
+          <w:szCs w:val="24"/>
           <w:lang w:val="en-US"/>
         </w:rPr>
         <w:t>lst</w:t>
@@ -6692,25 +7199,11 @@
       <w:r>
         <w:rPr>
           <w:rFonts w:ascii="Courier New" w:hAnsi="Courier New" w:cs="Courier New"/>
-          <w:lang w:val="en-US"/>
-        </w:rPr>
-        <w:t xml:space="preserve">) </w:t>
-      </w:r>
-      <w:proofErr w:type="spellStart"/>
-      <w:r>
-        <w:rPr>
-          <w:rFonts w:ascii="Courier New" w:hAnsi="Courier New" w:cs="Courier New"/>
-          <w:lang w:val="en-US"/>
-        </w:rPr>
-        <w:t>lst</w:t>
-      </w:r>
-      <w:proofErr w:type="spellEnd"/>
-      <w:r>
-        <w:rPr>
-          <w:rFonts w:ascii="Courier New" w:hAnsi="Courier New" w:cs="Courier New"/>
-          <w:lang w:val="en-US"/>
-        </w:rPr>
-        <w:t>)</w:t>
+          <w:sz w:val="24"/>
+          <w:szCs w:val="24"/>
+          <w:lang w:val="en-US"/>
+        </w:rPr>
+        <w:t>))</w:t>
       </w:r>
     </w:p>
     <w:p>
@@ -6724,21 +7217,84 @@
         <w:spacing w:line="360" w:lineRule="auto"/>
         <w:rPr>
           <w:rFonts w:ascii="Courier New" w:hAnsi="Courier New" w:cs="Courier New"/>
-          <w:lang w:val="en-US"/>
-        </w:rPr>
-      </w:pPr>
-      <w:r>
-        <w:rPr>
-          <w:rFonts w:ascii="Courier New" w:hAnsi="Courier New" w:cs="Courier New"/>
+          <w:sz w:val="24"/>
+          <w:szCs w:val="24"/>
+          <w:lang w:val="en-US"/>
+        </w:rPr>
+      </w:pPr>
+      <w:r>
+        <w:rPr>
+          <w:rFonts w:ascii="Courier New" w:hAnsi="Courier New" w:cs="Courier New"/>
+          <w:sz w:val="24"/>
+          <w:szCs w:val="24"/>
           <w:lang w:val="en-US"/>
         </w:rPr>
         <w:tab/>
-        <w:t xml:space="preserve">((atom </w:t>
-      </w:r>
-      <w:proofErr w:type="spellStart"/>
-      <w:r>
-        <w:rPr>
-          <w:rFonts w:ascii="Courier New" w:hAnsi="Courier New" w:cs="Courier New"/>
+      </w:r>
+      <w:r>
+        <w:rPr>
+          <w:rFonts w:ascii="Courier New" w:hAnsi="Courier New" w:cs="Courier New"/>
+          <w:sz w:val="24"/>
+          <w:szCs w:val="24"/>
+          <w:lang w:val="en-US"/>
+        </w:rPr>
+        <w:t xml:space="preserve">   </w:t>
+      </w:r>
+      <w:r>
+        <w:rPr>
+          <w:rFonts w:ascii="Courier New" w:hAnsi="Courier New" w:cs="Courier New"/>
+          <w:sz w:val="24"/>
+          <w:szCs w:val="24"/>
+          <w:lang w:val="en-US"/>
+        </w:rPr>
+        <w:t>(T (</w:t>
+      </w:r>
+      <w:proofErr w:type="spellStart"/>
+      <w:r>
+        <w:rPr>
+          <w:rFonts w:ascii="Courier New" w:hAnsi="Courier New" w:cs="Courier New"/>
+          <w:sz w:val="24"/>
+          <w:szCs w:val="24"/>
+          <w:lang w:val="en-US"/>
+        </w:rPr>
+        <w:t>recnth</w:t>
+      </w:r>
+      <w:proofErr w:type="spellEnd"/>
+      <w:r>
+        <w:rPr>
+          <w:rFonts w:ascii="Courier New" w:hAnsi="Courier New" w:cs="Courier New"/>
+          <w:sz w:val="24"/>
+          <w:szCs w:val="24"/>
+          <w:lang w:val="en-US"/>
+        </w:rPr>
+        <w:t xml:space="preserve"> (- n 1) (</w:t>
+      </w:r>
+      <w:proofErr w:type="spellStart"/>
+      <w:r>
+        <w:rPr>
+          <w:rFonts w:ascii="Courier New" w:hAnsi="Courier New" w:cs="Courier New"/>
+          <w:sz w:val="24"/>
+          <w:szCs w:val="24"/>
+          <w:lang w:val="en-US"/>
+        </w:rPr>
+        <w:t>cdr</w:t>
+      </w:r>
+      <w:proofErr w:type="spellEnd"/>
+      <w:r>
+        <w:rPr>
+          <w:rFonts w:ascii="Courier New" w:hAnsi="Courier New" w:cs="Courier New"/>
+          <w:sz w:val="24"/>
+          <w:szCs w:val="24"/>
+          <w:lang w:val="en-US"/>
+        </w:rPr>
+        <w:t xml:space="preserve"> </w:t>
+      </w:r>
+      <w:proofErr w:type="spellStart"/>
+      <w:r>
+        <w:rPr>
+          <w:rFonts w:ascii="Courier New" w:hAnsi="Courier New" w:cs="Courier New"/>
+          <w:sz w:val="24"/>
+          <w:szCs w:val="24"/>
           <w:lang w:val="en-US"/>
         </w:rPr>
         <w:t>lst</w:t>
@@ -6747,9 +7303,161 @@
       <w:r>
         <w:rPr>
           <w:rFonts w:ascii="Courier New" w:hAnsi="Courier New" w:cs="Courier New"/>
-          <w:lang w:val="en-US"/>
-        </w:rPr>
-        <w:t>) 0)</w:t>
+          <w:sz w:val="24"/>
+          <w:szCs w:val="24"/>
+          <w:lang w:val="en-US"/>
+        </w:rPr>
+        <w:t>))))</w:t>
+      </w:r>
+    </w:p>
+    <w:p>
+      <w:pPr>
+        <w:spacing w:line="360" w:lineRule="auto"/>
+        <w:rPr>
+          <w:sz w:val="28"/>
+          <w:szCs w:val="28"/>
+          <w:lang w:val="en-US"/>
+        </w:rPr>
+      </w:pPr>
+    </w:p>
+    <w:p>
+      <w:pPr>
+        <w:spacing w:line="360" w:lineRule="auto"/>
+        <w:rPr>
+          <w:sz w:val="28"/>
+          <w:szCs w:val="28"/>
+          <w:lang w:val="en-US"/>
+        </w:rPr>
+      </w:pPr>
+    </w:p>
+    <w:p>
+      <w:pPr>
+        <w:pStyle w:val="2"/>
+        <w:spacing w:line="360" w:lineRule="auto"/>
+        <w:ind w:firstLine="709"/>
+        <w:rPr>
+          <w:rFonts w:ascii="Times New Roman" w:hAnsi="Times New Roman" w:cs="Times New Roman"/>
+          <w:b/>
+          <w:bCs/>
+          <w:color w:val="auto"/>
+          <w:sz w:val="32"/>
+          <w:szCs w:val="32"/>
+        </w:rPr>
+      </w:pPr>
+      <w:r>
+        <w:rPr>
+          <w:rFonts w:ascii="Times New Roman" w:hAnsi="Times New Roman" w:cs="Times New Roman"/>
+          <w:b/>
+          <w:bCs/>
+          <w:color w:val="auto"/>
+          <w:sz w:val="32"/>
+          <w:szCs w:val="32"/>
+        </w:rPr>
+        <w:t>Задание</w:t>
+      </w:r>
+      <w:r>
+        <w:rPr>
+          <w:rFonts w:ascii="Times New Roman" w:hAnsi="Times New Roman" w:cs="Times New Roman"/>
+          <w:b/>
+          <w:bCs/>
+          <w:color w:val="auto"/>
+          <w:sz w:val="32"/>
+          <w:szCs w:val="32"/>
+        </w:rPr>
+        <w:t xml:space="preserve"> </w:t>
+      </w:r>
+      <w:r>
+        <w:rPr>
+          <w:rFonts w:ascii="Times New Roman" w:hAnsi="Times New Roman" w:cs="Times New Roman"/>
+          <w:b/>
+          <w:bCs/>
+          <w:color w:val="auto"/>
+          <w:sz w:val="32"/>
+          <w:szCs w:val="32"/>
+        </w:rPr>
+        <w:t>8</w:t>
+      </w:r>
+      <w:r>
+        <w:rPr>
+          <w:rFonts w:ascii="Times New Roman" w:hAnsi="Times New Roman" w:cs="Times New Roman"/>
+          <w:b/>
+          <w:bCs/>
+          <w:color w:val="auto"/>
+          <w:sz w:val="32"/>
+          <w:szCs w:val="32"/>
+        </w:rPr>
+        <w:t xml:space="preserve"> (10)</w:t>
+      </w:r>
+    </w:p>
+    <w:p>
+      <w:pPr>
+        <w:spacing w:line="360" w:lineRule="auto"/>
+        <w:ind w:firstLine="709"/>
+        <w:rPr>
+          <w:sz w:val="28"/>
+          <w:szCs w:val="28"/>
+        </w:rPr>
+      </w:pPr>
+      <w:r>
+        <w:rPr>
+          <w:sz w:val="28"/>
+          <w:szCs w:val="28"/>
+        </w:rPr>
+        <w:t xml:space="preserve">Написать рекурсивную функцию </w:t>
+      </w:r>
+      <w:proofErr w:type="spellStart"/>
+      <w:r>
+        <w:rPr>
+          <w:sz w:val="28"/>
+          <w:szCs w:val="28"/>
+        </w:rPr>
+        <w:t>allodd</w:t>
+      </w:r>
+      <w:proofErr w:type="spellEnd"/>
+      <w:r>
+        <w:rPr>
+          <w:sz w:val="28"/>
+          <w:szCs w:val="28"/>
+        </w:rPr>
+        <w:t xml:space="preserve">, которая возвращает </w:t>
+      </w:r>
+      <w:proofErr w:type="gramStart"/>
+      <w:r>
+        <w:rPr>
+          <w:sz w:val="28"/>
+          <w:szCs w:val="28"/>
+        </w:rPr>
+        <w:t>t</w:t>
+      </w:r>
+      <w:proofErr w:type="gramEnd"/>
+      <w:r>
+        <w:rPr>
+          <w:sz w:val="28"/>
+          <w:szCs w:val="28"/>
+        </w:rPr>
+        <w:t xml:space="preserve"> когда все элементы списка нечетные.</w:t>
+      </w:r>
+    </w:p>
+    <w:p>
+      <w:pPr>
+        <w:pStyle w:val="a5"/>
+        <w:spacing w:line="360" w:lineRule="auto"/>
+        <w:rPr>
+          <w:b/>
+          <w:bCs/>
+          <w:sz w:val="28"/>
+          <w:szCs w:val="28"/>
+          <w:lang w:val="en-US"/>
+        </w:rPr>
+      </w:pPr>
+      <w:r>
+        <w:rPr>
+          <w:b/>
+          <w:bCs/>
+          <w:sz w:val="28"/>
+          <w:szCs w:val="28"/>
+        </w:rPr>
+        <w:t>Решение</w:t>
       </w:r>
     </w:p>
     <w:p>
@@ -6763,45 +7471,38 @@
         <w:spacing w:line="360" w:lineRule="auto"/>
         <w:rPr>
           <w:rFonts w:ascii="Courier New" w:hAnsi="Courier New" w:cs="Courier New"/>
-          <w:lang w:val="en-US"/>
-        </w:rPr>
-      </w:pPr>
-      <w:r>
-        <w:rPr>
-          <w:rFonts w:ascii="Courier New" w:hAnsi="Courier New" w:cs="Courier New"/>
-          <w:lang w:val="en-US"/>
-        </w:rPr>
-        <w:tab/>
-        <w:t xml:space="preserve">(T (+ (rec_add_v2 (car </w:t>
-      </w:r>
-      <w:proofErr w:type="spellStart"/>
-      <w:r>
-        <w:rPr>
-          <w:rFonts w:ascii="Courier New" w:hAnsi="Courier New" w:cs="Courier New"/>
-          <w:lang w:val="en-US"/>
-        </w:rPr>
-        <w:t>lst</w:t>
-      </w:r>
-      <w:proofErr w:type="spellEnd"/>
-      <w:r>
-        <w:rPr>
-          <w:rFonts w:ascii="Courier New" w:hAnsi="Courier New" w:cs="Courier New"/>
-          <w:lang w:val="en-US"/>
-        </w:rPr>
-        <w:t>)) (rec_add_v2 (</w:t>
-      </w:r>
-      <w:proofErr w:type="spellStart"/>
-      <w:r>
-        <w:rPr>
-          <w:rFonts w:ascii="Courier New" w:hAnsi="Courier New" w:cs="Courier New"/>
-          <w:lang w:val="en-US"/>
-        </w:rPr>
-        <w:t>cdr</w:t>
-      </w:r>
-      <w:proofErr w:type="spellEnd"/>
-      <w:r>
-        <w:rPr>
-          <w:rFonts w:ascii="Courier New" w:hAnsi="Courier New" w:cs="Courier New"/>
+          <w:sz w:val="24"/>
+          <w:szCs w:val="24"/>
+          <w:lang w:val="en-US"/>
+        </w:rPr>
+      </w:pPr>
+      <w:r>
+        <w:rPr>
+          <w:rFonts w:ascii="Courier New" w:hAnsi="Courier New" w:cs="Courier New"/>
+          <w:sz w:val="24"/>
+          <w:szCs w:val="24"/>
+          <w:lang w:val="en-US"/>
+        </w:rPr>
+        <w:t>(</w:t>
+      </w:r>
+      <w:proofErr w:type="spellStart"/>
+      <w:proofErr w:type="gramStart"/>
+      <w:r>
+        <w:rPr>
+          <w:rFonts w:ascii="Courier New" w:hAnsi="Courier New" w:cs="Courier New"/>
+          <w:sz w:val="24"/>
+          <w:szCs w:val="24"/>
+          <w:lang w:val="en-US"/>
+        </w:rPr>
+        <w:t>defun</w:t>
+      </w:r>
+      <w:proofErr w:type="spellEnd"/>
+      <w:proofErr w:type="gramEnd"/>
+      <w:r>
+        <w:rPr>
+          <w:rFonts w:ascii="Courier New" w:hAnsi="Courier New" w:cs="Courier New"/>
+          <w:sz w:val="24"/>
+          <w:szCs w:val="24"/>
           <w:lang w:val="en-US"/>
         </w:rPr>
         <w:t xml:space="preserve"> </w:t>
@@ -6810,165 +7511,21 @@
       <w:r>
         <w:rPr>
           <w:rFonts w:ascii="Courier New" w:hAnsi="Courier New" w:cs="Courier New"/>
-          <w:lang w:val="en-US"/>
-        </w:rPr>
-        <w:t>lst</w:t>
-      </w:r>
-      <w:proofErr w:type="spellEnd"/>
-      <w:r>
-        <w:rPr>
-          <w:rFonts w:ascii="Courier New" w:hAnsi="Courier New" w:cs="Courier New"/>
-          <w:lang w:val="en-US"/>
-        </w:rPr>
-        <w:t>))))))</w:t>
-      </w:r>
-    </w:p>
-    <w:p>
-      <w:pPr>
-        <w:spacing w:line="360" w:lineRule="auto"/>
-        <w:rPr>
-          <w:sz w:val="28"/>
-          <w:szCs w:val="28"/>
-        </w:rPr>
-      </w:pPr>
-    </w:p>
-    <w:p>
-      <w:pPr>
-        <w:spacing w:line="360" w:lineRule="auto"/>
-        <w:rPr>
-          <w:sz w:val="28"/>
-          <w:szCs w:val="28"/>
-        </w:rPr>
-      </w:pPr>
-    </w:p>
-    <w:p>
-      <w:pPr>
-        <w:pStyle w:val="2"/>
-        <w:spacing w:line="360" w:lineRule="auto"/>
-        <w:ind w:firstLine="709"/>
-        <w:rPr>
-          <w:rFonts w:ascii="Times New Roman" w:hAnsi="Times New Roman" w:cs="Times New Roman"/>
-          <w:b/>
-          <w:bCs/>
-          <w:color w:val="auto"/>
-          <w:sz w:val="32"/>
-          <w:szCs w:val="32"/>
-        </w:rPr>
-      </w:pPr>
-      <w:r>
-        <w:rPr>
-          <w:rFonts w:ascii="Times New Roman" w:hAnsi="Times New Roman" w:cs="Times New Roman"/>
-          <w:b/>
-          <w:bCs/>
-          <w:color w:val="auto"/>
-          <w:sz w:val="32"/>
-          <w:szCs w:val="32"/>
-        </w:rPr>
-        <w:t>Задание</w:t>
-      </w:r>
-      <w:r>
-        <w:rPr>
-          <w:rFonts w:ascii="Times New Roman" w:hAnsi="Times New Roman" w:cs="Times New Roman"/>
-          <w:b/>
-          <w:bCs/>
-          <w:color w:val="auto"/>
-          <w:sz w:val="32"/>
-          <w:szCs w:val="32"/>
-        </w:rPr>
-        <w:t xml:space="preserve"> </w:t>
-      </w:r>
-      <w:r>
-        <w:rPr>
-          <w:rFonts w:ascii="Times New Roman" w:hAnsi="Times New Roman" w:cs="Times New Roman"/>
-          <w:b/>
-          <w:bCs/>
-          <w:color w:val="auto"/>
-          <w:sz w:val="32"/>
-          <w:szCs w:val="32"/>
-        </w:rPr>
-        <w:t>7</w:t>
-      </w:r>
-      <w:r>
-        <w:rPr>
-          <w:rFonts w:ascii="Times New Roman" w:hAnsi="Times New Roman" w:cs="Times New Roman"/>
-          <w:b/>
-          <w:bCs/>
-          <w:color w:val="auto"/>
-          <w:sz w:val="32"/>
-          <w:szCs w:val="32"/>
-        </w:rPr>
-        <w:t xml:space="preserve"> (9)</w:t>
-      </w:r>
-    </w:p>
-    <w:p>
-      <w:pPr>
-        <w:spacing w:line="360" w:lineRule="auto"/>
-        <w:ind w:firstLine="709"/>
-        <w:rPr>
-          <w:sz w:val="28"/>
-          <w:szCs w:val="28"/>
-        </w:rPr>
-      </w:pPr>
-      <w:r>
-        <w:rPr>
-          <w:sz w:val="28"/>
-          <w:szCs w:val="28"/>
-        </w:rPr>
-        <w:t xml:space="preserve">Написать рекурсивную версию с именем </w:t>
-      </w:r>
-      <w:proofErr w:type="spellStart"/>
-      <w:r>
-        <w:rPr>
-          <w:sz w:val="28"/>
-          <w:szCs w:val="28"/>
-        </w:rPr>
-        <w:t>recnth</w:t>
-      </w:r>
-      <w:proofErr w:type="spellEnd"/>
-      <w:r>
-        <w:rPr>
-          <w:sz w:val="28"/>
-          <w:szCs w:val="28"/>
-        </w:rPr>
-        <w:t xml:space="preserve"> функции </w:t>
-      </w:r>
-      <w:proofErr w:type="spellStart"/>
-      <w:r>
-        <w:rPr>
-          <w:sz w:val="28"/>
-          <w:szCs w:val="28"/>
-        </w:rPr>
-        <w:t>nth</w:t>
-      </w:r>
-      <w:proofErr w:type="spellEnd"/>
-      <w:r>
-        <w:rPr>
-          <w:sz w:val="28"/>
-          <w:szCs w:val="28"/>
-        </w:rPr>
-        <w:t>.</w:t>
-      </w:r>
-    </w:p>
-    <w:p>
-      <w:pPr>
-        <w:pStyle w:val="a5"/>
-        <w:spacing w:line="360" w:lineRule="auto"/>
-        <w:rPr>
-          <w:b/>
-          <w:bCs/>
-          <w:sz w:val="28"/>
-          <w:szCs w:val="28"/>
-          <w:lang w:val="en-US"/>
-        </w:rPr>
-      </w:pPr>
-      <w:r>
-        <w:rPr>
-          <w:b/>
-          <w:bCs/>
-          <w:sz w:val="28"/>
-          <w:szCs w:val="28"/>
-        </w:rPr>
-        <w:t>Решение</w:t>
+          <w:sz w:val="24"/>
+          <w:szCs w:val="24"/>
+          <w:lang w:val="en-US"/>
+        </w:rPr>
+        <w:t>my_oddp</w:t>
+      </w:r>
+      <w:proofErr w:type="spellEnd"/>
+      <w:r>
+        <w:rPr>
+          <w:rFonts w:ascii="Courier New" w:hAnsi="Courier New" w:cs="Courier New"/>
+          <w:sz w:val="24"/>
+          <w:szCs w:val="24"/>
+          <w:lang w:val="en-US"/>
+        </w:rPr>
+        <w:t xml:space="preserve"> (x)</w:t>
       </w:r>
     </w:p>
     <w:p>
@@ -6994,67 +7551,47 @@
           <w:szCs w:val="24"/>
           <w:lang w:val="en-US"/>
         </w:rPr>
-        <w:t>(</w:t>
-      </w:r>
-      <w:proofErr w:type="spellStart"/>
-      <w:r>
-        <w:rPr>
-          <w:rFonts w:ascii="Courier New" w:hAnsi="Courier New" w:cs="Courier New"/>
-          <w:sz w:val="24"/>
-          <w:szCs w:val="24"/>
-          <w:lang w:val="en-US"/>
-        </w:rPr>
-        <w:t>defun</w:t>
-      </w:r>
-      <w:proofErr w:type="spellEnd"/>
-      <w:r>
-        <w:rPr>
-          <w:rFonts w:ascii="Courier New" w:hAnsi="Courier New" w:cs="Courier New"/>
-          <w:sz w:val="24"/>
-          <w:szCs w:val="24"/>
-          <w:lang w:val="en-US"/>
-        </w:rPr>
-        <w:t xml:space="preserve"> </w:t>
-      </w:r>
-      <w:proofErr w:type="spellStart"/>
-      <w:r>
-        <w:rPr>
-          <w:rFonts w:ascii="Courier New" w:hAnsi="Courier New" w:cs="Courier New"/>
-          <w:sz w:val="24"/>
-          <w:szCs w:val="24"/>
-          <w:lang w:val="en-US"/>
-        </w:rPr>
-        <w:t>recnth</w:t>
-      </w:r>
-      <w:proofErr w:type="spellEnd"/>
-      <w:r>
-        <w:rPr>
-          <w:rFonts w:ascii="Courier New" w:hAnsi="Courier New" w:cs="Courier New"/>
-          <w:sz w:val="24"/>
-          <w:szCs w:val="24"/>
-          <w:lang w:val="en-US"/>
-        </w:rPr>
-        <w:t xml:space="preserve"> (n </w:t>
-      </w:r>
-      <w:proofErr w:type="spellStart"/>
-      <w:r>
-        <w:rPr>
-          <w:rFonts w:ascii="Courier New" w:hAnsi="Courier New" w:cs="Courier New"/>
-          <w:sz w:val="24"/>
-          <w:szCs w:val="24"/>
-          <w:lang w:val="en-US"/>
-        </w:rPr>
-        <w:t>lst</w:t>
-      </w:r>
-      <w:proofErr w:type="spellEnd"/>
-      <w:r>
-        <w:rPr>
-          <w:rFonts w:ascii="Courier New" w:hAnsi="Courier New" w:cs="Courier New"/>
-          <w:sz w:val="24"/>
-          <w:szCs w:val="24"/>
-          <w:lang w:val="en-US"/>
-        </w:rPr>
-        <w:t>)</w:t>
+        <w:t xml:space="preserve">  (</w:t>
+      </w:r>
+      <w:proofErr w:type="gramStart"/>
+      <w:r>
+        <w:rPr>
+          <w:rFonts w:ascii="Courier New" w:hAnsi="Courier New" w:cs="Courier New"/>
+          <w:sz w:val="24"/>
+          <w:szCs w:val="24"/>
+          <w:lang w:val="en-US"/>
+        </w:rPr>
+        <w:t>and</w:t>
+      </w:r>
+      <w:proofErr w:type="gramEnd"/>
+      <w:r>
+        <w:rPr>
+          <w:rFonts w:ascii="Courier New" w:hAnsi="Courier New" w:cs="Courier New"/>
+          <w:sz w:val="24"/>
+          <w:szCs w:val="24"/>
+          <w:lang w:val="en-US"/>
+        </w:rPr>
+        <w:t xml:space="preserve"> (</w:t>
+      </w:r>
+      <w:proofErr w:type="spellStart"/>
+      <w:r>
+        <w:rPr>
+          <w:rFonts w:ascii="Courier New" w:hAnsi="Courier New" w:cs="Courier New"/>
+          <w:sz w:val="24"/>
+          <w:szCs w:val="24"/>
+          <w:lang w:val="en-US"/>
+        </w:rPr>
+        <w:t>numberp</w:t>
+      </w:r>
+      <w:proofErr w:type="spellEnd"/>
+      <w:r>
+        <w:rPr>
+          <w:rFonts w:ascii="Courier New" w:hAnsi="Courier New" w:cs="Courier New"/>
+          <w:sz w:val="24"/>
+          <w:szCs w:val="24"/>
+          <w:lang w:val="en-US"/>
+        </w:rPr>
+        <w:t xml:space="preserve"> x) (= (mod x 2) 1)))</w:t>
       </w:r>
     </w:p>
     <w:p>
@@ -7073,55 +7610,6 @@
           <w:lang w:val="en-US"/>
         </w:rPr>
       </w:pPr>
-      <w:r>
-        <w:rPr>
-          <w:rFonts w:ascii="Courier New" w:hAnsi="Courier New" w:cs="Courier New"/>
-          <w:sz w:val="24"/>
-          <w:szCs w:val="24"/>
-          <w:lang w:val="en-US"/>
-        </w:rPr>
-        <w:t xml:space="preserve">  (</w:t>
-      </w:r>
-      <w:proofErr w:type="spellStart"/>
-      <w:r>
-        <w:rPr>
-          <w:rFonts w:ascii="Courier New" w:hAnsi="Courier New" w:cs="Courier New"/>
-          <w:sz w:val="24"/>
-          <w:szCs w:val="24"/>
-          <w:lang w:val="en-US"/>
-        </w:rPr>
-        <w:t>cond</w:t>
-      </w:r>
-      <w:proofErr w:type="spellEnd"/>
-      <w:r>
-        <w:rPr>
-          <w:rFonts w:ascii="Courier New" w:hAnsi="Courier New" w:cs="Courier New"/>
-          <w:sz w:val="24"/>
-          <w:szCs w:val="24"/>
-          <w:lang w:val="en-US"/>
-        </w:rPr>
-        <w:t xml:space="preserve"> ((= n 0) (car </w:t>
-      </w:r>
-      <w:proofErr w:type="spellStart"/>
-      <w:r>
-        <w:rPr>
-          <w:rFonts w:ascii="Courier New" w:hAnsi="Courier New" w:cs="Courier New"/>
-          <w:sz w:val="24"/>
-          <w:szCs w:val="24"/>
-          <w:lang w:val="en-US"/>
-        </w:rPr>
-        <w:t>lst</w:t>
-      </w:r>
-      <w:proofErr w:type="spellEnd"/>
-      <w:r>
-        <w:rPr>
-          <w:rFonts w:ascii="Courier New" w:hAnsi="Courier New" w:cs="Courier New"/>
-          <w:sz w:val="24"/>
-          <w:szCs w:val="24"/>
-          <w:lang w:val="en-US"/>
-        </w:rPr>
-        <w:t>))</w:t>
-      </w:r>
     </w:p>
     <w:p>
       <w:pPr>
@@ -7146,40 +7634,21 @@
           <w:szCs w:val="24"/>
           <w:lang w:val="en-US"/>
         </w:rPr>
-        <w:tab/>
-        <w:t>(T (</w:t>
-      </w:r>
-      <w:proofErr w:type="spellStart"/>
-      <w:r>
-        <w:rPr>
-          <w:rFonts w:ascii="Courier New" w:hAnsi="Courier New" w:cs="Courier New"/>
-          <w:sz w:val="24"/>
-          <w:szCs w:val="24"/>
-          <w:lang w:val="en-US"/>
-        </w:rPr>
-        <w:t>recnth</w:t>
-      </w:r>
-      <w:proofErr w:type="spellEnd"/>
-      <w:r>
-        <w:rPr>
-          <w:rFonts w:ascii="Courier New" w:hAnsi="Courier New" w:cs="Courier New"/>
-          <w:sz w:val="24"/>
-          <w:szCs w:val="24"/>
-          <w:lang w:val="en-US"/>
-        </w:rPr>
-        <w:t xml:space="preserve"> (- n 1) (</w:t>
-      </w:r>
-      <w:proofErr w:type="spellStart"/>
-      <w:r>
-        <w:rPr>
-          <w:rFonts w:ascii="Courier New" w:hAnsi="Courier New" w:cs="Courier New"/>
-          <w:sz w:val="24"/>
-          <w:szCs w:val="24"/>
-          <w:lang w:val="en-US"/>
-        </w:rPr>
-        <w:t>cdr</w:t>
-      </w:r>
-      <w:proofErr w:type="spellEnd"/>
+        <w:t>(</w:t>
+      </w:r>
+      <w:proofErr w:type="spellStart"/>
+      <w:proofErr w:type="gramStart"/>
+      <w:r>
+        <w:rPr>
+          <w:rFonts w:ascii="Courier New" w:hAnsi="Courier New" w:cs="Courier New"/>
+          <w:sz w:val="24"/>
+          <w:szCs w:val="24"/>
+          <w:lang w:val="en-US"/>
+        </w:rPr>
+        <w:t>defun</w:t>
+      </w:r>
+      <w:proofErr w:type="spellEnd"/>
+      <w:proofErr w:type="gramEnd"/>
       <w:r>
         <w:rPr>
           <w:rFonts w:ascii="Courier New" w:hAnsi="Courier New" w:cs="Courier New"/>
@@ -7197,6 +7666,26 @@
           <w:szCs w:val="24"/>
           <w:lang w:val="en-US"/>
         </w:rPr>
+        <w:t>all_odd</w:t>
+      </w:r>
+      <w:proofErr w:type="spellEnd"/>
+      <w:r>
+        <w:rPr>
+          <w:rFonts w:ascii="Courier New" w:hAnsi="Courier New" w:cs="Courier New"/>
+          <w:sz w:val="24"/>
+          <w:szCs w:val="24"/>
+          <w:lang w:val="en-US"/>
+        </w:rPr>
+        <w:t xml:space="preserve"> (</w:t>
+      </w:r>
+      <w:proofErr w:type="spellStart"/>
+      <w:r>
+        <w:rPr>
+          <w:rFonts w:ascii="Courier New" w:hAnsi="Courier New" w:cs="Courier New"/>
+          <w:sz w:val="24"/>
+          <w:szCs w:val="24"/>
+          <w:lang w:val="en-US"/>
+        </w:rPr>
         <w:t>lst</w:t>
       </w:r>
       <w:proofErr w:type="spellEnd"/>
@@ -7207,154 +7696,7 @@
           <w:szCs w:val="24"/>
           <w:lang w:val="en-US"/>
         </w:rPr>
-        <w:t>))))</w:t>
-      </w:r>
-    </w:p>
-    <w:p>
-      <w:pPr>
-        <w:spacing w:line="360" w:lineRule="auto"/>
-        <w:rPr>
-          <w:sz w:val="28"/>
-          <w:szCs w:val="28"/>
-          <w:lang w:val="en-US"/>
-        </w:rPr>
-      </w:pPr>
-    </w:p>
-    <w:p>
-      <w:pPr>
-        <w:spacing w:line="360" w:lineRule="auto"/>
-        <w:rPr>
-          <w:sz w:val="28"/>
-          <w:szCs w:val="28"/>
-          <w:lang w:val="en-US"/>
-        </w:rPr>
-      </w:pPr>
-    </w:p>
-    <w:p>
-      <w:pPr>
-        <w:pStyle w:val="2"/>
-        <w:spacing w:line="360" w:lineRule="auto"/>
-        <w:ind w:firstLine="709"/>
-        <w:rPr>
-          <w:rFonts w:ascii="Times New Roman" w:hAnsi="Times New Roman" w:cs="Times New Roman"/>
-          <w:b/>
-          <w:bCs/>
-          <w:color w:val="auto"/>
-          <w:sz w:val="32"/>
-          <w:szCs w:val="32"/>
-        </w:rPr>
-      </w:pPr>
-      <w:r>
-        <w:rPr>
-          <w:rFonts w:ascii="Times New Roman" w:hAnsi="Times New Roman" w:cs="Times New Roman"/>
-          <w:b/>
-          <w:bCs/>
-          <w:color w:val="auto"/>
-          <w:sz w:val="32"/>
-          <w:szCs w:val="32"/>
-        </w:rPr>
-        <w:t>Задание</w:t>
-      </w:r>
-      <w:r>
-        <w:rPr>
-          <w:rFonts w:ascii="Times New Roman" w:hAnsi="Times New Roman" w:cs="Times New Roman"/>
-          <w:b/>
-          <w:bCs/>
-          <w:color w:val="auto"/>
-          <w:sz w:val="32"/>
-          <w:szCs w:val="32"/>
-        </w:rPr>
-        <w:t xml:space="preserve"> </w:t>
-      </w:r>
-      <w:r>
-        <w:rPr>
-          <w:rFonts w:ascii="Times New Roman" w:hAnsi="Times New Roman" w:cs="Times New Roman"/>
-          <w:b/>
-          <w:bCs/>
-          <w:color w:val="auto"/>
-          <w:sz w:val="32"/>
-          <w:szCs w:val="32"/>
-        </w:rPr>
-        <w:t>8</w:t>
-      </w:r>
-      <w:r>
-        <w:rPr>
-          <w:rFonts w:ascii="Times New Roman" w:hAnsi="Times New Roman" w:cs="Times New Roman"/>
-          <w:b/>
-          <w:bCs/>
-          <w:color w:val="auto"/>
-          <w:sz w:val="32"/>
-          <w:szCs w:val="32"/>
-        </w:rPr>
-        <w:t xml:space="preserve"> (10)</w:t>
-      </w:r>
-    </w:p>
-    <w:p>
-      <w:pPr>
-        <w:spacing w:line="360" w:lineRule="auto"/>
-        <w:ind w:firstLine="709"/>
-        <w:rPr>
-          <w:sz w:val="28"/>
-          <w:szCs w:val="28"/>
-        </w:rPr>
-      </w:pPr>
-      <w:r>
-        <w:rPr>
-          <w:sz w:val="28"/>
-          <w:szCs w:val="28"/>
-        </w:rPr>
-        <w:t xml:space="preserve">Написать рекурсивную функцию </w:t>
-      </w:r>
-      <w:proofErr w:type="spellStart"/>
-      <w:r>
-        <w:rPr>
-          <w:sz w:val="28"/>
-          <w:szCs w:val="28"/>
-        </w:rPr>
-        <w:t>allodd</w:t>
-      </w:r>
-      <w:proofErr w:type="spellEnd"/>
-      <w:r>
-        <w:rPr>
-          <w:sz w:val="28"/>
-          <w:szCs w:val="28"/>
-        </w:rPr>
-        <w:t>, которая возвращает t когда все элементы списка</w:t>
-      </w:r>
-      <w:r>
-        <w:rPr>
-          <w:sz w:val="28"/>
-          <w:szCs w:val="28"/>
-        </w:rPr>
-        <w:t xml:space="preserve"> </w:t>
-      </w:r>
-      <w:r>
-        <w:rPr>
-          <w:sz w:val="28"/>
-          <w:szCs w:val="28"/>
-        </w:rPr>
-        <w:t>нечетные.</w:t>
-      </w:r>
-    </w:p>
-    <w:p>
-      <w:pPr>
-        <w:pStyle w:val="a5"/>
-        <w:spacing w:line="360" w:lineRule="auto"/>
-        <w:rPr>
-          <w:b/>
-          <w:bCs/>
-          <w:sz w:val="28"/>
-          <w:szCs w:val="28"/>
-        </w:rPr>
-      </w:pPr>
-      <w:r>
-        <w:rPr>
-          <w:b/>
-          <w:bCs/>
-          <w:sz w:val="28"/>
-          <w:szCs w:val="28"/>
-        </w:rPr>
-        <w:t>Решение</w:t>
+        <w:t>)</w:t>
       </w:r>
     </w:p>
     <w:p>
@@ -7380,47 +7722,49 @@
           <w:szCs w:val="24"/>
           <w:lang w:val="en-US"/>
         </w:rPr>
-        <w:t>(</w:t>
-      </w:r>
-      <w:proofErr w:type="spellStart"/>
-      <w:r>
-        <w:rPr>
-          <w:rFonts w:ascii="Courier New" w:hAnsi="Courier New" w:cs="Courier New"/>
-          <w:sz w:val="24"/>
-          <w:szCs w:val="24"/>
-          <w:lang w:val="en-US"/>
-        </w:rPr>
-        <w:t>defun</w:t>
-      </w:r>
-      <w:proofErr w:type="spellEnd"/>
-      <w:r>
-        <w:rPr>
-          <w:rFonts w:ascii="Courier New" w:hAnsi="Courier New" w:cs="Courier New"/>
-          <w:sz w:val="24"/>
-          <w:szCs w:val="24"/>
-          <w:lang w:val="en-US"/>
-        </w:rPr>
-        <w:t xml:space="preserve"> </w:t>
-      </w:r>
-      <w:proofErr w:type="spellStart"/>
-      <w:r>
-        <w:rPr>
-          <w:rFonts w:ascii="Courier New" w:hAnsi="Courier New" w:cs="Courier New"/>
-          <w:sz w:val="24"/>
-          <w:szCs w:val="24"/>
-          <w:lang w:val="en-US"/>
-        </w:rPr>
-        <w:t>my_oddp</w:t>
-      </w:r>
-      <w:proofErr w:type="spellEnd"/>
-      <w:r>
-        <w:rPr>
-          <w:rFonts w:ascii="Courier New" w:hAnsi="Courier New" w:cs="Courier New"/>
-          <w:sz w:val="24"/>
-          <w:szCs w:val="24"/>
-          <w:lang w:val="en-US"/>
-        </w:rPr>
-        <w:t xml:space="preserve"> (x)</w:t>
+        <w:t xml:space="preserve">  (</w:t>
+      </w:r>
+      <w:proofErr w:type="spellStart"/>
+      <w:proofErr w:type="gramStart"/>
+      <w:r>
+        <w:rPr>
+          <w:rFonts w:ascii="Courier New" w:hAnsi="Courier New" w:cs="Courier New"/>
+          <w:sz w:val="24"/>
+          <w:szCs w:val="24"/>
+          <w:lang w:val="en-US"/>
+        </w:rPr>
+        <w:t>cond</w:t>
+      </w:r>
+      <w:proofErr w:type="spellEnd"/>
+      <w:proofErr w:type="gramEnd"/>
+      <w:r>
+        <w:rPr>
+          <w:rFonts w:ascii="Courier New" w:hAnsi="Courier New" w:cs="Courier New"/>
+          <w:sz w:val="24"/>
+          <w:szCs w:val="24"/>
+          <w:lang w:val="en-US"/>
+        </w:rPr>
+        <w:t xml:space="preserve"> ((null </w:t>
+      </w:r>
+      <w:proofErr w:type="spellStart"/>
+      <w:r>
+        <w:rPr>
+          <w:rFonts w:ascii="Courier New" w:hAnsi="Courier New" w:cs="Courier New"/>
+          <w:sz w:val="24"/>
+          <w:szCs w:val="24"/>
+          <w:lang w:val="en-US"/>
+        </w:rPr>
+        <w:t>lst</w:t>
+      </w:r>
+      <w:proofErr w:type="spellEnd"/>
+      <w:r>
+        <w:rPr>
+          <w:rFonts w:ascii="Courier New" w:hAnsi="Courier New" w:cs="Courier New"/>
+          <w:sz w:val="24"/>
+          <w:szCs w:val="24"/>
+          <w:lang w:val="en-US"/>
+        </w:rPr>
+        <w:t>) T)</w:t>
       </w:r>
     </w:p>
     <w:p>
@@ -7446,27 +7790,125 @@
           <w:szCs w:val="24"/>
           <w:lang w:val="en-US"/>
         </w:rPr>
-        <w:t xml:space="preserve">  (and (</w:t>
-      </w:r>
-      <w:proofErr w:type="spellStart"/>
-      <w:r>
-        <w:rPr>
-          <w:rFonts w:ascii="Courier New" w:hAnsi="Courier New" w:cs="Courier New"/>
-          <w:sz w:val="24"/>
-          <w:szCs w:val="24"/>
-          <w:lang w:val="en-US"/>
-        </w:rPr>
-        <w:t>numberp</w:t>
-      </w:r>
-      <w:proofErr w:type="spellEnd"/>
-      <w:r>
-        <w:rPr>
-          <w:rFonts w:ascii="Courier New" w:hAnsi="Courier New" w:cs="Courier New"/>
-          <w:sz w:val="24"/>
-          <w:szCs w:val="24"/>
-          <w:lang w:val="en-US"/>
-        </w:rPr>
-        <w:t xml:space="preserve"> x) (= (mod x 2) 1)))</w:t>
+        <w:tab/>
+      </w:r>
+      <w:r>
+        <w:rPr>
+          <w:rFonts w:ascii="Courier New" w:hAnsi="Courier New" w:cs="Courier New"/>
+          <w:sz w:val="24"/>
+          <w:szCs w:val="24"/>
+          <w:lang w:val="en-US"/>
+        </w:rPr>
+        <w:t xml:space="preserve">   </w:t>
+      </w:r>
+      <w:r>
+        <w:rPr>
+          <w:rFonts w:ascii="Courier New" w:hAnsi="Courier New" w:cs="Courier New"/>
+          <w:sz w:val="24"/>
+          <w:szCs w:val="24"/>
+          <w:lang w:val="en-US"/>
+        </w:rPr>
+        <w:t>((</w:t>
+      </w:r>
+      <w:proofErr w:type="spellStart"/>
+      <w:r>
+        <w:rPr>
+          <w:rFonts w:ascii="Courier New" w:hAnsi="Courier New" w:cs="Courier New"/>
+          <w:sz w:val="24"/>
+          <w:szCs w:val="24"/>
+          <w:lang w:val="en-US"/>
+        </w:rPr>
+        <w:t>my_oddp</w:t>
+      </w:r>
+      <w:proofErr w:type="spellEnd"/>
+      <w:r>
+        <w:rPr>
+          <w:rFonts w:ascii="Courier New" w:hAnsi="Courier New" w:cs="Courier New"/>
+          <w:sz w:val="24"/>
+          <w:szCs w:val="24"/>
+          <w:lang w:val="en-US"/>
+        </w:rPr>
+        <w:t xml:space="preserve"> (car </w:t>
+      </w:r>
+      <w:proofErr w:type="spellStart"/>
+      <w:r>
+        <w:rPr>
+          <w:rFonts w:ascii="Courier New" w:hAnsi="Courier New" w:cs="Courier New"/>
+          <w:sz w:val="24"/>
+          <w:szCs w:val="24"/>
+          <w:lang w:val="en-US"/>
+        </w:rPr>
+        <w:t>lst</w:t>
+      </w:r>
+      <w:proofErr w:type="spellEnd"/>
+      <w:r>
+        <w:rPr>
+          <w:rFonts w:ascii="Courier New" w:hAnsi="Courier New" w:cs="Courier New"/>
+          <w:sz w:val="24"/>
+          <w:szCs w:val="24"/>
+          <w:lang w:val="en-US"/>
+        </w:rPr>
+        <w:t>)) (</w:t>
+      </w:r>
+      <w:proofErr w:type="spellStart"/>
+      <w:r>
+        <w:rPr>
+          <w:rFonts w:ascii="Courier New" w:hAnsi="Courier New" w:cs="Courier New"/>
+          <w:sz w:val="24"/>
+          <w:szCs w:val="24"/>
+          <w:lang w:val="en-US"/>
+        </w:rPr>
+        <w:t>all_odd</w:t>
+      </w:r>
+      <w:proofErr w:type="spellEnd"/>
+      <w:r>
+        <w:rPr>
+          <w:rFonts w:ascii="Courier New" w:hAnsi="Courier New" w:cs="Courier New"/>
+          <w:sz w:val="24"/>
+          <w:szCs w:val="24"/>
+          <w:lang w:val="en-US"/>
+        </w:rPr>
+        <w:t xml:space="preserve"> (</w:t>
+      </w:r>
+      <w:proofErr w:type="spellStart"/>
+      <w:r>
+        <w:rPr>
+          <w:rFonts w:ascii="Courier New" w:hAnsi="Courier New" w:cs="Courier New"/>
+          <w:sz w:val="24"/>
+          <w:szCs w:val="24"/>
+          <w:lang w:val="en-US"/>
+        </w:rPr>
+        <w:t>cdr</w:t>
+      </w:r>
+      <w:proofErr w:type="spellEnd"/>
+      <w:r>
+        <w:rPr>
+          <w:rFonts w:ascii="Courier New" w:hAnsi="Courier New" w:cs="Courier New"/>
+          <w:sz w:val="24"/>
+          <w:szCs w:val="24"/>
+          <w:lang w:val="en-US"/>
+        </w:rPr>
+        <w:t xml:space="preserve"> </w:t>
+      </w:r>
+      <w:proofErr w:type="spellStart"/>
+      <w:r>
+        <w:rPr>
+          <w:rFonts w:ascii="Courier New" w:hAnsi="Courier New" w:cs="Courier New"/>
+          <w:sz w:val="24"/>
+          <w:szCs w:val="24"/>
+          <w:lang w:val="en-US"/>
+        </w:rPr>
+        <w:t>lst</w:t>
+      </w:r>
+      <w:proofErr w:type="spellEnd"/>
+      <w:r>
+        <w:rPr>
+          <w:rFonts w:ascii="Courier New" w:hAnsi="Courier New" w:cs="Courier New"/>
+          <w:sz w:val="24"/>
+          <w:szCs w:val="24"/>
+          <w:lang w:val="en-US"/>
+        </w:rPr>
+        <w:t>)))</w:t>
       </w:r>
     </w:p>
     <w:p>
@@ -7482,9 +7924,193 @@
           <w:rFonts w:ascii="Courier New" w:hAnsi="Courier New" w:cs="Courier New"/>
           <w:sz w:val="24"/>
           <w:szCs w:val="24"/>
-          <w:lang w:val="en-US"/>
-        </w:rPr>
-      </w:pPr>
+        </w:rPr>
+      </w:pPr>
+      <w:r>
+        <w:rPr>
+          <w:rFonts w:ascii="Courier New" w:hAnsi="Courier New" w:cs="Courier New"/>
+          <w:sz w:val="24"/>
+          <w:szCs w:val="24"/>
+          <w:lang w:val="en-US"/>
+        </w:rPr>
+        <w:tab/>
+      </w:r>
+      <w:r>
+        <w:rPr>
+          <w:rFonts w:ascii="Courier New" w:hAnsi="Courier New" w:cs="Courier New"/>
+          <w:sz w:val="24"/>
+          <w:szCs w:val="24"/>
+          <w:lang w:val="en-US"/>
+        </w:rPr>
+        <w:t xml:space="preserve">   </w:t>
+      </w:r>
+      <w:r>
+        <w:rPr>
+          <w:rFonts w:ascii="Courier New" w:hAnsi="Courier New" w:cs="Courier New"/>
+          <w:sz w:val="24"/>
+          <w:szCs w:val="24"/>
+        </w:rPr>
+        <w:t>(</w:t>
+      </w:r>
+      <w:r>
+        <w:rPr>
+          <w:rFonts w:ascii="Courier New" w:hAnsi="Courier New" w:cs="Courier New"/>
+          <w:sz w:val="24"/>
+          <w:szCs w:val="24"/>
+          <w:lang w:val="en-US"/>
+        </w:rPr>
+        <w:t>T</w:t>
+      </w:r>
+      <w:r>
+        <w:rPr>
+          <w:rFonts w:ascii="Courier New" w:hAnsi="Courier New" w:cs="Courier New"/>
+          <w:sz w:val="24"/>
+          <w:szCs w:val="24"/>
+        </w:rPr>
+        <w:t xml:space="preserve"> </w:t>
+      </w:r>
+      <w:r>
+        <w:rPr>
+          <w:rFonts w:ascii="Courier New" w:hAnsi="Courier New" w:cs="Courier New"/>
+          <w:sz w:val="24"/>
+          <w:szCs w:val="24"/>
+          <w:lang w:val="en-US"/>
+        </w:rPr>
+        <w:t>NIL</w:t>
+      </w:r>
+      <w:r>
+        <w:rPr>
+          <w:rFonts w:ascii="Courier New" w:hAnsi="Courier New" w:cs="Courier New"/>
+          <w:sz w:val="24"/>
+          <w:szCs w:val="24"/>
+        </w:rPr>
+        <w:t>)))</w:t>
+      </w:r>
+    </w:p>
+    <w:p>
+      <w:pPr>
+        <w:spacing w:line="360" w:lineRule="auto"/>
+        <w:ind w:firstLine="709"/>
+        <w:rPr>
+          <w:sz w:val="28"/>
+          <w:szCs w:val="28"/>
+        </w:rPr>
+      </w:pPr>
+      <w:r>
+        <w:rPr>
+          <w:sz w:val="28"/>
+          <w:szCs w:val="28"/>
+        </w:rPr>
+        <w:t xml:space="preserve"> </w:t>
+      </w:r>
+    </w:p>
+    <w:p>
+      <w:pPr>
+        <w:spacing w:line="360" w:lineRule="auto"/>
+        <w:ind w:firstLine="709"/>
+        <w:rPr>
+          <w:sz w:val="28"/>
+          <w:szCs w:val="28"/>
+        </w:rPr>
+      </w:pPr>
+    </w:p>
+    <w:p>
+      <w:pPr>
+        <w:pStyle w:val="2"/>
+        <w:spacing w:line="360" w:lineRule="auto"/>
+        <w:ind w:firstLine="709"/>
+        <w:rPr>
+          <w:rFonts w:ascii="Times New Roman" w:hAnsi="Times New Roman" w:cs="Times New Roman"/>
+          <w:b/>
+          <w:bCs/>
+          <w:color w:val="auto"/>
+          <w:sz w:val="32"/>
+          <w:szCs w:val="32"/>
+        </w:rPr>
+      </w:pPr>
+      <w:r>
+        <w:rPr>
+          <w:rFonts w:ascii="Times New Roman" w:hAnsi="Times New Roman" w:cs="Times New Roman"/>
+          <w:b/>
+          <w:bCs/>
+          <w:color w:val="auto"/>
+          <w:sz w:val="32"/>
+          <w:szCs w:val="32"/>
+        </w:rPr>
+        <w:t>Задание</w:t>
+      </w:r>
+      <w:r>
+        <w:rPr>
+          <w:rFonts w:ascii="Times New Roman" w:hAnsi="Times New Roman" w:cs="Times New Roman"/>
+          <w:b/>
+          <w:bCs/>
+          <w:color w:val="auto"/>
+          <w:sz w:val="32"/>
+          <w:szCs w:val="32"/>
+        </w:rPr>
+        <w:t xml:space="preserve"> </w:t>
+      </w:r>
+      <w:r>
+        <w:rPr>
+          <w:rFonts w:ascii="Times New Roman" w:hAnsi="Times New Roman" w:cs="Times New Roman"/>
+          <w:b/>
+          <w:bCs/>
+          <w:color w:val="auto"/>
+          <w:sz w:val="32"/>
+          <w:szCs w:val="32"/>
+        </w:rPr>
+        <w:t>9</w:t>
+      </w:r>
+      <w:r>
+        <w:rPr>
+          <w:rFonts w:ascii="Times New Roman" w:hAnsi="Times New Roman" w:cs="Times New Roman"/>
+          <w:b/>
+          <w:bCs/>
+          <w:color w:val="auto"/>
+          <w:sz w:val="32"/>
+          <w:szCs w:val="32"/>
+        </w:rPr>
+        <w:t xml:space="preserve"> (11)</w:t>
+      </w:r>
+    </w:p>
+    <w:p>
+      <w:pPr>
+        <w:spacing w:line="360" w:lineRule="auto"/>
+        <w:ind w:firstLine="709"/>
+        <w:rPr>
+          <w:sz w:val="28"/>
+          <w:szCs w:val="28"/>
+        </w:rPr>
+      </w:pPr>
+      <w:r>
+        <w:rPr>
+          <w:sz w:val="28"/>
+          <w:szCs w:val="28"/>
+        </w:rPr>
+        <w:t>Написать рекурсивную функцию, которая возвращает первое нечетное число из списка (структурированного), возможно создавая некоторые вспомогательные функции.</w:t>
+      </w:r>
+    </w:p>
+    <w:p>
+      <w:pPr>
+        <w:pStyle w:val="a5"/>
+        <w:spacing w:line="360" w:lineRule="auto"/>
+        <w:rPr>
+          <w:b/>
+          <w:bCs/>
+          <w:sz w:val="28"/>
+          <w:szCs w:val="28"/>
+          <w:lang w:val="en-US"/>
+        </w:rPr>
+      </w:pPr>
+      <w:r>
+        <w:rPr>
+          <w:b/>
+          <w:bCs/>
+          <w:sz w:val="28"/>
+          <w:szCs w:val="28"/>
+        </w:rPr>
+        <w:t>Решение</w:t>
+      </w:r>
     </w:p>
     <w:p>
       <w:pPr>
@@ -7512,6 +8138,7 @@
         <w:t>(</w:t>
       </w:r>
       <w:proofErr w:type="spellStart"/>
+      <w:proofErr w:type="gramStart"/>
       <w:r>
         <w:rPr>
           <w:rFonts w:ascii="Courier New" w:hAnsi="Courier New" w:cs="Courier New"/>
@@ -7522,6 +8149,7 @@
         <w:t>defun</w:t>
       </w:r>
       <w:proofErr w:type="spellEnd"/>
+      <w:proofErr w:type="gramEnd"/>
       <w:r>
         <w:rPr>
           <w:rFonts w:ascii="Courier New" w:hAnsi="Courier New" w:cs="Courier New"/>
@@ -7539,7 +8167,7 @@
           <w:szCs w:val="24"/>
           <w:lang w:val="en-US"/>
         </w:rPr>
-        <w:t>all_odd</w:t>
+        <w:t>first_odd</w:t>
       </w:r>
       <w:proofErr w:type="spellEnd"/>
       <w:r>
@@ -7598,6 +8226,7 @@
         <w:t xml:space="preserve">  (</w:t>
       </w:r>
       <w:proofErr w:type="spellStart"/>
+      <w:proofErr w:type="gramStart"/>
       <w:r>
         <w:rPr>
           <w:rFonts w:ascii="Courier New" w:hAnsi="Courier New" w:cs="Courier New"/>
@@ -7608,14 +8237,35 @@
         <w:t>cond</w:t>
       </w:r>
       <w:proofErr w:type="spellEnd"/>
-      <w:r>
-        <w:rPr>
-          <w:rFonts w:ascii="Courier New" w:hAnsi="Courier New" w:cs="Courier New"/>
-          <w:sz w:val="24"/>
-          <w:szCs w:val="24"/>
-          <w:lang w:val="en-US"/>
-        </w:rPr>
-        <w:t xml:space="preserve"> ((null </w:t>
+      <w:proofErr w:type="gramEnd"/>
+      <w:r>
+        <w:rPr>
+          <w:rFonts w:ascii="Courier New" w:hAnsi="Courier New" w:cs="Courier New"/>
+          <w:sz w:val="24"/>
+          <w:szCs w:val="24"/>
+          <w:lang w:val="en-US"/>
+        </w:rPr>
+        <w:t xml:space="preserve"> ((</w:t>
+      </w:r>
+      <w:proofErr w:type="spellStart"/>
+      <w:r>
+        <w:rPr>
+          <w:rFonts w:ascii="Courier New" w:hAnsi="Courier New" w:cs="Courier New"/>
+          <w:sz w:val="24"/>
+          <w:szCs w:val="24"/>
+          <w:lang w:val="en-US"/>
+        </w:rPr>
+        <w:t>my_oddp</w:t>
+      </w:r>
+      <w:proofErr w:type="spellEnd"/>
+      <w:r>
+        <w:rPr>
+          <w:rFonts w:ascii="Courier New" w:hAnsi="Courier New" w:cs="Courier New"/>
+          <w:sz w:val="24"/>
+          <w:szCs w:val="24"/>
+          <w:lang w:val="en-US"/>
+        </w:rPr>
+        <w:t xml:space="preserve"> </w:t>
       </w:r>
       <w:proofErr w:type="spellStart"/>
       <w:r>
@@ -7635,7 +8285,27 @@
           <w:szCs w:val="24"/>
           <w:lang w:val="en-US"/>
         </w:rPr>
-        <w:t>) T)</w:t>
+        <w:t xml:space="preserve">) </w:t>
+      </w:r>
+      <w:proofErr w:type="spellStart"/>
+      <w:r>
+        <w:rPr>
+          <w:rFonts w:ascii="Courier New" w:hAnsi="Courier New" w:cs="Courier New"/>
+          <w:sz w:val="24"/>
+          <w:szCs w:val="24"/>
+          <w:lang w:val="en-US"/>
+        </w:rPr>
+        <w:t>lst</w:t>
+      </w:r>
+      <w:proofErr w:type="spellEnd"/>
+      <w:r>
+        <w:rPr>
+          <w:rFonts w:ascii="Courier New" w:hAnsi="Courier New" w:cs="Courier New"/>
+          <w:sz w:val="24"/>
+          <w:szCs w:val="24"/>
+          <w:lang w:val="en-US"/>
+        </w:rPr>
+        <w:t>)</w:t>
       </w:r>
     </w:p>
     <w:p>
@@ -7662,27 +8332,24 @@
           <w:lang w:val="en-US"/>
         </w:rPr>
         <w:tab/>
-        <w:t>((</w:t>
-      </w:r>
-      <w:proofErr w:type="spellStart"/>
-      <w:r>
-        <w:rPr>
-          <w:rFonts w:ascii="Courier New" w:hAnsi="Courier New" w:cs="Courier New"/>
-          <w:sz w:val="24"/>
-          <w:szCs w:val="24"/>
-          <w:lang w:val="en-US"/>
-        </w:rPr>
-        <w:t>my_oddp</w:t>
-      </w:r>
-      <w:proofErr w:type="spellEnd"/>
-      <w:r>
-        <w:rPr>
-          <w:rFonts w:ascii="Courier New" w:hAnsi="Courier New" w:cs="Courier New"/>
-          <w:sz w:val="24"/>
-          <w:szCs w:val="24"/>
-          <w:lang w:val="en-US"/>
-        </w:rPr>
-        <w:t xml:space="preserve"> (car </w:t>
+      </w:r>
+      <w:r>
+        <w:rPr>
+          <w:rFonts w:ascii="Courier New" w:hAnsi="Courier New" w:cs="Courier New"/>
+          <w:sz w:val="24"/>
+          <w:szCs w:val="24"/>
+          <w:lang w:val="en-US"/>
+        </w:rPr>
+        <w:t xml:space="preserve">   </w:t>
+      </w:r>
+      <w:r>
+        <w:rPr>
+          <w:rFonts w:ascii="Courier New" w:hAnsi="Courier New" w:cs="Courier New"/>
+          <w:sz w:val="24"/>
+          <w:szCs w:val="24"/>
+          <w:lang w:val="en-US"/>
+        </w:rPr>
+        <w:t xml:space="preserve">((atom </w:t>
       </w:r>
       <w:proofErr w:type="spellStart"/>
       <w:r>
@@ -7702,67 +8369,7 @@
           <w:szCs w:val="24"/>
           <w:lang w:val="en-US"/>
         </w:rPr>
-        <w:t>)) (</w:t>
-      </w:r>
-      <w:proofErr w:type="spellStart"/>
-      <w:r>
-        <w:rPr>
-          <w:rFonts w:ascii="Courier New" w:hAnsi="Courier New" w:cs="Courier New"/>
-          <w:sz w:val="24"/>
-          <w:szCs w:val="24"/>
-          <w:lang w:val="en-US"/>
-        </w:rPr>
-        <w:t>all_odd</w:t>
-      </w:r>
-      <w:proofErr w:type="spellEnd"/>
-      <w:r>
-        <w:rPr>
-          <w:rFonts w:ascii="Courier New" w:hAnsi="Courier New" w:cs="Courier New"/>
-          <w:sz w:val="24"/>
-          <w:szCs w:val="24"/>
-          <w:lang w:val="en-US"/>
-        </w:rPr>
-        <w:t xml:space="preserve"> (</w:t>
-      </w:r>
-      <w:proofErr w:type="spellStart"/>
-      <w:r>
-        <w:rPr>
-          <w:rFonts w:ascii="Courier New" w:hAnsi="Courier New" w:cs="Courier New"/>
-          <w:sz w:val="24"/>
-          <w:szCs w:val="24"/>
-          <w:lang w:val="en-US"/>
-        </w:rPr>
-        <w:t>cdr</w:t>
-      </w:r>
-      <w:proofErr w:type="spellEnd"/>
-      <w:r>
-        <w:rPr>
-          <w:rFonts w:ascii="Courier New" w:hAnsi="Courier New" w:cs="Courier New"/>
-          <w:sz w:val="24"/>
-          <w:szCs w:val="24"/>
-          <w:lang w:val="en-US"/>
-        </w:rPr>
-        <w:t xml:space="preserve"> </w:t>
-      </w:r>
-      <w:proofErr w:type="spellStart"/>
-      <w:r>
-        <w:rPr>
-          <w:rFonts w:ascii="Courier New" w:hAnsi="Courier New" w:cs="Courier New"/>
-          <w:sz w:val="24"/>
-          <w:szCs w:val="24"/>
-          <w:lang w:val="en-US"/>
-        </w:rPr>
-        <w:t>lst</w:t>
-      </w:r>
-      <w:proofErr w:type="spellEnd"/>
-      <w:r>
-        <w:rPr>
-          <w:rFonts w:ascii="Courier New" w:hAnsi="Courier New" w:cs="Courier New"/>
-          <w:sz w:val="24"/>
-          <w:szCs w:val="24"/>
-          <w:lang w:val="en-US"/>
-        </w:rPr>
-        <w:t>)))</w:t>
+        <w:t>) NIL)</w:t>
       </w:r>
     </w:p>
     <w:p>
@@ -7789,32 +8396,129 @@
           <w:lang w:val="en-US"/>
         </w:rPr>
         <w:tab/>
-        <w:t>(T NIL)))</w:t>
-      </w:r>
-    </w:p>
-    <w:p>
-      <w:pPr>
-        <w:spacing w:line="360" w:lineRule="auto"/>
-        <w:ind w:firstLine="709"/>
-        <w:rPr>
-          <w:sz w:val="28"/>
-          <w:szCs w:val="28"/>
-          <w:lang w:val="en-US"/>
-        </w:rPr>
-      </w:pPr>
-      <w:r>
-        <w:rPr>
-          <w:sz w:val="28"/>
-          <w:szCs w:val="28"/>
+      </w:r>
+      <w:r>
+        <w:rPr>
+          <w:rFonts w:ascii="Courier New" w:hAnsi="Courier New" w:cs="Courier New"/>
+          <w:sz w:val="24"/>
+          <w:szCs w:val="24"/>
+          <w:lang w:val="en-US"/>
+        </w:rPr>
+        <w:t xml:space="preserve">   </w:t>
+      </w:r>
+      <w:r>
+        <w:rPr>
+          <w:rFonts w:ascii="Courier New" w:hAnsi="Courier New" w:cs="Courier New"/>
+          <w:sz w:val="24"/>
+          <w:szCs w:val="24"/>
+          <w:lang w:val="en-US"/>
+        </w:rPr>
+        <w:t>(T (or (</w:t>
+      </w:r>
+      <w:proofErr w:type="spellStart"/>
+      <w:r>
+        <w:rPr>
+          <w:rFonts w:ascii="Courier New" w:hAnsi="Courier New" w:cs="Courier New"/>
+          <w:sz w:val="24"/>
+          <w:szCs w:val="24"/>
+          <w:lang w:val="en-US"/>
+        </w:rPr>
+        <w:t>first_odd</w:t>
+      </w:r>
+      <w:proofErr w:type="spellEnd"/>
+      <w:r>
+        <w:rPr>
+          <w:rFonts w:ascii="Courier New" w:hAnsi="Courier New" w:cs="Courier New"/>
+          <w:sz w:val="24"/>
+          <w:szCs w:val="24"/>
+          <w:lang w:val="en-US"/>
+        </w:rPr>
+        <w:t xml:space="preserve"> (car </w:t>
+      </w:r>
+      <w:proofErr w:type="spellStart"/>
+      <w:r>
+        <w:rPr>
+          <w:rFonts w:ascii="Courier New" w:hAnsi="Courier New" w:cs="Courier New"/>
+          <w:sz w:val="24"/>
+          <w:szCs w:val="24"/>
+          <w:lang w:val="en-US"/>
+        </w:rPr>
+        <w:t>lst</w:t>
+      </w:r>
+      <w:proofErr w:type="spellEnd"/>
+      <w:r>
+        <w:rPr>
+          <w:rFonts w:ascii="Courier New" w:hAnsi="Courier New" w:cs="Courier New"/>
+          <w:sz w:val="24"/>
+          <w:szCs w:val="24"/>
+          <w:lang w:val="en-US"/>
+        </w:rPr>
+        <w:t>)) (</w:t>
+      </w:r>
+      <w:proofErr w:type="spellStart"/>
+      <w:r>
+        <w:rPr>
+          <w:rFonts w:ascii="Courier New" w:hAnsi="Courier New" w:cs="Courier New"/>
+          <w:sz w:val="24"/>
+          <w:szCs w:val="24"/>
+          <w:lang w:val="en-US"/>
+        </w:rPr>
+        <w:t>first_odd</w:t>
+      </w:r>
+      <w:proofErr w:type="spellEnd"/>
+      <w:r>
+        <w:rPr>
+          <w:rFonts w:ascii="Courier New" w:hAnsi="Courier New" w:cs="Courier New"/>
+          <w:sz w:val="24"/>
+          <w:szCs w:val="24"/>
+          <w:lang w:val="en-US"/>
+        </w:rPr>
+        <w:t xml:space="preserve"> (</w:t>
+      </w:r>
+      <w:proofErr w:type="spellStart"/>
+      <w:r>
+        <w:rPr>
+          <w:rFonts w:ascii="Courier New" w:hAnsi="Courier New" w:cs="Courier New"/>
+          <w:sz w:val="24"/>
+          <w:szCs w:val="24"/>
+          <w:lang w:val="en-US"/>
+        </w:rPr>
+        <w:t>cdr</w:t>
+      </w:r>
+      <w:proofErr w:type="spellEnd"/>
+      <w:r>
+        <w:rPr>
+          <w:rFonts w:ascii="Courier New" w:hAnsi="Courier New" w:cs="Courier New"/>
+          <w:sz w:val="24"/>
+          <w:szCs w:val="24"/>
           <w:lang w:val="en-US"/>
         </w:rPr>
         <w:t xml:space="preserve"> </w:t>
       </w:r>
-    </w:p>
-    <w:p>
-      <w:pPr>
-        <w:spacing w:line="360" w:lineRule="auto"/>
-        <w:ind w:firstLine="709"/>
+      <w:proofErr w:type="spellStart"/>
+      <w:r>
+        <w:rPr>
+          <w:rFonts w:ascii="Courier New" w:hAnsi="Courier New" w:cs="Courier New"/>
+          <w:sz w:val="24"/>
+          <w:szCs w:val="24"/>
+          <w:lang w:val="en-US"/>
+        </w:rPr>
+        <w:t>lst</w:t>
+      </w:r>
+      <w:proofErr w:type="spellEnd"/>
+      <w:r>
+        <w:rPr>
+          <w:rFonts w:ascii="Courier New" w:hAnsi="Courier New" w:cs="Courier New"/>
+          <w:sz w:val="24"/>
+          <w:szCs w:val="24"/>
+          <w:lang w:val="en-US"/>
+        </w:rPr>
+        <w:t>))))))</w:t>
+      </w:r>
+    </w:p>
+    <w:p>
+      <w:pPr>
+        <w:spacing w:line="360" w:lineRule="auto"/>
         <w:rPr>
           <w:sz w:val="28"/>
           <w:szCs w:val="28"/>
@@ -7834,7 +8538,6 @@
           <w:color w:val="auto"/>
           <w:sz w:val="32"/>
           <w:szCs w:val="32"/>
-          <w:lang w:val="en-US"/>
         </w:rPr>
       </w:pPr>
       <w:r>
@@ -7846,6 +8549,7 @@
           <w:sz w:val="32"/>
           <w:szCs w:val="32"/>
         </w:rPr>
+        <w:lastRenderedPageBreak/>
         <w:t>Задание</w:t>
       </w:r>
       <w:r>
@@ -7868,86 +8572,61 @@
           <w:sz w:val="32"/>
           <w:szCs w:val="32"/>
         </w:rPr>
-        <w:t>9</w:t>
-      </w:r>
-      <w:r>
-        <w:rPr>
-          <w:rFonts w:ascii="Times New Roman" w:hAnsi="Times New Roman" w:cs="Times New Roman"/>
+        <w:t>10 (12)</w:t>
+      </w:r>
+    </w:p>
+    <w:p>
+      <w:pPr>
+        <w:spacing w:line="360" w:lineRule="auto"/>
+        <w:ind w:firstLine="709"/>
+        <w:rPr>
+          <w:sz w:val="28"/>
+          <w:szCs w:val="28"/>
+        </w:rPr>
+      </w:pPr>
+      <w:r>
+        <w:rPr>
+          <w:sz w:val="28"/>
+          <w:szCs w:val="28"/>
+        </w:rPr>
+        <w:t xml:space="preserve">Используя </w:t>
+      </w:r>
+      <w:proofErr w:type="spellStart"/>
+      <w:r>
+        <w:rPr>
+          <w:sz w:val="28"/>
+          <w:szCs w:val="28"/>
+        </w:rPr>
+        <w:t>cons</w:t>
+      </w:r>
+      <w:proofErr w:type="spellEnd"/>
+      <w:r>
+        <w:rPr>
+          <w:sz w:val="28"/>
+          <w:szCs w:val="28"/>
+        </w:rPr>
+        <w:t>-дополняемую рекурсию с одним тестом завершения, написать функцию, которая получает как аргумент список чисел, а возвращает список квадратов этих чисел в том же порядке.</w:t>
+      </w:r>
+    </w:p>
+    <w:p>
+      <w:pPr>
+        <w:pStyle w:val="a5"/>
+        <w:spacing w:line="360" w:lineRule="auto"/>
+        <w:rPr>
           <w:b/>
           <w:bCs/>
-          <w:color w:val="auto"/>
-          <w:sz w:val="32"/>
-          <w:szCs w:val="32"/>
-          <w:lang w:val="en-US"/>
-        </w:rPr>
-        <w:t xml:space="preserve"> (11)</w:t>
-      </w:r>
-    </w:p>
-    <w:p>
-      <w:pPr>
-        <w:spacing w:line="360" w:lineRule="auto"/>
-        <w:ind w:firstLine="709"/>
-        <w:rPr>
           <w:sz w:val="28"/>
           <w:szCs w:val="28"/>
-        </w:rPr>
-      </w:pPr>
-      <w:r>
-        <w:rPr>
+          <w:lang w:val="en-US"/>
+        </w:rPr>
+      </w:pPr>
+      <w:r>
+        <w:rPr>
+          <w:b/>
+          <w:bCs/>
           <w:sz w:val="28"/>
           <w:szCs w:val="28"/>
         </w:rPr>
-        <w:t>Написать рекурсивную функцию, которая возвращает первое нечетное число из списка</w:t>
-      </w:r>
-      <w:r>
-        <w:rPr>
-          <w:sz w:val="28"/>
-          <w:szCs w:val="28"/>
-        </w:rPr>
-        <w:t xml:space="preserve"> </w:t>
-      </w:r>
-      <w:r>
-        <w:rPr>
-          <w:sz w:val="28"/>
-          <w:szCs w:val="28"/>
-        </w:rPr>
-        <w:t>(структурированного), возможно создавая некоторые</w:t>
-      </w:r>
-      <w:r>
-        <w:rPr>
-          <w:sz w:val="28"/>
-          <w:szCs w:val="28"/>
-        </w:rPr>
-        <w:t xml:space="preserve"> </w:t>
-      </w:r>
-      <w:r>
-        <w:rPr>
-          <w:sz w:val="28"/>
-          <w:szCs w:val="28"/>
-        </w:rPr>
-        <w:t>вспомогательные функции.</w:t>
-      </w:r>
-    </w:p>
-    <w:p>
-      <w:pPr>
-        <w:pStyle w:val="a5"/>
-        <w:spacing w:line="360" w:lineRule="auto"/>
-        <w:rPr>
-          <w:b/>
-          <w:bCs/>
-          <w:sz w:val="28"/>
-          <w:szCs w:val="28"/>
-          <w:lang w:val="en-US"/>
-        </w:rPr>
-      </w:pPr>
-      <w:r>
-        <w:rPr>
-          <w:b/>
-          <w:bCs/>
-          <w:sz w:val="28"/>
-          <w:szCs w:val="28"/>
-        </w:rPr>
-        <w:lastRenderedPageBreak/>
         <w:t>Решение</w:t>
       </w:r>
     </w:p>
@@ -7977,6 +8656,7 @@
         <w:t>(</w:t>
       </w:r>
       <w:proofErr w:type="spellStart"/>
+      <w:proofErr w:type="gramStart"/>
       <w:r>
         <w:rPr>
           <w:rFonts w:ascii="Courier New" w:hAnsi="Courier New" w:cs="Courier New"/>
@@ -7987,6 +8667,7 @@
         <w:t>defun</w:t>
       </w:r>
       <w:proofErr w:type="spellEnd"/>
+      <w:proofErr w:type="gramEnd"/>
       <w:r>
         <w:rPr>
           <w:rFonts w:ascii="Courier New" w:hAnsi="Courier New" w:cs="Courier New"/>
@@ -8004,7 +8685,7 @@
           <w:szCs w:val="24"/>
           <w:lang w:val="en-US"/>
         </w:rPr>
-        <w:t>first_odd</w:t>
+        <w:t>square_list</w:t>
       </w:r>
       <w:proofErr w:type="spellEnd"/>
       <w:r>
@@ -8063,6 +8744,7 @@
         <w:t xml:space="preserve">  (</w:t>
       </w:r>
       <w:proofErr w:type="spellStart"/>
+      <w:proofErr w:type="gramStart"/>
       <w:r>
         <w:rPr>
           <w:rFonts w:ascii="Courier New" w:hAnsi="Courier New" w:cs="Courier New"/>
@@ -8073,584 +8755,7 @@
         <w:t>cond</w:t>
       </w:r>
       <w:proofErr w:type="spellEnd"/>
-      <w:r>
-        <w:rPr>
-          <w:rFonts w:ascii="Courier New" w:hAnsi="Courier New" w:cs="Courier New"/>
-          <w:sz w:val="24"/>
-          <w:szCs w:val="24"/>
-          <w:lang w:val="en-US"/>
-        </w:rPr>
-        <w:t xml:space="preserve"> ((</w:t>
-      </w:r>
-      <w:proofErr w:type="spellStart"/>
-      <w:r>
-        <w:rPr>
-          <w:rFonts w:ascii="Courier New" w:hAnsi="Courier New" w:cs="Courier New"/>
-          <w:sz w:val="24"/>
-          <w:szCs w:val="24"/>
-          <w:lang w:val="en-US"/>
-        </w:rPr>
-        <w:t>my_oddp</w:t>
-      </w:r>
-      <w:proofErr w:type="spellEnd"/>
-      <w:r>
-        <w:rPr>
-          <w:rFonts w:ascii="Courier New" w:hAnsi="Courier New" w:cs="Courier New"/>
-          <w:sz w:val="24"/>
-          <w:szCs w:val="24"/>
-          <w:lang w:val="en-US"/>
-        </w:rPr>
-        <w:t xml:space="preserve"> </w:t>
-      </w:r>
-      <w:proofErr w:type="spellStart"/>
-      <w:r>
-        <w:rPr>
-          <w:rFonts w:ascii="Courier New" w:hAnsi="Courier New" w:cs="Courier New"/>
-          <w:sz w:val="24"/>
-          <w:szCs w:val="24"/>
-          <w:lang w:val="en-US"/>
-        </w:rPr>
-        <w:t>lst</w:t>
-      </w:r>
-      <w:proofErr w:type="spellEnd"/>
-      <w:r>
-        <w:rPr>
-          <w:rFonts w:ascii="Courier New" w:hAnsi="Courier New" w:cs="Courier New"/>
-          <w:sz w:val="24"/>
-          <w:szCs w:val="24"/>
-          <w:lang w:val="en-US"/>
-        </w:rPr>
-        <w:t xml:space="preserve">) </w:t>
-      </w:r>
-      <w:proofErr w:type="spellStart"/>
-      <w:r>
-        <w:rPr>
-          <w:rFonts w:ascii="Courier New" w:hAnsi="Courier New" w:cs="Courier New"/>
-          <w:sz w:val="24"/>
-          <w:szCs w:val="24"/>
-          <w:lang w:val="en-US"/>
-        </w:rPr>
-        <w:t>lst</w:t>
-      </w:r>
-      <w:proofErr w:type="spellEnd"/>
-      <w:r>
-        <w:rPr>
-          <w:rFonts w:ascii="Courier New" w:hAnsi="Courier New" w:cs="Courier New"/>
-          <w:sz w:val="24"/>
-          <w:szCs w:val="24"/>
-          <w:lang w:val="en-US"/>
-        </w:rPr>
-        <w:t>)</w:t>
-      </w:r>
-    </w:p>
-    <w:p>
-      <w:pPr>
-        <w:pBdr>
-          <w:top w:val="single" w:sz="4" w:space="1" w:color="auto"/>
-          <w:left w:val="single" w:sz="4" w:space="4" w:color="auto"/>
-          <w:bottom w:val="single" w:sz="4" w:space="1" w:color="auto"/>
-          <w:right w:val="single" w:sz="4" w:space="4" w:color="auto"/>
-        </w:pBdr>
-        <w:spacing w:line="360" w:lineRule="auto"/>
-        <w:rPr>
-          <w:rFonts w:ascii="Courier New" w:hAnsi="Courier New" w:cs="Courier New"/>
-          <w:sz w:val="24"/>
-          <w:szCs w:val="24"/>
-          <w:lang w:val="en-US"/>
-        </w:rPr>
-      </w:pPr>
-      <w:r>
-        <w:rPr>
-          <w:rFonts w:ascii="Courier New" w:hAnsi="Courier New" w:cs="Courier New"/>
-          <w:sz w:val="24"/>
-          <w:szCs w:val="24"/>
-          <w:lang w:val="en-US"/>
-        </w:rPr>
-        <w:tab/>
-        <w:t xml:space="preserve">((atom </w:t>
-      </w:r>
-      <w:proofErr w:type="spellStart"/>
-      <w:r>
-        <w:rPr>
-          <w:rFonts w:ascii="Courier New" w:hAnsi="Courier New" w:cs="Courier New"/>
-          <w:sz w:val="24"/>
-          <w:szCs w:val="24"/>
-          <w:lang w:val="en-US"/>
-        </w:rPr>
-        <w:t>lst</w:t>
-      </w:r>
-      <w:proofErr w:type="spellEnd"/>
-      <w:r>
-        <w:rPr>
-          <w:rFonts w:ascii="Courier New" w:hAnsi="Courier New" w:cs="Courier New"/>
-          <w:sz w:val="24"/>
-          <w:szCs w:val="24"/>
-          <w:lang w:val="en-US"/>
-        </w:rPr>
-        <w:t>) NIL)</w:t>
-      </w:r>
-    </w:p>
-    <w:p>
-      <w:pPr>
-        <w:pBdr>
-          <w:top w:val="single" w:sz="4" w:space="1" w:color="auto"/>
-          <w:left w:val="single" w:sz="4" w:space="4" w:color="auto"/>
-          <w:bottom w:val="single" w:sz="4" w:space="1" w:color="auto"/>
-          <w:right w:val="single" w:sz="4" w:space="4" w:color="auto"/>
-        </w:pBdr>
-        <w:spacing w:line="360" w:lineRule="auto"/>
-        <w:rPr>
-          <w:rFonts w:ascii="Courier New" w:hAnsi="Courier New" w:cs="Courier New"/>
-          <w:sz w:val="24"/>
-          <w:szCs w:val="24"/>
-          <w:lang w:val="en-US"/>
-        </w:rPr>
-      </w:pPr>
-      <w:r>
-        <w:rPr>
-          <w:rFonts w:ascii="Courier New" w:hAnsi="Courier New" w:cs="Courier New"/>
-          <w:sz w:val="24"/>
-          <w:szCs w:val="24"/>
-          <w:lang w:val="en-US"/>
-        </w:rPr>
-        <w:tab/>
-        <w:t>(T (or (</w:t>
-      </w:r>
-      <w:proofErr w:type="spellStart"/>
-      <w:r>
-        <w:rPr>
-          <w:rFonts w:ascii="Courier New" w:hAnsi="Courier New" w:cs="Courier New"/>
-          <w:sz w:val="24"/>
-          <w:szCs w:val="24"/>
-          <w:lang w:val="en-US"/>
-        </w:rPr>
-        <w:t>first_odd</w:t>
-      </w:r>
-      <w:proofErr w:type="spellEnd"/>
-      <w:r>
-        <w:rPr>
-          <w:rFonts w:ascii="Courier New" w:hAnsi="Courier New" w:cs="Courier New"/>
-          <w:sz w:val="24"/>
-          <w:szCs w:val="24"/>
-          <w:lang w:val="en-US"/>
-        </w:rPr>
-        <w:t xml:space="preserve"> (car </w:t>
-      </w:r>
-      <w:proofErr w:type="spellStart"/>
-      <w:r>
-        <w:rPr>
-          <w:rFonts w:ascii="Courier New" w:hAnsi="Courier New" w:cs="Courier New"/>
-          <w:sz w:val="24"/>
-          <w:szCs w:val="24"/>
-          <w:lang w:val="en-US"/>
-        </w:rPr>
-        <w:t>lst</w:t>
-      </w:r>
-      <w:proofErr w:type="spellEnd"/>
-      <w:r>
-        <w:rPr>
-          <w:rFonts w:ascii="Courier New" w:hAnsi="Courier New" w:cs="Courier New"/>
-          <w:sz w:val="24"/>
-          <w:szCs w:val="24"/>
-          <w:lang w:val="en-US"/>
-        </w:rPr>
-        <w:t>)) (</w:t>
-      </w:r>
-      <w:proofErr w:type="spellStart"/>
-      <w:r>
-        <w:rPr>
-          <w:rFonts w:ascii="Courier New" w:hAnsi="Courier New" w:cs="Courier New"/>
-          <w:sz w:val="24"/>
-          <w:szCs w:val="24"/>
-          <w:lang w:val="en-US"/>
-        </w:rPr>
-        <w:t>first_odd</w:t>
-      </w:r>
-      <w:proofErr w:type="spellEnd"/>
-      <w:r>
-        <w:rPr>
-          <w:rFonts w:ascii="Courier New" w:hAnsi="Courier New" w:cs="Courier New"/>
-          <w:sz w:val="24"/>
-          <w:szCs w:val="24"/>
-          <w:lang w:val="en-US"/>
-        </w:rPr>
-        <w:t xml:space="preserve"> (</w:t>
-      </w:r>
-      <w:proofErr w:type="spellStart"/>
-      <w:r>
-        <w:rPr>
-          <w:rFonts w:ascii="Courier New" w:hAnsi="Courier New" w:cs="Courier New"/>
-          <w:sz w:val="24"/>
-          <w:szCs w:val="24"/>
-          <w:lang w:val="en-US"/>
-        </w:rPr>
-        <w:t>cdr</w:t>
-      </w:r>
-      <w:proofErr w:type="spellEnd"/>
-      <w:r>
-        <w:rPr>
-          <w:rFonts w:ascii="Courier New" w:hAnsi="Courier New" w:cs="Courier New"/>
-          <w:sz w:val="24"/>
-          <w:szCs w:val="24"/>
-          <w:lang w:val="en-US"/>
-        </w:rPr>
-        <w:t xml:space="preserve"> </w:t>
-      </w:r>
-      <w:proofErr w:type="spellStart"/>
-      <w:r>
-        <w:rPr>
-          <w:rFonts w:ascii="Courier New" w:hAnsi="Courier New" w:cs="Courier New"/>
-          <w:sz w:val="24"/>
-          <w:szCs w:val="24"/>
-          <w:lang w:val="en-US"/>
-        </w:rPr>
-        <w:t>lst</w:t>
-      </w:r>
-      <w:proofErr w:type="spellEnd"/>
-      <w:r>
-        <w:rPr>
-          <w:rFonts w:ascii="Courier New" w:hAnsi="Courier New" w:cs="Courier New"/>
-          <w:sz w:val="24"/>
-          <w:szCs w:val="24"/>
-          <w:lang w:val="en-US"/>
-        </w:rPr>
-        <w:t>))))))</w:t>
-      </w:r>
-    </w:p>
-    <w:p>
-      <w:pPr>
-        <w:spacing w:line="360" w:lineRule="auto"/>
-        <w:rPr>
-          <w:sz w:val="28"/>
-          <w:szCs w:val="28"/>
-          <w:lang w:val="en-US"/>
-        </w:rPr>
-      </w:pPr>
-    </w:p>
-    <w:p>
-      <w:pPr>
-        <w:spacing w:line="360" w:lineRule="auto"/>
-        <w:rPr>
-          <w:sz w:val="28"/>
-          <w:szCs w:val="28"/>
-          <w:lang w:val="en-US"/>
-        </w:rPr>
-      </w:pPr>
-    </w:p>
-    <w:p>
-      <w:pPr>
-        <w:pStyle w:val="2"/>
-        <w:spacing w:line="360" w:lineRule="auto"/>
-        <w:ind w:firstLine="709"/>
-        <w:rPr>
-          <w:rFonts w:ascii="Times New Roman" w:hAnsi="Times New Roman" w:cs="Times New Roman"/>
-          <w:b/>
-          <w:bCs/>
-          <w:color w:val="auto"/>
-          <w:sz w:val="32"/>
-          <w:szCs w:val="32"/>
-        </w:rPr>
-      </w:pPr>
-      <w:r>
-        <w:rPr>
-          <w:rFonts w:ascii="Times New Roman" w:hAnsi="Times New Roman" w:cs="Times New Roman"/>
-          <w:b/>
-          <w:bCs/>
-          <w:color w:val="auto"/>
-          <w:sz w:val="32"/>
-          <w:szCs w:val="32"/>
-        </w:rPr>
-        <w:t>Задание</w:t>
-      </w:r>
-      <w:r>
-        <w:rPr>
-          <w:rFonts w:ascii="Times New Roman" w:hAnsi="Times New Roman" w:cs="Times New Roman"/>
-          <w:b/>
-          <w:bCs/>
-          <w:color w:val="auto"/>
-          <w:sz w:val="32"/>
-          <w:szCs w:val="32"/>
-        </w:rPr>
-        <w:t xml:space="preserve"> </w:t>
-      </w:r>
-      <w:r>
-        <w:rPr>
-          <w:rFonts w:ascii="Times New Roman" w:hAnsi="Times New Roman" w:cs="Times New Roman"/>
-          <w:b/>
-          <w:bCs/>
-          <w:color w:val="auto"/>
-          <w:sz w:val="32"/>
-          <w:szCs w:val="32"/>
-        </w:rPr>
-        <w:t>10</w:t>
-      </w:r>
-      <w:r>
-        <w:rPr>
-          <w:rFonts w:ascii="Times New Roman" w:hAnsi="Times New Roman" w:cs="Times New Roman"/>
-          <w:b/>
-          <w:bCs/>
-          <w:color w:val="auto"/>
-          <w:sz w:val="32"/>
-          <w:szCs w:val="32"/>
-        </w:rPr>
-        <w:t xml:space="preserve"> (1</w:t>
-      </w:r>
-      <w:r>
-        <w:rPr>
-          <w:rFonts w:ascii="Times New Roman" w:hAnsi="Times New Roman" w:cs="Times New Roman"/>
-          <w:b/>
-          <w:bCs/>
-          <w:color w:val="auto"/>
-          <w:sz w:val="32"/>
-          <w:szCs w:val="32"/>
-        </w:rPr>
-        <w:t>2</w:t>
-      </w:r>
-      <w:r>
-        <w:rPr>
-          <w:rFonts w:ascii="Times New Roman" w:hAnsi="Times New Roman" w:cs="Times New Roman"/>
-          <w:b/>
-          <w:bCs/>
-          <w:color w:val="auto"/>
-          <w:sz w:val="32"/>
-          <w:szCs w:val="32"/>
-        </w:rPr>
-        <w:t>)</w:t>
-      </w:r>
-    </w:p>
-    <w:p>
-      <w:pPr>
-        <w:spacing w:line="360" w:lineRule="auto"/>
-        <w:ind w:firstLine="709"/>
-        <w:rPr>
-          <w:sz w:val="28"/>
-          <w:szCs w:val="28"/>
-        </w:rPr>
-      </w:pPr>
-      <w:r>
-        <w:rPr>
-          <w:sz w:val="28"/>
-          <w:szCs w:val="28"/>
-        </w:rPr>
-        <w:t xml:space="preserve">Используя </w:t>
-      </w:r>
-      <w:proofErr w:type="spellStart"/>
-      <w:r>
-        <w:rPr>
-          <w:sz w:val="28"/>
-          <w:szCs w:val="28"/>
-        </w:rPr>
-        <w:t>cons</w:t>
-      </w:r>
-      <w:proofErr w:type="spellEnd"/>
-      <w:r>
-        <w:rPr>
-          <w:sz w:val="28"/>
-          <w:szCs w:val="28"/>
-        </w:rPr>
-        <w:t>-дополняемую рекурсию с одним тестом завершения,</w:t>
-      </w:r>
-      <w:r>
-        <w:rPr>
-          <w:sz w:val="28"/>
-          <w:szCs w:val="28"/>
-        </w:rPr>
-        <w:t xml:space="preserve"> </w:t>
-      </w:r>
-      <w:r>
-        <w:rPr>
-          <w:sz w:val="28"/>
-          <w:szCs w:val="28"/>
-        </w:rPr>
-        <w:t>написать функцию</w:t>
-      </w:r>
-      <w:r>
-        <w:rPr>
-          <w:sz w:val="28"/>
-          <w:szCs w:val="28"/>
-        </w:rPr>
-        <w:t xml:space="preserve">, </w:t>
-      </w:r>
-      <w:r>
-        <w:rPr>
-          <w:sz w:val="28"/>
-          <w:szCs w:val="28"/>
-        </w:rPr>
-        <w:t>которая получает как аргумент список чисел, а</w:t>
-      </w:r>
-      <w:r>
-        <w:rPr>
-          <w:sz w:val="28"/>
-          <w:szCs w:val="28"/>
-        </w:rPr>
-        <w:t xml:space="preserve"> </w:t>
-      </w:r>
-      <w:r>
-        <w:rPr>
-          <w:sz w:val="28"/>
-          <w:szCs w:val="28"/>
-        </w:rPr>
-        <w:t>возвращает список</w:t>
-      </w:r>
-      <w:r>
-        <w:rPr>
-          <w:sz w:val="28"/>
-          <w:szCs w:val="28"/>
-        </w:rPr>
-        <w:t xml:space="preserve"> </w:t>
-      </w:r>
-      <w:r>
-        <w:rPr>
-          <w:sz w:val="28"/>
-          <w:szCs w:val="28"/>
-        </w:rPr>
-        <w:t>квадратов этих чисел в том же порядке.</w:t>
-      </w:r>
-    </w:p>
-    <w:p>
-      <w:pPr>
-        <w:pStyle w:val="a5"/>
-        <w:spacing w:line="360" w:lineRule="auto"/>
-        <w:rPr>
-          <w:b/>
-          <w:bCs/>
-          <w:sz w:val="28"/>
-          <w:szCs w:val="28"/>
-          <w:lang w:val="en-US"/>
-        </w:rPr>
-      </w:pPr>
-      <w:r>
-        <w:rPr>
-          <w:b/>
-          <w:bCs/>
-          <w:sz w:val="28"/>
-          <w:szCs w:val="28"/>
-        </w:rPr>
-        <w:t>Решение</w:t>
-      </w:r>
-    </w:p>
-    <w:p>
-      <w:pPr>
-        <w:pBdr>
-          <w:top w:val="single" w:sz="4" w:space="1" w:color="auto"/>
-          <w:left w:val="single" w:sz="4" w:space="4" w:color="auto"/>
-          <w:bottom w:val="single" w:sz="4" w:space="1" w:color="auto"/>
-          <w:right w:val="single" w:sz="4" w:space="4" w:color="auto"/>
-        </w:pBdr>
-        <w:spacing w:line="360" w:lineRule="auto"/>
-        <w:rPr>
-          <w:rFonts w:ascii="Courier New" w:hAnsi="Courier New" w:cs="Courier New"/>
-          <w:sz w:val="24"/>
-          <w:szCs w:val="24"/>
-          <w:lang w:val="en-US"/>
-        </w:rPr>
-      </w:pPr>
-      <w:r>
-        <w:rPr>
-          <w:rFonts w:ascii="Courier New" w:hAnsi="Courier New" w:cs="Courier New"/>
-          <w:sz w:val="24"/>
-          <w:szCs w:val="24"/>
-          <w:lang w:val="en-US"/>
-        </w:rPr>
-        <w:t>(</w:t>
-      </w:r>
-      <w:proofErr w:type="spellStart"/>
-      <w:r>
-        <w:rPr>
-          <w:rFonts w:ascii="Courier New" w:hAnsi="Courier New" w:cs="Courier New"/>
-          <w:sz w:val="24"/>
-          <w:szCs w:val="24"/>
-          <w:lang w:val="en-US"/>
-        </w:rPr>
-        <w:t>defun</w:t>
-      </w:r>
-      <w:proofErr w:type="spellEnd"/>
-      <w:r>
-        <w:rPr>
-          <w:rFonts w:ascii="Courier New" w:hAnsi="Courier New" w:cs="Courier New"/>
-          <w:sz w:val="24"/>
-          <w:szCs w:val="24"/>
-          <w:lang w:val="en-US"/>
-        </w:rPr>
-        <w:t xml:space="preserve"> </w:t>
-      </w:r>
-      <w:proofErr w:type="spellStart"/>
-      <w:r>
-        <w:rPr>
-          <w:rFonts w:ascii="Courier New" w:hAnsi="Courier New" w:cs="Courier New"/>
-          <w:sz w:val="24"/>
-          <w:szCs w:val="24"/>
-          <w:lang w:val="en-US"/>
-        </w:rPr>
-        <w:t>square_list</w:t>
-      </w:r>
-      <w:proofErr w:type="spellEnd"/>
-      <w:r>
-        <w:rPr>
-          <w:rFonts w:ascii="Courier New" w:hAnsi="Courier New" w:cs="Courier New"/>
-          <w:sz w:val="24"/>
-          <w:szCs w:val="24"/>
-          <w:lang w:val="en-US"/>
-        </w:rPr>
-        <w:t xml:space="preserve"> (</w:t>
-      </w:r>
-      <w:proofErr w:type="spellStart"/>
-      <w:r>
-        <w:rPr>
-          <w:rFonts w:ascii="Courier New" w:hAnsi="Courier New" w:cs="Courier New"/>
-          <w:sz w:val="24"/>
-          <w:szCs w:val="24"/>
-          <w:lang w:val="en-US"/>
-        </w:rPr>
-        <w:t>lst</w:t>
-      </w:r>
-      <w:proofErr w:type="spellEnd"/>
-      <w:r>
-        <w:rPr>
-          <w:rFonts w:ascii="Courier New" w:hAnsi="Courier New" w:cs="Courier New"/>
-          <w:sz w:val="24"/>
-          <w:szCs w:val="24"/>
-          <w:lang w:val="en-US"/>
-        </w:rPr>
-        <w:t>)</w:t>
-      </w:r>
-    </w:p>
-    <w:p>
-      <w:pPr>
-        <w:pBdr>
-          <w:top w:val="single" w:sz="4" w:space="1" w:color="auto"/>
-          <w:left w:val="single" w:sz="4" w:space="4" w:color="auto"/>
-          <w:bottom w:val="single" w:sz="4" w:space="1" w:color="auto"/>
-          <w:right w:val="single" w:sz="4" w:space="4" w:color="auto"/>
-        </w:pBdr>
-        <w:spacing w:line="360" w:lineRule="auto"/>
-        <w:rPr>
-          <w:rFonts w:ascii="Courier New" w:hAnsi="Courier New" w:cs="Courier New"/>
-          <w:sz w:val="24"/>
-          <w:szCs w:val="24"/>
-          <w:lang w:val="en-US"/>
-        </w:rPr>
-      </w:pPr>
-      <w:r>
-        <w:rPr>
-          <w:rFonts w:ascii="Courier New" w:hAnsi="Courier New" w:cs="Courier New"/>
-          <w:sz w:val="24"/>
-          <w:szCs w:val="24"/>
-          <w:lang w:val="en-US"/>
-        </w:rPr>
-        <w:t xml:space="preserve">  (</w:t>
-      </w:r>
-      <w:proofErr w:type="spellStart"/>
-      <w:r>
-        <w:rPr>
-          <w:rFonts w:ascii="Courier New" w:hAnsi="Courier New" w:cs="Courier New"/>
-          <w:sz w:val="24"/>
-          <w:szCs w:val="24"/>
-          <w:lang w:val="en-US"/>
-        </w:rPr>
-        <w:t>cond</w:t>
-      </w:r>
-      <w:proofErr w:type="spellEnd"/>
+      <w:proofErr w:type="gramEnd"/>
       <w:r>
         <w:rPr>
           <w:rFonts w:ascii="Courier New" w:hAnsi="Courier New" w:cs="Courier New"/>
@@ -11271,6 +11376,7 @@
   <w:style w:type="character" w:default="1" w:styleId="a0">
     <w:name w:val="Default Paragraph Font"/>
     <w:uiPriority w:val="1"/>
+    <w:semiHidden/>
     <w:unhideWhenUsed/>
   </w:style>
   <w:style w:type="table" w:default="1" w:styleId="a1">

--- a/lab_07/doc/report/Климов Илья ЛР7.docx
+++ b/lab_07/doc/report/Климов Илья ЛР7.docx
@@ -3008,6 +3008,7 @@
         <w:rPr>
           <w:sz w:val="28"/>
           <w:szCs w:val="28"/>
+          <w:lang w:val="en-US"/>
         </w:rPr>
       </w:pPr>
     </w:p>
@@ -3767,16 +3768,16 @@
         <w:spacing w:line="360" w:lineRule="auto"/>
         <w:rPr>
           <w:rFonts w:ascii="Courier New" w:hAnsi="Courier New" w:cs="Courier New"/>
-          <w:sz w:val="18"/>
-          <w:szCs w:val="18"/>
-          <w:lang w:val="en-US"/>
-        </w:rPr>
-      </w:pPr>
-      <w:r>
-        <w:rPr>
-          <w:rFonts w:ascii="Courier New" w:hAnsi="Courier New" w:cs="Courier New"/>
-          <w:sz w:val="18"/>
-          <w:szCs w:val="18"/>
+          <w:sz w:val="20"/>
+          <w:szCs w:val="20"/>
+          <w:lang w:val="en-US"/>
+        </w:rPr>
+      </w:pPr>
+      <w:r>
+        <w:rPr>
+          <w:rFonts w:ascii="Courier New" w:hAnsi="Courier New" w:cs="Courier New"/>
+          <w:sz w:val="20"/>
+          <w:szCs w:val="20"/>
           <w:lang w:val="en-US"/>
         </w:rPr>
         <w:t>(</w:t>
@@ -3786,8 +3787,8 @@
       <w:r>
         <w:rPr>
           <w:rFonts w:ascii="Courier New" w:hAnsi="Courier New" w:cs="Courier New"/>
-          <w:sz w:val="18"/>
-          <w:szCs w:val="18"/>
+          <w:sz w:val="20"/>
+          <w:szCs w:val="20"/>
           <w:lang w:val="en-US"/>
         </w:rPr>
         <w:t>defun</w:t>
@@ -3797,8 +3798,8 @@
       <w:r>
         <w:rPr>
           <w:rFonts w:ascii="Courier New" w:hAnsi="Courier New" w:cs="Courier New"/>
-          <w:sz w:val="18"/>
-          <w:szCs w:val="18"/>
+          <w:sz w:val="20"/>
+          <w:szCs w:val="20"/>
           <w:lang w:val="en-US"/>
         </w:rPr>
         <w:t xml:space="preserve"> mul_by_number_v1 (</w:t>
@@ -3807,8 +3808,8 @@
       <w:r>
         <w:rPr>
           <w:rFonts w:ascii="Courier New" w:hAnsi="Courier New" w:cs="Courier New"/>
-          <w:sz w:val="18"/>
-          <w:szCs w:val="18"/>
+          <w:sz w:val="20"/>
+          <w:szCs w:val="20"/>
           <w:lang w:val="en-US"/>
         </w:rPr>
         <w:t>lst</w:t>
@@ -3817,8 +3818,8 @@
       <w:r>
         <w:rPr>
           <w:rFonts w:ascii="Courier New" w:hAnsi="Courier New" w:cs="Courier New"/>
-          <w:sz w:val="18"/>
-          <w:szCs w:val="18"/>
+          <w:sz w:val="20"/>
+          <w:szCs w:val="20"/>
           <w:lang w:val="en-US"/>
         </w:rPr>
         <w:t xml:space="preserve"> num &amp;optional (result NIL))</w:t>
@@ -3835,16 +3836,16 @@
         <w:spacing w:line="360" w:lineRule="auto"/>
         <w:rPr>
           <w:rFonts w:ascii="Courier New" w:hAnsi="Courier New" w:cs="Courier New"/>
-          <w:sz w:val="18"/>
-          <w:szCs w:val="18"/>
-          <w:lang w:val="en-US"/>
-        </w:rPr>
-      </w:pPr>
-      <w:r>
-        <w:rPr>
-          <w:rFonts w:ascii="Courier New" w:hAnsi="Courier New" w:cs="Courier New"/>
-          <w:sz w:val="18"/>
-          <w:szCs w:val="18"/>
+          <w:sz w:val="20"/>
+          <w:szCs w:val="20"/>
+          <w:lang w:val="en-US"/>
+        </w:rPr>
+      </w:pPr>
+      <w:r>
+        <w:rPr>
+          <w:rFonts w:ascii="Courier New" w:hAnsi="Courier New" w:cs="Courier New"/>
+          <w:sz w:val="20"/>
+          <w:szCs w:val="20"/>
           <w:lang w:val="en-US"/>
         </w:rPr>
         <w:t xml:space="preserve">  (</w:t>
@@ -3854,8 +3855,8 @@
       <w:r>
         <w:rPr>
           <w:rFonts w:ascii="Courier New" w:hAnsi="Courier New" w:cs="Courier New"/>
-          <w:sz w:val="18"/>
-          <w:szCs w:val="18"/>
+          <w:sz w:val="20"/>
+          <w:szCs w:val="20"/>
           <w:lang w:val="en-US"/>
         </w:rPr>
         <w:t>cond</w:t>
@@ -3865,8 +3866,8 @@
       <w:r>
         <w:rPr>
           <w:rFonts w:ascii="Courier New" w:hAnsi="Courier New" w:cs="Courier New"/>
-          <w:sz w:val="18"/>
-          <w:szCs w:val="18"/>
+          <w:sz w:val="20"/>
+          <w:szCs w:val="20"/>
           <w:lang w:val="en-US"/>
         </w:rPr>
         <w:t xml:space="preserve"> ((null </w:t>
@@ -3875,8 +3876,8 @@
       <w:r>
         <w:rPr>
           <w:rFonts w:ascii="Courier New" w:hAnsi="Courier New" w:cs="Courier New"/>
-          <w:sz w:val="18"/>
-          <w:szCs w:val="18"/>
+          <w:sz w:val="20"/>
+          <w:szCs w:val="20"/>
           <w:lang w:val="en-US"/>
         </w:rPr>
         <w:t>lst</w:t>
@@ -3885,8 +3886,8 @@
       <w:r>
         <w:rPr>
           <w:rFonts w:ascii="Courier New" w:hAnsi="Courier New" w:cs="Courier New"/>
-          <w:sz w:val="18"/>
-          <w:szCs w:val="18"/>
+          <w:sz w:val="20"/>
+          <w:szCs w:val="20"/>
           <w:lang w:val="en-US"/>
         </w:rPr>
         <w:t>) result)</w:t>
@@ -3903,16 +3904,16 @@
         <w:spacing w:line="360" w:lineRule="auto"/>
         <w:rPr>
           <w:rFonts w:ascii="Courier New" w:hAnsi="Courier New" w:cs="Courier New"/>
-          <w:sz w:val="18"/>
-          <w:szCs w:val="18"/>
-          <w:lang w:val="en-US"/>
-        </w:rPr>
-      </w:pPr>
-      <w:r>
-        <w:rPr>
-          <w:rFonts w:ascii="Courier New" w:hAnsi="Courier New" w:cs="Courier New"/>
-          <w:sz w:val="18"/>
-          <w:szCs w:val="18"/>
+          <w:sz w:val="20"/>
+          <w:szCs w:val="20"/>
+          <w:lang w:val="en-US"/>
+        </w:rPr>
+      </w:pPr>
+      <w:r>
+        <w:rPr>
+          <w:rFonts w:ascii="Courier New" w:hAnsi="Courier New" w:cs="Courier New"/>
+          <w:sz w:val="20"/>
+          <w:szCs w:val="20"/>
           <w:lang w:val="en-US"/>
         </w:rPr>
         <w:tab/>
@@ -3922,8 +3923,8 @@
       <w:r>
         <w:rPr>
           <w:rFonts w:ascii="Courier New" w:hAnsi="Courier New" w:cs="Courier New"/>
-          <w:sz w:val="18"/>
-          <w:szCs w:val="18"/>
+          <w:sz w:val="20"/>
+          <w:szCs w:val="20"/>
           <w:lang w:val="en-US"/>
         </w:rPr>
         <w:t>cdr</w:t>
@@ -3932,8 +3933,8 @@
       <w:r>
         <w:rPr>
           <w:rFonts w:ascii="Courier New" w:hAnsi="Courier New" w:cs="Courier New"/>
-          <w:sz w:val="18"/>
-          <w:szCs w:val="18"/>
+          <w:sz w:val="20"/>
+          <w:szCs w:val="20"/>
           <w:lang w:val="en-US"/>
         </w:rPr>
         <w:t xml:space="preserve"> </w:t>
@@ -3942,8 +3943,8 @@
       <w:r>
         <w:rPr>
           <w:rFonts w:ascii="Courier New" w:hAnsi="Courier New" w:cs="Courier New"/>
-          <w:sz w:val="18"/>
-          <w:szCs w:val="18"/>
+          <w:sz w:val="20"/>
+          <w:szCs w:val="20"/>
           <w:lang w:val="en-US"/>
         </w:rPr>
         <w:t>lst</w:t>
@@ -3952,18 +3953,18 @@
       <w:r>
         <w:rPr>
           <w:rFonts w:ascii="Courier New" w:hAnsi="Courier New" w:cs="Courier New"/>
-          <w:sz w:val="18"/>
-          <w:szCs w:val="18"/>
-          <w:lang w:val="en-US"/>
-        </w:rPr>
-        <w:t xml:space="preserve">) num (append result (list (* (car </w:t>
-      </w:r>
-      <w:proofErr w:type="spellStart"/>
-      <w:r>
-        <w:rPr>
-          <w:rFonts w:ascii="Courier New" w:hAnsi="Courier New" w:cs="Courier New"/>
-          <w:sz w:val="18"/>
-          <w:szCs w:val="18"/>
+          <w:sz w:val="20"/>
+          <w:szCs w:val="20"/>
+          <w:lang w:val="en-US"/>
+        </w:rPr>
+        <w:t xml:space="preserve">) num (cons (* (car </w:t>
+      </w:r>
+      <w:proofErr w:type="spellStart"/>
+      <w:r>
+        <w:rPr>
+          <w:rFonts w:ascii="Courier New" w:hAnsi="Courier New" w:cs="Courier New"/>
+          <w:sz w:val="20"/>
+          <w:szCs w:val="20"/>
           <w:lang w:val="en-US"/>
         </w:rPr>
         <w:t>lst</w:t>
@@ -3972,11 +3973,11 @@
       <w:r>
         <w:rPr>
           <w:rFonts w:ascii="Courier New" w:hAnsi="Courier New" w:cs="Courier New"/>
-          <w:sz w:val="18"/>
-          <w:szCs w:val="18"/>
-          <w:lang w:val="en-US"/>
-        </w:rPr>
-        <w:t>) num)))))))</w:t>
+          <w:sz w:val="20"/>
+          <w:szCs w:val="20"/>
+          <w:lang w:val="en-US"/>
+        </w:rPr>
+        <w:t>) num) result)))))</w:t>
       </w:r>
     </w:p>
     <w:p>
@@ -3990,8 +3991,8 @@
         <w:spacing w:line="360" w:lineRule="auto"/>
         <w:rPr>
           <w:rFonts w:ascii="Courier New" w:hAnsi="Courier New" w:cs="Courier New"/>
-          <w:sz w:val="18"/>
-          <w:szCs w:val="18"/>
+          <w:sz w:val="20"/>
+          <w:szCs w:val="20"/>
           <w:lang w:val="en-US"/>
         </w:rPr>
       </w:pPr>
@@ -4007,16 +4008,16 @@
         <w:spacing w:line="360" w:lineRule="auto"/>
         <w:rPr>
           <w:rFonts w:ascii="Courier New" w:hAnsi="Courier New" w:cs="Courier New"/>
-          <w:sz w:val="18"/>
-          <w:szCs w:val="18"/>
-          <w:lang w:val="en-US"/>
-        </w:rPr>
-      </w:pPr>
-      <w:r>
-        <w:rPr>
-          <w:rFonts w:ascii="Courier New" w:hAnsi="Courier New" w:cs="Courier New"/>
-          <w:sz w:val="18"/>
-          <w:szCs w:val="18"/>
+          <w:sz w:val="20"/>
+          <w:szCs w:val="20"/>
+          <w:lang w:val="en-US"/>
+        </w:rPr>
+      </w:pPr>
+      <w:r>
+        <w:rPr>
+          <w:rFonts w:ascii="Courier New" w:hAnsi="Courier New" w:cs="Courier New"/>
+          <w:sz w:val="20"/>
+          <w:szCs w:val="20"/>
           <w:lang w:val="en-US"/>
         </w:rPr>
         <w:t>(</w:t>
@@ -4026,8 +4027,8 @@
       <w:r>
         <w:rPr>
           <w:rFonts w:ascii="Courier New" w:hAnsi="Courier New" w:cs="Courier New"/>
-          <w:sz w:val="18"/>
-          <w:szCs w:val="18"/>
+          <w:sz w:val="20"/>
+          <w:szCs w:val="20"/>
           <w:lang w:val="en-US"/>
         </w:rPr>
         <w:t>defun</w:t>
@@ -4037,8 +4038,8 @@
       <w:r>
         <w:rPr>
           <w:rFonts w:ascii="Courier New" w:hAnsi="Courier New" w:cs="Courier New"/>
-          <w:sz w:val="18"/>
-          <w:szCs w:val="18"/>
+          <w:sz w:val="20"/>
+          <w:szCs w:val="20"/>
           <w:lang w:val="en-US"/>
         </w:rPr>
         <w:t xml:space="preserve"> mul_by_number_v2 (</w:t>
@@ -4047,8 +4048,8 @@
       <w:r>
         <w:rPr>
           <w:rFonts w:ascii="Courier New" w:hAnsi="Courier New" w:cs="Courier New"/>
-          <w:sz w:val="18"/>
-          <w:szCs w:val="18"/>
+          <w:sz w:val="20"/>
+          <w:szCs w:val="20"/>
           <w:lang w:val="en-US"/>
         </w:rPr>
         <w:t>lst</w:t>
@@ -4057,8 +4058,8 @@
       <w:r>
         <w:rPr>
           <w:rFonts w:ascii="Courier New" w:hAnsi="Courier New" w:cs="Courier New"/>
-          <w:sz w:val="18"/>
-          <w:szCs w:val="18"/>
+          <w:sz w:val="20"/>
+          <w:szCs w:val="20"/>
           <w:lang w:val="en-US"/>
         </w:rPr>
         <w:t xml:space="preserve"> num &amp;optional (result NIL))</w:t>
@@ -4075,16 +4076,16 @@
         <w:spacing w:line="360" w:lineRule="auto"/>
         <w:rPr>
           <w:rFonts w:ascii="Courier New" w:hAnsi="Courier New" w:cs="Courier New"/>
-          <w:sz w:val="18"/>
-          <w:szCs w:val="18"/>
-          <w:lang w:val="en-US"/>
-        </w:rPr>
-      </w:pPr>
-      <w:r>
-        <w:rPr>
-          <w:rFonts w:ascii="Courier New" w:hAnsi="Courier New" w:cs="Courier New"/>
-          <w:sz w:val="18"/>
-          <w:szCs w:val="18"/>
+          <w:sz w:val="20"/>
+          <w:szCs w:val="20"/>
+          <w:lang w:val="en-US"/>
+        </w:rPr>
+      </w:pPr>
+      <w:r>
+        <w:rPr>
+          <w:rFonts w:ascii="Courier New" w:hAnsi="Courier New" w:cs="Courier New"/>
+          <w:sz w:val="20"/>
+          <w:szCs w:val="20"/>
           <w:lang w:val="en-US"/>
         </w:rPr>
         <w:t xml:space="preserve">  (</w:t>
@@ -4094,8 +4095,8 @@
       <w:r>
         <w:rPr>
           <w:rFonts w:ascii="Courier New" w:hAnsi="Courier New" w:cs="Courier New"/>
-          <w:sz w:val="18"/>
-          <w:szCs w:val="18"/>
+          <w:sz w:val="20"/>
+          <w:szCs w:val="20"/>
           <w:lang w:val="en-US"/>
         </w:rPr>
         <w:t>cond</w:t>
@@ -4105,8 +4106,8 @@
       <w:r>
         <w:rPr>
           <w:rFonts w:ascii="Courier New" w:hAnsi="Courier New" w:cs="Courier New"/>
-          <w:sz w:val="18"/>
-          <w:szCs w:val="18"/>
+          <w:sz w:val="20"/>
+          <w:szCs w:val="20"/>
           <w:lang w:val="en-US"/>
         </w:rPr>
         <w:t xml:space="preserve"> ((null </w:t>
@@ -4115,8 +4116,8 @@
       <w:r>
         <w:rPr>
           <w:rFonts w:ascii="Courier New" w:hAnsi="Courier New" w:cs="Courier New"/>
-          <w:sz w:val="18"/>
-          <w:szCs w:val="18"/>
+          <w:sz w:val="20"/>
+          <w:szCs w:val="20"/>
           <w:lang w:val="en-US"/>
         </w:rPr>
         <w:t>lst</w:t>
@@ -4125,8 +4126,8 @@
       <w:r>
         <w:rPr>
           <w:rFonts w:ascii="Courier New" w:hAnsi="Courier New" w:cs="Courier New"/>
-          <w:sz w:val="18"/>
-          <w:szCs w:val="18"/>
+          <w:sz w:val="20"/>
+          <w:szCs w:val="20"/>
           <w:lang w:val="en-US"/>
         </w:rPr>
         <w:t>) result)</w:t>
@@ -4143,16 +4144,16 @@
         <w:spacing w:line="360" w:lineRule="auto"/>
         <w:rPr>
           <w:rFonts w:ascii="Courier New" w:hAnsi="Courier New" w:cs="Courier New"/>
-          <w:sz w:val="18"/>
-          <w:szCs w:val="18"/>
-          <w:lang w:val="en-US"/>
-        </w:rPr>
-      </w:pPr>
-      <w:r>
-        <w:rPr>
-          <w:rFonts w:ascii="Courier New" w:hAnsi="Courier New" w:cs="Courier New"/>
-          <w:sz w:val="18"/>
-          <w:szCs w:val="18"/>
+          <w:sz w:val="20"/>
+          <w:szCs w:val="20"/>
+          <w:lang w:val="en-US"/>
+        </w:rPr>
+      </w:pPr>
+      <w:r>
+        <w:rPr>
+          <w:rFonts w:ascii="Courier New" w:hAnsi="Courier New" w:cs="Courier New"/>
+          <w:sz w:val="20"/>
+          <w:szCs w:val="20"/>
           <w:lang w:val="en-US"/>
         </w:rPr>
         <w:tab/>
@@ -4162,8 +4163,8 @@
       <w:r>
         <w:rPr>
           <w:rFonts w:ascii="Courier New" w:hAnsi="Courier New" w:cs="Courier New"/>
-          <w:sz w:val="18"/>
-          <w:szCs w:val="18"/>
+          <w:sz w:val="20"/>
+          <w:szCs w:val="20"/>
           <w:lang w:val="en-US"/>
         </w:rPr>
         <w:t>numberp</w:t>
@@ -4172,8 +4173,8 @@
       <w:r>
         <w:rPr>
           <w:rFonts w:ascii="Courier New" w:hAnsi="Courier New" w:cs="Courier New"/>
-          <w:sz w:val="18"/>
-          <w:szCs w:val="18"/>
+          <w:sz w:val="20"/>
+          <w:szCs w:val="20"/>
           <w:lang w:val="en-US"/>
         </w:rPr>
         <w:t xml:space="preserve"> (car </w:t>
@@ -4182,8 +4183,8 @@
       <w:r>
         <w:rPr>
           <w:rFonts w:ascii="Courier New" w:hAnsi="Courier New" w:cs="Courier New"/>
-          <w:sz w:val="18"/>
-          <w:szCs w:val="18"/>
+          <w:sz w:val="20"/>
+          <w:szCs w:val="20"/>
           <w:lang w:val="en-US"/>
         </w:rPr>
         <w:t>lst</w:t>
@@ -4192,8 +4193,8 @@
       <w:r>
         <w:rPr>
           <w:rFonts w:ascii="Courier New" w:hAnsi="Courier New" w:cs="Courier New"/>
-          <w:sz w:val="18"/>
-          <w:szCs w:val="18"/>
+          <w:sz w:val="20"/>
+          <w:szCs w:val="20"/>
           <w:lang w:val="en-US"/>
         </w:rPr>
         <w:t>))</w:t>
@@ -4210,16 +4211,16 @@
         <w:spacing w:line="360" w:lineRule="auto"/>
         <w:rPr>
           <w:rFonts w:ascii="Courier New" w:hAnsi="Courier New" w:cs="Courier New"/>
-          <w:sz w:val="18"/>
-          <w:szCs w:val="18"/>
-          <w:lang w:val="en-US"/>
-        </w:rPr>
-      </w:pPr>
-      <w:r>
-        <w:rPr>
-          <w:rFonts w:ascii="Courier New" w:hAnsi="Courier New" w:cs="Courier New"/>
-          <w:sz w:val="18"/>
-          <w:szCs w:val="18"/>
+          <w:sz w:val="20"/>
+          <w:szCs w:val="20"/>
+          <w:lang w:val="en-US"/>
+        </w:rPr>
+      </w:pPr>
+      <w:r>
+        <w:rPr>
+          <w:rFonts w:ascii="Courier New" w:hAnsi="Courier New" w:cs="Courier New"/>
+          <w:sz w:val="20"/>
+          <w:szCs w:val="20"/>
           <w:lang w:val="en-US"/>
         </w:rPr>
         <w:tab/>
@@ -4229,8 +4230,8 @@
       <w:r>
         <w:rPr>
           <w:rFonts w:ascii="Courier New" w:hAnsi="Courier New" w:cs="Courier New"/>
-          <w:sz w:val="18"/>
-          <w:szCs w:val="18"/>
+          <w:sz w:val="20"/>
+          <w:szCs w:val="20"/>
           <w:lang w:val="en-US"/>
         </w:rPr>
         <w:t>mul</w:t>
@@ -4239,8 +4240,8 @@
       <w:r>
         <w:rPr>
           <w:rFonts w:ascii="Courier New" w:hAnsi="Courier New" w:cs="Courier New"/>
-          <w:sz w:val="18"/>
-          <w:szCs w:val="18"/>
+          <w:sz w:val="20"/>
+          <w:szCs w:val="20"/>
           <w:lang w:val="en-US"/>
         </w:rPr>
         <w:t>_by_number_v2 (</w:t>
@@ -4249,8 +4250,8 @@
       <w:r>
         <w:rPr>
           <w:rFonts w:ascii="Courier New" w:hAnsi="Courier New" w:cs="Courier New"/>
-          <w:sz w:val="18"/>
-          <w:szCs w:val="18"/>
+          <w:sz w:val="20"/>
+          <w:szCs w:val="20"/>
           <w:lang w:val="en-US"/>
         </w:rPr>
         <w:t>cdr</w:t>
@@ -4259,8 +4260,8 @@
       <w:r>
         <w:rPr>
           <w:rFonts w:ascii="Courier New" w:hAnsi="Courier New" w:cs="Courier New"/>
-          <w:sz w:val="18"/>
-          <w:szCs w:val="18"/>
+          <w:sz w:val="20"/>
+          <w:szCs w:val="20"/>
           <w:lang w:val="en-US"/>
         </w:rPr>
         <w:t xml:space="preserve"> </w:t>
@@ -4269,8 +4270,8 @@
       <w:r>
         <w:rPr>
           <w:rFonts w:ascii="Courier New" w:hAnsi="Courier New" w:cs="Courier New"/>
-          <w:sz w:val="18"/>
-          <w:szCs w:val="18"/>
+          <w:sz w:val="20"/>
+          <w:szCs w:val="20"/>
           <w:lang w:val="en-US"/>
         </w:rPr>
         <w:t>lst</w:t>
@@ -4279,18 +4280,18 @@
       <w:r>
         <w:rPr>
           <w:rFonts w:ascii="Courier New" w:hAnsi="Courier New" w:cs="Courier New"/>
-          <w:sz w:val="18"/>
-          <w:szCs w:val="18"/>
-          <w:lang w:val="en-US"/>
-        </w:rPr>
-        <w:t xml:space="preserve">) num (append result (list (* (car </w:t>
-      </w:r>
-      <w:proofErr w:type="spellStart"/>
-      <w:r>
-        <w:rPr>
-          <w:rFonts w:ascii="Courier New" w:hAnsi="Courier New" w:cs="Courier New"/>
-          <w:sz w:val="18"/>
-          <w:szCs w:val="18"/>
+          <w:sz w:val="20"/>
+          <w:szCs w:val="20"/>
+          <w:lang w:val="en-US"/>
+        </w:rPr>
+        <w:t xml:space="preserve">) num (cons (* (car </w:t>
+      </w:r>
+      <w:proofErr w:type="spellStart"/>
+      <w:r>
+        <w:rPr>
+          <w:rFonts w:ascii="Courier New" w:hAnsi="Courier New" w:cs="Courier New"/>
+          <w:sz w:val="20"/>
+          <w:szCs w:val="20"/>
           <w:lang w:val="en-US"/>
         </w:rPr>
         <w:t>lst</w:t>
@@ -4299,11 +4300,11 @@
       <w:r>
         <w:rPr>
           <w:rFonts w:ascii="Courier New" w:hAnsi="Courier New" w:cs="Courier New"/>
-          <w:sz w:val="18"/>
-          <w:szCs w:val="18"/>
-          <w:lang w:val="en-US"/>
-        </w:rPr>
-        <w:t>) num)))))</w:t>
+          <w:sz w:val="20"/>
+          <w:szCs w:val="20"/>
+          <w:lang w:val="en-US"/>
+        </w:rPr>
+        <w:t>) num) result)))</w:t>
       </w:r>
     </w:p>
     <w:p>
@@ -4317,16 +4318,16 @@
         <w:spacing w:line="360" w:lineRule="auto"/>
         <w:rPr>
           <w:rFonts w:ascii="Courier New" w:hAnsi="Courier New" w:cs="Courier New"/>
-          <w:sz w:val="18"/>
-          <w:szCs w:val="18"/>
-          <w:lang w:val="en-US"/>
-        </w:rPr>
-      </w:pPr>
-      <w:r>
-        <w:rPr>
-          <w:rFonts w:ascii="Courier New" w:hAnsi="Courier New" w:cs="Courier New"/>
-          <w:sz w:val="18"/>
-          <w:szCs w:val="18"/>
+          <w:sz w:val="20"/>
+          <w:szCs w:val="20"/>
+          <w:lang w:val="en-US"/>
+        </w:rPr>
+      </w:pPr>
+      <w:r>
+        <w:rPr>
+          <w:rFonts w:ascii="Courier New" w:hAnsi="Courier New" w:cs="Courier New"/>
+          <w:sz w:val="20"/>
+          <w:szCs w:val="20"/>
           <w:lang w:val="en-US"/>
         </w:rPr>
         <w:tab/>
@@ -4336,8 +4337,8 @@
       <w:r>
         <w:rPr>
           <w:rFonts w:ascii="Courier New" w:hAnsi="Courier New" w:cs="Courier New"/>
-          <w:sz w:val="18"/>
-          <w:szCs w:val="18"/>
+          <w:sz w:val="20"/>
+          <w:szCs w:val="20"/>
           <w:lang w:val="en-US"/>
         </w:rPr>
         <w:t>cdr</w:t>
@@ -4346,8 +4347,8 @@
       <w:r>
         <w:rPr>
           <w:rFonts w:ascii="Courier New" w:hAnsi="Courier New" w:cs="Courier New"/>
-          <w:sz w:val="18"/>
-          <w:szCs w:val="18"/>
+          <w:sz w:val="20"/>
+          <w:szCs w:val="20"/>
           <w:lang w:val="en-US"/>
         </w:rPr>
         <w:t xml:space="preserve"> </w:t>
@@ -4356,8 +4357,8 @@
       <w:r>
         <w:rPr>
           <w:rFonts w:ascii="Courier New" w:hAnsi="Courier New" w:cs="Courier New"/>
-          <w:sz w:val="18"/>
-          <w:szCs w:val="18"/>
+          <w:sz w:val="20"/>
+          <w:szCs w:val="20"/>
           <w:lang w:val="en-US"/>
         </w:rPr>
         <w:t>lst</w:t>
@@ -4366,18 +4367,18 @@
       <w:r>
         <w:rPr>
           <w:rFonts w:ascii="Courier New" w:hAnsi="Courier New" w:cs="Courier New"/>
-          <w:sz w:val="18"/>
-          <w:szCs w:val="18"/>
-          <w:lang w:val="en-US"/>
-        </w:rPr>
-        <w:t xml:space="preserve">) num (append result (list (car </w:t>
-      </w:r>
-      <w:proofErr w:type="spellStart"/>
-      <w:r>
-        <w:rPr>
-          <w:rFonts w:ascii="Courier New" w:hAnsi="Courier New" w:cs="Courier New"/>
-          <w:sz w:val="18"/>
-          <w:szCs w:val="18"/>
+          <w:sz w:val="20"/>
+          <w:szCs w:val="20"/>
+          <w:lang w:val="en-US"/>
+        </w:rPr>
+        <w:t xml:space="preserve">) num (cons (car </w:t>
+      </w:r>
+      <w:proofErr w:type="spellStart"/>
+      <w:r>
+        <w:rPr>
+          <w:rFonts w:ascii="Courier New" w:hAnsi="Courier New" w:cs="Courier New"/>
+          <w:sz w:val="20"/>
+          <w:szCs w:val="20"/>
           <w:lang w:val="en-US"/>
         </w:rPr>
         <w:t>lst</w:t>
@@ -4386,11 +4387,11 @@
       <w:r>
         <w:rPr>
           <w:rFonts w:ascii="Courier New" w:hAnsi="Courier New" w:cs="Courier New"/>
-          <w:sz w:val="18"/>
-          <w:szCs w:val="18"/>
-          <w:lang w:val="en-US"/>
-        </w:rPr>
-        <w:t>)))))))</w:t>
+          <w:sz w:val="20"/>
+          <w:szCs w:val="20"/>
+          <w:lang w:val="en-US"/>
+        </w:rPr>
+        <w:t>) result)))))</w:t>
       </w:r>
     </w:p>
     <w:p>
@@ -4503,7 +4504,6 @@
           <w:bCs/>
           <w:sz w:val="28"/>
           <w:szCs w:val="28"/>
-          <w:lang w:val="en-US"/>
         </w:rPr>
       </w:pPr>
     </w:p>
@@ -4971,6 +4971,77 @@
           <w:lang w:val="en-US"/>
         </w:rPr>
       </w:pPr>
+      <w:r>
+        <w:rPr>
+          <w:rFonts w:ascii="Courier New" w:hAnsi="Courier New" w:cs="Courier New"/>
+          <w:sz w:val="20"/>
+          <w:szCs w:val="20"/>
+          <w:lang w:val="en-US"/>
+        </w:rPr>
+        <w:t>(</w:t>
+      </w:r>
+      <w:proofErr w:type="spellStart"/>
+      <w:proofErr w:type="gramStart"/>
+      <w:r>
+        <w:rPr>
+          <w:rFonts w:ascii="Courier New" w:hAnsi="Courier New" w:cs="Courier New"/>
+          <w:sz w:val="20"/>
+          <w:szCs w:val="20"/>
+          <w:lang w:val="en-US"/>
+        </w:rPr>
+        <w:t>defun</w:t>
+      </w:r>
+      <w:proofErr w:type="spellEnd"/>
+      <w:proofErr w:type="gramEnd"/>
+      <w:r>
+        <w:rPr>
+          <w:rFonts w:ascii="Courier New" w:hAnsi="Courier New" w:cs="Courier New"/>
+          <w:sz w:val="20"/>
+          <w:szCs w:val="20"/>
+          <w:lang w:val="en-US"/>
+        </w:rPr>
+        <w:t xml:space="preserve"> </w:t>
+      </w:r>
+      <w:proofErr w:type="spellStart"/>
+      <w:r>
+        <w:rPr>
+          <w:rFonts w:ascii="Courier New" w:hAnsi="Courier New" w:cs="Courier New"/>
+          <w:sz w:val="20"/>
+          <w:szCs w:val="20"/>
+          <w:lang w:val="en-US"/>
+        </w:rPr>
+        <w:t>my_max</w:t>
+      </w:r>
+      <w:proofErr w:type="spellEnd"/>
+      <w:r>
+        <w:rPr>
+          <w:rFonts w:ascii="Courier New" w:hAnsi="Courier New" w:cs="Courier New"/>
+          <w:sz w:val="20"/>
+          <w:szCs w:val="20"/>
+          <w:lang w:val="en-US"/>
+        </w:rPr>
+        <w:t xml:space="preserve"> (</w:t>
+      </w:r>
+      <w:proofErr w:type="spellStart"/>
+      <w:r>
+        <w:rPr>
+          <w:rFonts w:ascii="Courier New" w:hAnsi="Courier New" w:cs="Courier New"/>
+          <w:sz w:val="20"/>
+          <w:szCs w:val="20"/>
+          <w:lang w:val="en-US"/>
+        </w:rPr>
+        <w:t>lst</w:t>
+      </w:r>
+      <w:proofErr w:type="spellEnd"/>
+      <w:r>
+        <w:rPr>
+          <w:rFonts w:ascii="Courier New" w:hAnsi="Courier New" w:cs="Courier New"/>
+          <w:sz w:val="20"/>
+          <w:szCs w:val="20"/>
+          <w:lang w:val="en-US"/>
+        </w:rPr>
+        <w:t xml:space="preserve"> &amp;optional (max NIL))</w:t>
+      </w:r>
     </w:p>
     <w:p>
       <w:pPr>
@@ -4995,7 +5066,7 @@
           <w:szCs w:val="20"/>
           <w:lang w:val="en-US"/>
         </w:rPr>
-        <w:t>(</w:t>
+        <w:t xml:space="preserve">  (</w:t>
       </w:r>
       <w:proofErr w:type="spellStart"/>
       <w:proofErr w:type="gramStart"/>
@@ -5006,7 +5077,7 @@
           <w:szCs w:val="20"/>
           <w:lang w:val="en-US"/>
         </w:rPr>
-        <w:t>defun</w:t>
+        <w:t>cond</w:t>
       </w:r>
       <w:proofErr w:type="spellEnd"/>
       <w:proofErr w:type="gramEnd"/>
@@ -5017,27 +5088,7 @@
           <w:szCs w:val="20"/>
           <w:lang w:val="en-US"/>
         </w:rPr>
-        <w:t xml:space="preserve"> </w:t>
-      </w:r>
-      <w:proofErr w:type="spellStart"/>
-      <w:r>
-        <w:rPr>
-          <w:rFonts w:ascii="Courier New" w:hAnsi="Courier New" w:cs="Courier New"/>
-          <w:sz w:val="20"/>
-          <w:szCs w:val="20"/>
-          <w:lang w:val="en-US"/>
-        </w:rPr>
-        <w:t>my_max</w:t>
-      </w:r>
-      <w:proofErr w:type="spellEnd"/>
-      <w:r>
-        <w:rPr>
-          <w:rFonts w:ascii="Courier New" w:hAnsi="Courier New" w:cs="Courier New"/>
-          <w:sz w:val="20"/>
-          <w:szCs w:val="20"/>
-          <w:lang w:val="en-US"/>
-        </w:rPr>
-        <w:t xml:space="preserve"> (</w:t>
+        <w:t xml:space="preserve"> ((null </w:t>
       </w:r>
       <w:proofErr w:type="spellStart"/>
       <w:r>
@@ -5057,7 +5108,7 @@
           <w:szCs w:val="20"/>
           <w:lang w:val="en-US"/>
         </w:rPr>
-        <w:t xml:space="preserve"> &amp;optional (max NIL))</w:t>
+        <w:t>) max)</w:t>
       </w:r>
     </w:p>
     <w:p>
@@ -5083,29 +5134,8 @@
           <w:szCs w:val="20"/>
           <w:lang w:val="en-US"/>
         </w:rPr>
-        <w:t xml:space="preserve">  (</w:t>
-      </w:r>
-      <w:proofErr w:type="spellStart"/>
-      <w:proofErr w:type="gramStart"/>
-      <w:r>
-        <w:rPr>
-          <w:rFonts w:ascii="Courier New" w:hAnsi="Courier New" w:cs="Courier New"/>
-          <w:sz w:val="20"/>
-          <w:szCs w:val="20"/>
-          <w:lang w:val="en-US"/>
-        </w:rPr>
-        <w:t>cond</w:t>
-      </w:r>
-      <w:proofErr w:type="spellEnd"/>
-      <w:proofErr w:type="gramEnd"/>
-      <w:r>
-        <w:rPr>
-          <w:rFonts w:ascii="Courier New" w:hAnsi="Courier New" w:cs="Courier New"/>
-          <w:sz w:val="20"/>
-          <w:szCs w:val="20"/>
-          <w:lang w:val="en-US"/>
-        </w:rPr>
-        <w:t xml:space="preserve"> ((null </w:t>
+        <w:tab/>
+        <w:t xml:space="preserve">((or (null max) (&gt; (car </w:t>
       </w:r>
       <w:proofErr w:type="spellStart"/>
       <w:r>
@@ -5125,7 +5155,87 @@
           <w:szCs w:val="20"/>
           <w:lang w:val="en-US"/>
         </w:rPr>
-        <w:t>) max)</w:t>
+        <w:t>) max)) (</w:t>
+      </w:r>
+      <w:proofErr w:type="spellStart"/>
+      <w:r>
+        <w:rPr>
+          <w:rFonts w:ascii="Courier New" w:hAnsi="Courier New" w:cs="Courier New"/>
+          <w:sz w:val="20"/>
+          <w:szCs w:val="20"/>
+          <w:lang w:val="en-US"/>
+        </w:rPr>
+        <w:t>my_max</w:t>
+      </w:r>
+      <w:proofErr w:type="spellEnd"/>
+      <w:r>
+        <w:rPr>
+          <w:rFonts w:ascii="Courier New" w:hAnsi="Courier New" w:cs="Courier New"/>
+          <w:sz w:val="20"/>
+          <w:szCs w:val="20"/>
+          <w:lang w:val="en-US"/>
+        </w:rPr>
+        <w:t xml:space="preserve"> (</w:t>
+      </w:r>
+      <w:proofErr w:type="spellStart"/>
+      <w:r>
+        <w:rPr>
+          <w:rFonts w:ascii="Courier New" w:hAnsi="Courier New" w:cs="Courier New"/>
+          <w:sz w:val="20"/>
+          <w:szCs w:val="20"/>
+          <w:lang w:val="en-US"/>
+        </w:rPr>
+        <w:t>cdr</w:t>
+      </w:r>
+      <w:proofErr w:type="spellEnd"/>
+      <w:r>
+        <w:rPr>
+          <w:rFonts w:ascii="Courier New" w:hAnsi="Courier New" w:cs="Courier New"/>
+          <w:sz w:val="20"/>
+          <w:szCs w:val="20"/>
+          <w:lang w:val="en-US"/>
+        </w:rPr>
+        <w:t xml:space="preserve"> </w:t>
+      </w:r>
+      <w:proofErr w:type="spellStart"/>
+      <w:r>
+        <w:rPr>
+          <w:rFonts w:ascii="Courier New" w:hAnsi="Courier New" w:cs="Courier New"/>
+          <w:sz w:val="20"/>
+          <w:szCs w:val="20"/>
+          <w:lang w:val="en-US"/>
+        </w:rPr>
+        <w:t>lst</w:t>
+      </w:r>
+      <w:proofErr w:type="spellEnd"/>
+      <w:r>
+        <w:rPr>
+          <w:rFonts w:ascii="Courier New" w:hAnsi="Courier New" w:cs="Courier New"/>
+          <w:sz w:val="20"/>
+          <w:szCs w:val="20"/>
+          <w:lang w:val="en-US"/>
+        </w:rPr>
+        <w:t xml:space="preserve">) (car </w:t>
+      </w:r>
+      <w:proofErr w:type="spellStart"/>
+      <w:r>
+        <w:rPr>
+          <w:rFonts w:ascii="Courier New" w:hAnsi="Courier New" w:cs="Courier New"/>
+          <w:sz w:val="20"/>
+          <w:szCs w:val="20"/>
+          <w:lang w:val="en-US"/>
+        </w:rPr>
+        <w:t>lst</w:t>
+      </w:r>
+      <w:proofErr w:type="spellEnd"/>
+      <w:r>
+        <w:rPr>
+          <w:rFonts w:ascii="Courier New" w:hAnsi="Courier New" w:cs="Courier New"/>
+          <w:sz w:val="20"/>
+          <w:szCs w:val="20"/>
+          <w:lang w:val="en-US"/>
+        </w:rPr>
+        <w:t>)))</w:t>
       </w:r>
     </w:p>
     <w:p>
@@ -5152,7 +5262,47 @@
           <w:lang w:val="en-US"/>
         </w:rPr>
         <w:tab/>
-        <w:t xml:space="preserve">((or (null max) (&gt; (car </w:t>
+        <w:t>(T (</w:t>
+      </w:r>
+      <w:proofErr w:type="spellStart"/>
+      <w:r>
+        <w:rPr>
+          <w:rFonts w:ascii="Courier New" w:hAnsi="Courier New" w:cs="Courier New"/>
+          <w:sz w:val="20"/>
+          <w:szCs w:val="20"/>
+          <w:lang w:val="en-US"/>
+        </w:rPr>
+        <w:t>my_max</w:t>
+      </w:r>
+      <w:proofErr w:type="spellEnd"/>
+      <w:r>
+        <w:rPr>
+          <w:rFonts w:ascii="Courier New" w:hAnsi="Courier New" w:cs="Courier New"/>
+          <w:sz w:val="20"/>
+          <w:szCs w:val="20"/>
+          <w:lang w:val="en-US"/>
+        </w:rPr>
+        <w:t xml:space="preserve"> (</w:t>
+      </w:r>
+      <w:proofErr w:type="spellStart"/>
+      <w:r>
+        <w:rPr>
+          <w:rFonts w:ascii="Courier New" w:hAnsi="Courier New" w:cs="Courier New"/>
+          <w:sz w:val="20"/>
+          <w:szCs w:val="20"/>
+          <w:lang w:val="en-US"/>
+        </w:rPr>
+        <w:t>cdr</w:t>
+      </w:r>
+      <w:proofErr w:type="spellEnd"/>
+      <w:r>
+        <w:rPr>
+          <w:rFonts w:ascii="Courier New" w:hAnsi="Courier New" w:cs="Courier New"/>
+          <w:sz w:val="20"/>
+          <w:szCs w:val="20"/>
+          <w:lang w:val="en-US"/>
+        </w:rPr>
+        <w:t xml:space="preserve"> </w:t>
       </w:r>
       <w:proofErr w:type="spellStart"/>
       <w:r>
@@ -5172,87 +5322,7 @@
           <w:szCs w:val="20"/>
           <w:lang w:val="en-US"/>
         </w:rPr>
-        <w:t>) max)) (</w:t>
-      </w:r>
-      <w:proofErr w:type="spellStart"/>
-      <w:r>
-        <w:rPr>
-          <w:rFonts w:ascii="Courier New" w:hAnsi="Courier New" w:cs="Courier New"/>
-          <w:sz w:val="20"/>
-          <w:szCs w:val="20"/>
-          <w:lang w:val="en-US"/>
-        </w:rPr>
-        <w:t>my_max</w:t>
-      </w:r>
-      <w:proofErr w:type="spellEnd"/>
-      <w:r>
-        <w:rPr>
-          <w:rFonts w:ascii="Courier New" w:hAnsi="Courier New" w:cs="Courier New"/>
-          <w:sz w:val="20"/>
-          <w:szCs w:val="20"/>
-          <w:lang w:val="en-US"/>
-        </w:rPr>
-        <w:t xml:space="preserve"> (</w:t>
-      </w:r>
-      <w:proofErr w:type="spellStart"/>
-      <w:r>
-        <w:rPr>
-          <w:rFonts w:ascii="Courier New" w:hAnsi="Courier New" w:cs="Courier New"/>
-          <w:sz w:val="20"/>
-          <w:szCs w:val="20"/>
-          <w:lang w:val="en-US"/>
-        </w:rPr>
-        <w:t>cdr</w:t>
-      </w:r>
-      <w:proofErr w:type="spellEnd"/>
-      <w:r>
-        <w:rPr>
-          <w:rFonts w:ascii="Courier New" w:hAnsi="Courier New" w:cs="Courier New"/>
-          <w:sz w:val="20"/>
-          <w:szCs w:val="20"/>
-          <w:lang w:val="en-US"/>
-        </w:rPr>
-        <w:t xml:space="preserve"> </w:t>
-      </w:r>
-      <w:proofErr w:type="spellStart"/>
-      <w:r>
-        <w:rPr>
-          <w:rFonts w:ascii="Courier New" w:hAnsi="Courier New" w:cs="Courier New"/>
-          <w:sz w:val="20"/>
-          <w:szCs w:val="20"/>
-          <w:lang w:val="en-US"/>
-        </w:rPr>
-        <w:t>lst</w:t>
-      </w:r>
-      <w:proofErr w:type="spellEnd"/>
-      <w:r>
-        <w:rPr>
-          <w:rFonts w:ascii="Courier New" w:hAnsi="Courier New" w:cs="Courier New"/>
-          <w:sz w:val="20"/>
-          <w:szCs w:val="20"/>
-          <w:lang w:val="en-US"/>
-        </w:rPr>
-        <w:t xml:space="preserve">) (car </w:t>
-      </w:r>
-      <w:proofErr w:type="spellStart"/>
-      <w:r>
-        <w:rPr>
-          <w:rFonts w:ascii="Courier New" w:hAnsi="Courier New" w:cs="Courier New"/>
-          <w:sz w:val="20"/>
-          <w:szCs w:val="20"/>
-          <w:lang w:val="en-US"/>
-        </w:rPr>
-        <w:t>lst</w:t>
-      </w:r>
-      <w:proofErr w:type="spellEnd"/>
-      <w:r>
-        <w:rPr>
-          <w:rFonts w:ascii="Courier New" w:hAnsi="Courier New" w:cs="Courier New"/>
-          <w:sz w:val="20"/>
-          <w:szCs w:val="20"/>
-          <w:lang w:val="en-US"/>
-        </w:rPr>
-        <w:t>)))</w:t>
+        <w:t>) max))))</w:t>
       </w:r>
     </w:p>
     <w:p>
@@ -5271,76 +5341,6 @@
           <w:lang w:val="en-US"/>
         </w:rPr>
       </w:pPr>
-      <w:r>
-        <w:rPr>
-          <w:rFonts w:ascii="Courier New" w:hAnsi="Courier New" w:cs="Courier New"/>
-          <w:sz w:val="20"/>
-          <w:szCs w:val="20"/>
-          <w:lang w:val="en-US"/>
-        </w:rPr>
-        <w:tab/>
-        <w:t>(T (</w:t>
-      </w:r>
-      <w:proofErr w:type="spellStart"/>
-      <w:r>
-        <w:rPr>
-          <w:rFonts w:ascii="Courier New" w:hAnsi="Courier New" w:cs="Courier New"/>
-          <w:sz w:val="20"/>
-          <w:szCs w:val="20"/>
-          <w:lang w:val="en-US"/>
-        </w:rPr>
-        <w:t>my_max</w:t>
-      </w:r>
-      <w:proofErr w:type="spellEnd"/>
-      <w:r>
-        <w:rPr>
-          <w:rFonts w:ascii="Courier New" w:hAnsi="Courier New" w:cs="Courier New"/>
-          <w:sz w:val="20"/>
-          <w:szCs w:val="20"/>
-          <w:lang w:val="en-US"/>
-        </w:rPr>
-        <w:t xml:space="preserve"> (</w:t>
-      </w:r>
-      <w:proofErr w:type="spellStart"/>
-      <w:r>
-        <w:rPr>
-          <w:rFonts w:ascii="Courier New" w:hAnsi="Courier New" w:cs="Courier New"/>
-          <w:sz w:val="20"/>
-          <w:szCs w:val="20"/>
-          <w:lang w:val="en-US"/>
-        </w:rPr>
-        <w:t>cdr</w:t>
-      </w:r>
-      <w:proofErr w:type="spellEnd"/>
-      <w:r>
-        <w:rPr>
-          <w:rFonts w:ascii="Courier New" w:hAnsi="Courier New" w:cs="Courier New"/>
-          <w:sz w:val="20"/>
-          <w:szCs w:val="20"/>
-          <w:lang w:val="en-US"/>
-        </w:rPr>
-        <w:t xml:space="preserve"> </w:t>
-      </w:r>
-      <w:proofErr w:type="spellStart"/>
-      <w:r>
-        <w:rPr>
-          <w:rFonts w:ascii="Courier New" w:hAnsi="Courier New" w:cs="Courier New"/>
-          <w:sz w:val="20"/>
-          <w:szCs w:val="20"/>
-          <w:lang w:val="en-US"/>
-        </w:rPr>
-        <w:t>lst</w:t>
-      </w:r>
-      <w:proofErr w:type="spellEnd"/>
-      <w:r>
-        <w:rPr>
-          <w:rFonts w:ascii="Courier New" w:hAnsi="Courier New" w:cs="Courier New"/>
-          <w:sz w:val="20"/>
-          <w:szCs w:val="20"/>
-          <w:lang w:val="en-US"/>
-        </w:rPr>
-        <w:t>) max))))</w:t>
-      </w:r>
     </w:p>
     <w:p>
       <w:pPr>
@@ -5358,6 +5358,77 @@
           <w:lang w:val="en-US"/>
         </w:rPr>
       </w:pPr>
+      <w:r>
+        <w:rPr>
+          <w:rFonts w:ascii="Courier New" w:hAnsi="Courier New" w:cs="Courier New"/>
+          <w:sz w:val="20"/>
+          <w:szCs w:val="20"/>
+          <w:lang w:val="en-US"/>
+        </w:rPr>
+        <w:t>(</w:t>
+      </w:r>
+      <w:proofErr w:type="spellStart"/>
+      <w:proofErr w:type="gramStart"/>
+      <w:r>
+        <w:rPr>
+          <w:rFonts w:ascii="Courier New" w:hAnsi="Courier New" w:cs="Courier New"/>
+          <w:sz w:val="20"/>
+          <w:szCs w:val="20"/>
+          <w:lang w:val="en-US"/>
+        </w:rPr>
+        <w:t>defun</w:t>
+      </w:r>
+      <w:proofErr w:type="spellEnd"/>
+      <w:proofErr w:type="gramEnd"/>
+      <w:r>
+        <w:rPr>
+          <w:rFonts w:ascii="Courier New" w:hAnsi="Courier New" w:cs="Courier New"/>
+          <w:sz w:val="20"/>
+          <w:szCs w:val="20"/>
+          <w:lang w:val="en-US"/>
+        </w:rPr>
+        <w:t xml:space="preserve"> </w:t>
+      </w:r>
+      <w:proofErr w:type="spellStart"/>
+      <w:r>
+        <w:rPr>
+          <w:rFonts w:ascii="Courier New" w:hAnsi="Courier New" w:cs="Courier New"/>
+          <w:sz w:val="20"/>
+          <w:szCs w:val="20"/>
+          <w:lang w:val="en-US"/>
+        </w:rPr>
+        <w:t>my_sort</w:t>
+      </w:r>
+      <w:proofErr w:type="spellEnd"/>
+      <w:r>
+        <w:rPr>
+          <w:rFonts w:ascii="Courier New" w:hAnsi="Courier New" w:cs="Courier New"/>
+          <w:sz w:val="20"/>
+          <w:szCs w:val="20"/>
+          <w:lang w:val="en-US"/>
+        </w:rPr>
+        <w:t xml:space="preserve"> (</w:t>
+      </w:r>
+      <w:proofErr w:type="spellStart"/>
+      <w:r>
+        <w:rPr>
+          <w:rFonts w:ascii="Courier New" w:hAnsi="Courier New" w:cs="Courier New"/>
+          <w:sz w:val="20"/>
+          <w:szCs w:val="20"/>
+          <w:lang w:val="en-US"/>
+        </w:rPr>
+        <w:t>lst</w:t>
+      </w:r>
+      <w:proofErr w:type="spellEnd"/>
+      <w:r>
+        <w:rPr>
+          <w:rFonts w:ascii="Courier New" w:hAnsi="Courier New" w:cs="Courier New"/>
+          <w:sz w:val="20"/>
+          <w:szCs w:val="20"/>
+          <w:lang w:val="en-US"/>
+        </w:rPr>
+        <w:t xml:space="preserve"> &amp;optional result)</w:t>
+      </w:r>
     </w:p>
     <w:p>
       <w:pPr>
@@ -5382,7 +5453,7 @@
           <w:szCs w:val="20"/>
           <w:lang w:val="en-US"/>
         </w:rPr>
-        <w:t>(</w:t>
+        <w:t xml:space="preserve">  (</w:t>
       </w:r>
       <w:proofErr w:type="spellStart"/>
       <w:proofErr w:type="gramStart"/>
@@ -5393,7 +5464,7 @@
           <w:szCs w:val="20"/>
           <w:lang w:val="en-US"/>
         </w:rPr>
-        <w:t>defun</w:t>
+        <w:t>cond</w:t>
       </w:r>
       <w:proofErr w:type="spellEnd"/>
       <w:proofErr w:type="gramEnd"/>
@@ -5404,27 +5475,7 @@
           <w:szCs w:val="20"/>
           <w:lang w:val="en-US"/>
         </w:rPr>
-        <w:t xml:space="preserve"> </w:t>
-      </w:r>
-      <w:proofErr w:type="spellStart"/>
-      <w:r>
-        <w:rPr>
-          <w:rFonts w:ascii="Courier New" w:hAnsi="Courier New" w:cs="Courier New"/>
-          <w:sz w:val="20"/>
-          <w:szCs w:val="20"/>
-          <w:lang w:val="en-US"/>
-        </w:rPr>
-        <w:t>my_sort</w:t>
-      </w:r>
-      <w:proofErr w:type="spellEnd"/>
-      <w:r>
-        <w:rPr>
-          <w:rFonts w:ascii="Courier New" w:hAnsi="Courier New" w:cs="Courier New"/>
-          <w:sz w:val="20"/>
-          <w:szCs w:val="20"/>
-          <w:lang w:val="en-US"/>
-        </w:rPr>
-        <w:t xml:space="preserve"> (</w:t>
+        <w:t xml:space="preserve"> ((null </w:t>
       </w:r>
       <w:proofErr w:type="spellStart"/>
       <w:r>
@@ -5444,7 +5495,7 @@
           <w:szCs w:val="20"/>
           <w:lang w:val="en-US"/>
         </w:rPr>
-        <w:t xml:space="preserve"> &amp;optional result)</w:t>
+        <w:t>) result)</w:t>
       </w:r>
     </w:p>
     <w:p>
@@ -5470,29 +5521,68 @@
           <w:szCs w:val="20"/>
           <w:lang w:val="en-US"/>
         </w:rPr>
-        <w:t xml:space="preserve">  (</w:t>
-      </w:r>
-      <w:proofErr w:type="spellStart"/>
-      <w:proofErr w:type="gramStart"/>
-      <w:r>
-        <w:rPr>
-          <w:rFonts w:ascii="Courier New" w:hAnsi="Courier New" w:cs="Courier New"/>
-          <w:sz w:val="20"/>
-          <w:szCs w:val="20"/>
-          <w:lang w:val="en-US"/>
-        </w:rPr>
-        <w:t>cond</w:t>
-      </w:r>
-      <w:proofErr w:type="spellEnd"/>
-      <w:proofErr w:type="gramEnd"/>
-      <w:r>
-        <w:rPr>
-          <w:rFonts w:ascii="Courier New" w:hAnsi="Courier New" w:cs="Courier New"/>
-          <w:sz w:val="20"/>
-          <w:szCs w:val="20"/>
-          <w:lang w:val="en-US"/>
-        </w:rPr>
-        <w:t xml:space="preserve"> ((null </w:t>
+        <w:tab/>
+        <w:t>(T (</w:t>
+      </w:r>
+      <w:proofErr w:type="spellStart"/>
+      <w:r>
+        <w:rPr>
+          <w:rFonts w:ascii="Courier New" w:hAnsi="Courier New" w:cs="Courier New"/>
+          <w:sz w:val="20"/>
+          <w:szCs w:val="20"/>
+          <w:lang w:val="en-US"/>
+        </w:rPr>
+        <w:t>my_sort</w:t>
+      </w:r>
+      <w:proofErr w:type="spellEnd"/>
+      <w:r>
+        <w:rPr>
+          <w:rFonts w:ascii="Courier New" w:hAnsi="Courier New" w:cs="Courier New"/>
+          <w:sz w:val="20"/>
+          <w:szCs w:val="20"/>
+          <w:lang w:val="en-US"/>
+        </w:rPr>
+        <w:t xml:space="preserve"> (</w:t>
+      </w:r>
+      <w:proofErr w:type="spellStart"/>
+      <w:r>
+        <w:rPr>
+          <w:rFonts w:ascii="Courier New" w:hAnsi="Courier New" w:cs="Courier New"/>
+          <w:sz w:val="20"/>
+          <w:szCs w:val="20"/>
+          <w:lang w:val="en-US"/>
+        </w:rPr>
+        <w:t>my_remove</w:t>
+      </w:r>
+      <w:proofErr w:type="spellEnd"/>
+      <w:r>
+        <w:rPr>
+          <w:rFonts w:ascii="Courier New" w:hAnsi="Courier New" w:cs="Courier New"/>
+          <w:sz w:val="20"/>
+          <w:szCs w:val="20"/>
+          <w:lang w:val="en-US"/>
+        </w:rPr>
+        <w:t xml:space="preserve"> (</w:t>
+      </w:r>
+      <w:proofErr w:type="spellStart"/>
+      <w:r>
+        <w:rPr>
+          <w:rFonts w:ascii="Courier New" w:hAnsi="Courier New" w:cs="Courier New"/>
+          <w:sz w:val="20"/>
+          <w:szCs w:val="20"/>
+          <w:lang w:val="en-US"/>
+        </w:rPr>
+        <w:t>my_max</w:t>
+      </w:r>
+      <w:proofErr w:type="spellEnd"/>
+      <w:r>
+        <w:rPr>
+          <w:rFonts w:ascii="Courier New" w:hAnsi="Courier New" w:cs="Courier New"/>
+          <w:sz w:val="20"/>
+          <w:szCs w:val="20"/>
+          <w:lang w:val="en-US"/>
+        </w:rPr>
+        <w:t xml:space="preserve"> </w:t>
       </w:r>
       <w:proofErr w:type="spellStart"/>
       <w:r>
@@ -5512,7 +5602,27 @@
           <w:szCs w:val="20"/>
           <w:lang w:val="en-US"/>
         </w:rPr>
-        <w:t>) result)</w:t>
+        <w:t xml:space="preserve">) </w:t>
+      </w:r>
+      <w:proofErr w:type="spellStart"/>
+      <w:r>
+        <w:rPr>
+          <w:rFonts w:ascii="Courier New" w:hAnsi="Courier New" w:cs="Courier New"/>
+          <w:sz w:val="20"/>
+          <w:szCs w:val="20"/>
+          <w:lang w:val="en-US"/>
+        </w:rPr>
+        <w:t>lst</w:t>
+      </w:r>
+      <w:proofErr w:type="spellEnd"/>
+      <w:r>
+        <w:rPr>
+          <w:rFonts w:ascii="Courier New" w:hAnsi="Courier New" w:cs="Courier New"/>
+          <w:sz w:val="20"/>
+          <w:szCs w:val="20"/>
+          <w:lang w:val="en-US"/>
+        </w:rPr>
+        <w:t>)</w:t>
       </w:r>
     </w:p>
     <w:p>
@@ -5539,19 +5649,28 @@
           <w:lang w:val="en-US"/>
         </w:rPr>
         <w:tab/>
-        <w:t>(T (</w:t>
-      </w:r>
-      <w:proofErr w:type="spellStart"/>
-      <w:r>
-        <w:rPr>
-          <w:rFonts w:ascii="Courier New" w:hAnsi="Courier New" w:cs="Courier New"/>
-          <w:sz w:val="20"/>
-          <w:szCs w:val="20"/>
-          <w:lang w:val="en-US"/>
-        </w:rPr>
-        <w:t>my_sort</w:t>
-      </w:r>
-      <w:proofErr w:type="spellEnd"/>
+      </w:r>
+      <w:r>
+        <w:rPr>
+          <w:rFonts w:ascii="Courier New" w:hAnsi="Courier New" w:cs="Courier New"/>
+          <w:sz w:val="20"/>
+          <w:szCs w:val="20"/>
+          <w:lang w:val="en-US"/>
+        </w:rPr>
+        <w:tab/>
+        <w:t xml:space="preserve">    (</w:t>
+      </w:r>
+      <w:proofErr w:type="gramStart"/>
+      <w:r>
+        <w:rPr>
+          <w:rFonts w:ascii="Courier New" w:hAnsi="Courier New" w:cs="Courier New"/>
+          <w:sz w:val="20"/>
+          <w:szCs w:val="20"/>
+          <w:lang w:val="en-US"/>
+        </w:rPr>
+        <w:t>cons</w:t>
+      </w:r>
+      <w:proofErr w:type="gramEnd"/>
       <w:r>
         <w:rPr>
           <w:rFonts w:ascii="Courier New" w:hAnsi="Courier New" w:cs="Courier New"/>
@@ -5569,26 +5688,6 @@
           <w:szCs w:val="20"/>
           <w:lang w:val="en-US"/>
         </w:rPr>
-        <w:t>my_remove</w:t>
-      </w:r>
-      <w:proofErr w:type="spellEnd"/>
-      <w:r>
-        <w:rPr>
-          <w:rFonts w:ascii="Courier New" w:hAnsi="Courier New" w:cs="Courier New"/>
-          <w:sz w:val="20"/>
-          <w:szCs w:val="20"/>
-          <w:lang w:val="en-US"/>
-        </w:rPr>
-        <w:t xml:space="preserve"> (</w:t>
-      </w:r>
-      <w:proofErr w:type="spellStart"/>
-      <w:r>
-        <w:rPr>
-          <w:rFonts w:ascii="Courier New" w:hAnsi="Courier New" w:cs="Courier New"/>
-          <w:sz w:val="20"/>
-          <w:szCs w:val="20"/>
-          <w:lang w:val="en-US"/>
-        </w:rPr>
         <w:t>my_max</w:t>
       </w:r>
       <w:proofErr w:type="spellEnd"/>
@@ -5619,27 +5718,7 @@
           <w:szCs w:val="20"/>
           <w:lang w:val="en-US"/>
         </w:rPr>
-        <w:t xml:space="preserve">) </w:t>
-      </w:r>
-      <w:proofErr w:type="spellStart"/>
-      <w:r>
-        <w:rPr>
-          <w:rFonts w:ascii="Courier New" w:hAnsi="Courier New" w:cs="Courier New"/>
-          <w:sz w:val="20"/>
-          <w:szCs w:val="20"/>
-          <w:lang w:val="en-US"/>
-        </w:rPr>
-        <w:t>lst</w:t>
-      </w:r>
-      <w:proofErr w:type="spellEnd"/>
-      <w:r>
-        <w:rPr>
-          <w:rFonts w:ascii="Courier New" w:hAnsi="Courier New" w:cs="Courier New"/>
-          <w:sz w:val="20"/>
-          <w:szCs w:val="20"/>
-          <w:lang w:val="en-US"/>
-        </w:rPr>
-        <w:t>)</w:t>
+        <w:t>) result)))))</w:t>
       </w:r>
     </w:p>
     <w:p>
@@ -5658,85 +5737,6 @@
           <w:lang w:val="en-US"/>
         </w:rPr>
       </w:pPr>
-      <w:r>
-        <w:rPr>
-          <w:rFonts w:ascii="Courier New" w:hAnsi="Courier New" w:cs="Courier New"/>
-          <w:sz w:val="20"/>
-          <w:szCs w:val="20"/>
-          <w:lang w:val="en-US"/>
-        </w:rPr>
-        <w:tab/>
-      </w:r>
-      <w:r>
-        <w:rPr>
-          <w:rFonts w:ascii="Courier New" w:hAnsi="Courier New" w:cs="Courier New"/>
-          <w:sz w:val="20"/>
-          <w:szCs w:val="20"/>
-          <w:lang w:val="en-US"/>
-        </w:rPr>
-        <w:tab/>
-        <w:t xml:space="preserve">    (</w:t>
-      </w:r>
-      <w:proofErr w:type="gramStart"/>
-      <w:r>
-        <w:rPr>
-          <w:rFonts w:ascii="Courier New" w:hAnsi="Courier New" w:cs="Courier New"/>
-          <w:sz w:val="20"/>
-          <w:szCs w:val="20"/>
-          <w:lang w:val="en-US"/>
-        </w:rPr>
-        <w:t>cons</w:t>
-      </w:r>
-      <w:proofErr w:type="gramEnd"/>
-      <w:r>
-        <w:rPr>
-          <w:rFonts w:ascii="Courier New" w:hAnsi="Courier New" w:cs="Courier New"/>
-          <w:sz w:val="20"/>
-          <w:szCs w:val="20"/>
-          <w:lang w:val="en-US"/>
-        </w:rPr>
-        <w:t xml:space="preserve"> (</w:t>
-      </w:r>
-      <w:proofErr w:type="spellStart"/>
-      <w:r>
-        <w:rPr>
-          <w:rFonts w:ascii="Courier New" w:hAnsi="Courier New" w:cs="Courier New"/>
-          <w:sz w:val="20"/>
-          <w:szCs w:val="20"/>
-          <w:lang w:val="en-US"/>
-        </w:rPr>
-        <w:t>my_max</w:t>
-      </w:r>
-      <w:proofErr w:type="spellEnd"/>
-      <w:r>
-        <w:rPr>
-          <w:rFonts w:ascii="Courier New" w:hAnsi="Courier New" w:cs="Courier New"/>
-          <w:sz w:val="20"/>
-          <w:szCs w:val="20"/>
-          <w:lang w:val="en-US"/>
-        </w:rPr>
-        <w:t xml:space="preserve"> </w:t>
-      </w:r>
-      <w:proofErr w:type="spellStart"/>
-      <w:r>
-        <w:rPr>
-          <w:rFonts w:ascii="Courier New" w:hAnsi="Courier New" w:cs="Courier New"/>
-          <w:sz w:val="20"/>
-          <w:szCs w:val="20"/>
-          <w:lang w:val="en-US"/>
-        </w:rPr>
-        <w:t>lst</w:t>
-      </w:r>
-      <w:proofErr w:type="spellEnd"/>
-      <w:r>
-        <w:rPr>
-          <w:rFonts w:ascii="Courier New" w:hAnsi="Courier New" w:cs="Courier New"/>
-          <w:sz w:val="20"/>
-          <w:szCs w:val="20"/>
-          <w:lang w:val="en-US"/>
-        </w:rPr>
-        <w:t>) result)))))</w:t>
-      </w:r>
     </w:p>
     <w:p>
       <w:pPr>
@@ -5754,6 +5754,77 @@
           <w:lang w:val="en-US"/>
         </w:rPr>
       </w:pPr>
+      <w:r>
+        <w:rPr>
+          <w:rFonts w:ascii="Courier New" w:hAnsi="Courier New" w:cs="Courier New"/>
+          <w:sz w:val="20"/>
+          <w:szCs w:val="20"/>
+          <w:lang w:val="en-US"/>
+        </w:rPr>
+        <w:t>(</w:t>
+      </w:r>
+      <w:proofErr w:type="spellStart"/>
+      <w:proofErr w:type="gramStart"/>
+      <w:r>
+        <w:rPr>
+          <w:rFonts w:ascii="Courier New" w:hAnsi="Courier New" w:cs="Courier New"/>
+          <w:sz w:val="20"/>
+          <w:szCs w:val="20"/>
+          <w:lang w:val="en-US"/>
+        </w:rPr>
+        <w:t>defun</w:t>
+      </w:r>
+      <w:proofErr w:type="spellEnd"/>
+      <w:proofErr w:type="gramEnd"/>
+      <w:r>
+        <w:rPr>
+          <w:rFonts w:ascii="Courier New" w:hAnsi="Courier New" w:cs="Courier New"/>
+          <w:sz w:val="20"/>
+          <w:szCs w:val="20"/>
+          <w:lang w:val="en-US"/>
+        </w:rPr>
+        <w:t xml:space="preserve"> </w:t>
+      </w:r>
+      <w:proofErr w:type="spellStart"/>
+      <w:r>
+        <w:rPr>
+          <w:rFonts w:ascii="Courier New" w:hAnsi="Courier New" w:cs="Courier New"/>
+          <w:sz w:val="20"/>
+          <w:szCs w:val="20"/>
+          <w:lang w:val="en-US"/>
+        </w:rPr>
+        <w:t>select_between</w:t>
+      </w:r>
+      <w:proofErr w:type="spellEnd"/>
+      <w:r>
+        <w:rPr>
+          <w:rFonts w:ascii="Courier New" w:hAnsi="Courier New" w:cs="Courier New"/>
+          <w:sz w:val="20"/>
+          <w:szCs w:val="20"/>
+          <w:lang w:val="en-US"/>
+        </w:rPr>
+        <w:t xml:space="preserve"> (</w:t>
+      </w:r>
+      <w:proofErr w:type="spellStart"/>
+      <w:r>
+        <w:rPr>
+          <w:rFonts w:ascii="Courier New" w:hAnsi="Courier New" w:cs="Courier New"/>
+          <w:sz w:val="20"/>
+          <w:szCs w:val="20"/>
+          <w:lang w:val="en-US"/>
+        </w:rPr>
+        <w:t>lst</w:t>
+      </w:r>
+      <w:proofErr w:type="spellEnd"/>
+      <w:r>
+        <w:rPr>
+          <w:rFonts w:ascii="Courier New" w:hAnsi="Courier New" w:cs="Courier New"/>
+          <w:sz w:val="20"/>
+          <w:szCs w:val="20"/>
+          <w:lang w:val="en-US"/>
+        </w:rPr>
+        <w:t xml:space="preserve"> left right)</w:t>
+      </w:r>
     </w:p>
     <w:p>
       <w:pPr>
@@ -5778,7 +5849,7 @@
           <w:szCs w:val="20"/>
           <w:lang w:val="en-US"/>
         </w:rPr>
-        <w:t>(</w:t>
+        <w:t xml:space="preserve">  (</w:t>
       </w:r>
       <w:proofErr w:type="spellStart"/>
       <w:proofErr w:type="gramStart"/>
@@ -5789,7 +5860,7 @@
           <w:szCs w:val="20"/>
           <w:lang w:val="en-US"/>
         </w:rPr>
-        <w:t>defun</w:t>
+        <w:t>cond</w:t>
       </w:r>
       <w:proofErr w:type="spellEnd"/>
       <w:proofErr w:type="gramEnd"/>
@@ -5800,6 +5871,26 @@
           <w:szCs w:val="20"/>
           <w:lang w:val="en-US"/>
         </w:rPr>
+        <w:t xml:space="preserve"> ((&gt; left right) (</w:t>
+      </w:r>
+      <w:proofErr w:type="spellStart"/>
+      <w:r>
+        <w:rPr>
+          <w:rFonts w:ascii="Courier New" w:hAnsi="Courier New" w:cs="Courier New"/>
+          <w:sz w:val="20"/>
+          <w:szCs w:val="20"/>
+          <w:lang w:val="en-US"/>
+        </w:rPr>
+        <w:t>select_between</w:t>
+      </w:r>
+      <w:proofErr w:type="spellEnd"/>
+      <w:r>
+        <w:rPr>
+          <w:rFonts w:ascii="Courier New" w:hAnsi="Courier New" w:cs="Courier New"/>
+          <w:sz w:val="20"/>
+          <w:szCs w:val="20"/>
+          <w:lang w:val="en-US"/>
+        </w:rPr>
         <w:t xml:space="preserve"> </w:t>
       </w:r>
       <w:proofErr w:type="spellStart"/>
@@ -5810,26 +5901,6 @@
           <w:szCs w:val="20"/>
           <w:lang w:val="en-US"/>
         </w:rPr>
-        <w:t>select_between</w:t>
-      </w:r>
-      <w:proofErr w:type="spellEnd"/>
-      <w:r>
-        <w:rPr>
-          <w:rFonts w:ascii="Courier New" w:hAnsi="Courier New" w:cs="Courier New"/>
-          <w:sz w:val="20"/>
-          <w:szCs w:val="20"/>
-          <w:lang w:val="en-US"/>
-        </w:rPr>
-        <w:t xml:space="preserve"> (</w:t>
-      </w:r>
-      <w:proofErr w:type="spellStart"/>
-      <w:r>
-        <w:rPr>
-          <w:rFonts w:ascii="Courier New" w:hAnsi="Courier New" w:cs="Courier New"/>
-          <w:sz w:val="20"/>
-          <w:szCs w:val="20"/>
-          <w:lang w:val="en-US"/>
-        </w:rPr>
         <w:t>lst</w:t>
       </w:r>
       <w:proofErr w:type="spellEnd"/>
@@ -5840,7 +5911,7 @@
           <w:szCs w:val="20"/>
           <w:lang w:val="en-US"/>
         </w:rPr>
-        <w:t xml:space="preserve"> left right)</w:t>
+        <w:t xml:space="preserve"> right left))</w:t>
       </w:r>
     </w:p>
     <w:p>
@@ -5866,29 +5937,8 @@
           <w:szCs w:val="20"/>
           <w:lang w:val="en-US"/>
         </w:rPr>
-        <w:t xml:space="preserve">  (</w:t>
-      </w:r>
-      <w:proofErr w:type="spellStart"/>
-      <w:proofErr w:type="gramStart"/>
-      <w:r>
-        <w:rPr>
-          <w:rFonts w:ascii="Courier New" w:hAnsi="Courier New" w:cs="Courier New"/>
-          <w:sz w:val="20"/>
-          <w:szCs w:val="20"/>
-          <w:lang w:val="en-US"/>
-        </w:rPr>
-        <w:t>cond</w:t>
-      </w:r>
-      <w:proofErr w:type="spellEnd"/>
-      <w:proofErr w:type="gramEnd"/>
-      <w:r>
-        <w:rPr>
-          <w:rFonts w:ascii="Courier New" w:hAnsi="Courier New" w:cs="Courier New"/>
-          <w:sz w:val="20"/>
-          <w:szCs w:val="20"/>
-          <w:lang w:val="en-US"/>
-        </w:rPr>
-        <w:t xml:space="preserve"> ((&gt; left right) (</w:t>
+        <w:tab/>
+        <w:t>(T (</w:t>
       </w:r>
       <w:proofErr w:type="spellStart"/>
       <w:r>
@@ -5928,7 +5978,192 @@
           <w:szCs w:val="20"/>
           <w:lang w:val="en-US"/>
         </w:rPr>
-        <w:t xml:space="preserve"> right left))</w:t>
+        <w:t xml:space="preserve"> left right))))</w:t>
+      </w:r>
+    </w:p>
+    <w:p>
+      <w:pPr>
+        <w:spacing w:line="360" w:lineRule="auto"/>
+        <w:rPr>
+          <w:sz w:val="28"/>
+          <w:szCs w:val="28"/>
+          <w:lang w:val="en-US"/>
+        </w:rPr>
+      </w:pPr>
+    </w:p>
+    <w:p>
+      <w:pPr>
+        <w:spacing w:line="360" w:lineRule="auto"/>
+        <w:rPr>
+          <w:sz w:val="28"/>
+          <w:szCs w:val="28"/>
+          <w:lang w:val="en-US"/>
+        </w:rPr>
+      </w:pPr>
+    </w:p>
+    <w:p>
+      <w:pPr>
+        <w:pStyle w:val="2"/>
+        <w:spacing w:line="360" w:lineRule="auto"/>
+        <w:ind w:firstLine="709"/>
+        <w:rPr>
+          <w:rFonts w:ascii="Times New Roman" w:hAnsi="Times New Roman" w:cs="Times New Roman"/>
+          <w:b/>
+          <w:bCs/>
+          <w:color w:val="auto"/>
+          <w:sz w:val="32"/>
+          <w:szCs w:val="32"/>
+        </w:rPr>
+      </w:pPr>
+      <w:r>
+        <w:rPr>
+          <w:rFonts w:ascii="Times New Roman" w:hAnsi="Times New Roman" w:cs="Times New Roman"/>
+          <w:b/>
+          <w:bCs/>
+          <w:color w:val="auto"/>
+          <w:sz w:val="32"/>
+          <w:szCs w:val="32"/>
+        </w:rPr>
+        <w:t>Задание</w:t>
+      </w:r>
+      <w:r>
+        <w:rPr>
+          <w:rFonts w:ascii="Times New Roman" w:hAnsi="Times New Roman" w:cs="Times New Roman"/>
+          <w:b/>
+          <w:bCs/>
+          <w:color w:val="auto"/>
+          <w:sz w:val="32"/>
+          <w:szCs w:val="32"/>
+        </w:rPr>
+        <w:t xml:space="preserve"> </w:t>
+      </w:r>
+      <w:r>
+        <w:rPr>
+          <w:rFonts w:ascii="Times New Roman" w:hAnsi="Times New Roman" w:cs="Times New Roman"/>
+          <w:b/>
+          <w:bCs/>
+          <w:color w:val="auto"/>
+          <w:sz w:val="32"/>
+          <w:szCs w:val="32"/>
+        </w:rPr>
+        <w:t>6</w:t>
+      </w:r>
+      <w:r>
+        <w:rPr>
+          <w:rFonts w:ascii="Times New Roman" w:hAnsi="Times New Roman" w:cs="Times New Roman"/>
+          <w:b/>
+          <w:bCs/>
+          <w:color w:val="auto"/>
+          <w:sz w:val="32"/>
+          <w:szCs w:val="32"/>
+        </w:rPr>
+        <w:t xml:space="preserve"> (8)</w:t>
+      </w:r>
+    </w:p>
+    <w:p>
+      <w:pPr>
+        <w:spacing w:line="360" w:lineRule="auto"/>
+        <w:ind w:firstLine="709"/>
+        <w:rPr>
+          <w:sz w:val="28"/>
+          <w:szCs w:val="28"/>
+        </w:rPr>
+      </w:pPr>
+      <w:r>
+        <w:rPr>
+          <w:sz w:val="28"/>
+          <w:szCs w:val="28"/>
+        </w:rPr>
+        <w:t xml:space="preserve">Написать рекурсивную версию (с именем </w:t>
+      </w:r>
+      <w:proofErr w:type="spellStart"/>
+      <w:r>
+        <w:rPr>
+          <w:sz w:val="28"/>
+          <w:szCs w:val="28"/>
+        </w:rPr>
+        <w:t>rec-add</w:t>
+      </w:r>
+      <w:proofErr w:type="spellEnd"/>
+      <w:r>
+        <w:rPr>
+          <w:sz w:val="28"/>
+          <w:szCs w:val="28"/>
+        </w:rPr>
+        <w:t>) вычисления суммы чисел заданного списка:</w:t>
+      </w:r>
+    </w:p>
+    <w:p>
+      <w:pPr>
+        <w:pStyle w:val="a5"/>
+        <w:numPr>
+          <w:ilvl w:val="0"/>
+          <w:numId w:val="21"/>
+        </w:numPr>
+        <w:spacing w:line="360" w:lineRule="auto"/>
+        <w:rPr>
+          <w:sz w:val="28"/>
+          <w:szCs w:val="28"/>
+        </w:rPr>
+      </w:pPr>
+      <w:proofErr w:type="spellStart"/>
+      <w:r>
+        <w:rPr>
+          <w:sz w:val="28"/>
+          <w:szCs w:val="28"/>
+        </w:rPr>
+        <w:t>одноуровнего</w:t>
+      </w:r>
+      <w:proofErr w:type="spellEnd"/>
+      <w:r>
+        <w:rPr>
+          <w:sz w:val="28"/>
+          <w:szCs w:val="28"/>
+        </w:rPr>
+        <w:t xml:space="preserve"> смешанного,</w:t>
+      </w:r>
+    </w:p>
+    <w:p>
+      <w:pPr>
+        <w:pStyle w:val="a5"/>
+        <w:numPr>
+          <w:ilvl w:val="0"/>
+          <w:numId w:val="21"/>
+        </w:numPr>
+        <w:spacing w:line="360" w:lineRule="auto"/>
+        <w:rPr>
+          <w:sz w:val="28"/>
+          <w:szCs w:val="28"/>
+        </w:rPr>
+      </w:pPr>
+      <w:r>
+        <w:rPr>
+          <w:sz w:val="28"/>
+          <w:szCs w:val="28"/>
+        </w:rPr>
+        <w:t>структурированного.</w:t>
+      </w:r>
+    </w:p>
+    <w:p>
+      <w:pPr>
+        <w:pStyle w:val="a5"/>
+        <w:spacing w:line="360" w:lineRule="auto"/>
+        <w:rPr>
+          <w:b/>
+          <w:bCs/>
+          <w:sz w:val="28"/>
+          <w:szCs w:val="28"/>
+          <w:lang w:val="en-US"/>
+        </w:rPr>
+      </w:pPr>
+      <w:r>
+        <w:rPr>
+          <w:b/>
+          <w:bCs/>
+          <w:sz w:val="28"/>
+          <w:szCs w:val="28"/>
+        </w:rPr>
+        <w:t>Решение</w:t>
       </w:r>
     </w:p>
     <w:p>
@@ -5942,47 +6177,48 @@
         <w:spacing w:line="360" w:lineRule="auto"/>
         <w:rPr>
           <w:rFonts w:ascii="Courier New" w:hAnsi="Courier New" w:cs="Courier New"/>
-          <w:sz w:val="20"/>
-          <w:szCs w:val="20"/>
-          <w:lang w:val="en-US"/>
-        </w:rPr>
-      </w:pPr>
-      <w:r>
-        <w:rPr>
-          <w:rFonts w:ascii="Courier New" w:hAnsi="Courier New" w:cs="Courier New"/>
-          <w:sz w:val="20"/>
-          <w:szCs w:val="20"/>
-          <w:lang w:val="en-US"/>
-        </w:rPr>
-        <w:tab/>
-        <w:t>(T (</w:t>
-      </w:r>
-      <w:proofErr w:type="spellStart"/>
-      <w:r>
-        <w:rPr>
-          <w:rFonts w:ascii="Courier New" w:hAnsi="Courier New" w:cs="Courier New"/>
-          <w:sz w:val="20"/>
-          <w:szCs w:val="20"/>
-          <w:lang w:val="en-US"/>
-        </w:rPr>
-        <w:t>select_between</w:t>
-      </w:r>
-      <w:proofErr w:type="spellEnd"/>
-      <w:r>
-        <w:rPr>
-          <w:rFonts w:ascii="Courier New" w:hAnsi="Courier New" w:cs="Courier New"/>
-          <w:sz w:val="20"/>
-          <w:szCs w:val="20"/>
-          <w:lang w:val="en-US"/>
-        </w:rPr>
-        <w:t xml:space="preserve"> </w:t>
-      </w:r>
-      <w:proofErr w:type="spellStart"/>
-      <w:r>
-        <w:rPr>
-          <w:rFonts w:ascii="Courier New" w:hAnsi="Courier New" w:cs="Courier New"/>
-          <w:sz w:val="20"/>
-          <w:szCs w:val="20"/>
+          <w:sz w:val="21"/>
+          <w:szCs w:val="21"/>
+          <w:lang w:val="en-US"/>
+        </w:rPr>
+      </w:pPr>
+      <w:r>
+        <w:rPr>
+          <w:rFonts w:ascii="Courier New" w:hAnsi="Courier New" w:cs="Courier New"/>
+          <w:sz w:val="21"/>
+          <w:szCs w:val="21"/>
+          <w:lang w:val="en-US"/>
+        </w:rPr>
+        <w:t>(</w:t>
+      </w:r>
+      <w:proofErr w:type="spellStart"/>
+      <w:proofErr w:type="gramStart"/>
+      <w:r>
+        <w:rPr>
+          <w:rFonts w:ascii="Courier New" w:hAnsi="Courier New" w:cs="Courier New"/>
+          <w:sz w:val="21"/>
+          <w:szCs w:val="21"/>
+          <w:lang w:val="en-US"/>
+        </w:rPr>
+        <w:t>defun</w:t>
+      </w:r>
+      <w:proofErr w:type="spellEnd"/>
+      <w:proofErr w:type="gramEnd"/>
+      <w:r>
+        <w:rPr>
+          <w:rFonts w:ascii="Courier New" w:hAnsi="Courier New" w:cs="Courier New"/>
+          <w:sz w:val="21"/>
+          <w:szCs w:val="21"/>
+          <w:lang w:val="en-US"/>
+        </w:rPr>
+        <w:t xml:space="preserve"> rec_add_v1 (</w:t>
+      </w:r>
+      <w:proofErr w:type="spellStart"/>
+      <w:r>
+        <w:rPr>
+          <w:rFonts w:ascii="Courier New" w:hAnsi="Courier New" w:cs="Courier New"/>
+          <w:sz w:val="21"/>
+          <w:szCs w:val="21"/>
           <w:lang w:val="en-US"/>
         </w:rPr>
         <w:t>lst</w:t>
@@ -5991,196 +6227,11 @@
       <w:r>
         <w:rPr>
           <w:rFonts w:ascii="Courier New" w:hAnsi="Courier New" w:cs="Courier New"/>
-          <w:sz w:val="20"/>
-          <w:szCs w:val="20"/>
-          <w:lang w:val="en-US"/>
-        </w:rPr>
-        <w:t xml:space="preserve"> left right))))</w:t>
-      </w:r>
-    </w:p>
-    <w:p>
-      <w:pPr>
-        <w:spacing w:line="360" w:lineRule="auto"/>
-        <w:rPr>
-          <w:sz w:val="28"/>
-          <w:szCs w:val="28"/>
-          <w:lang w:val="en-US"/>
-        </w:rPr>
-      </w:pPr>
-    </w:p>
-    <w:p>
-      <w:pPr>
-        <w:spacing w:line="360" w:lineRule="auto"/>
-        <w:rPr>
-          <w:sz w:val="28"/>
-          <w:szCs w:val="28"/>
-          <w:lang w:val="en-US"/>
-        </w:rPr>
-      </w:pPr>
-    </w:p>
-    <w:p>
-      <w:pPr>
-        <w:pStyle w:val="2"/>
-        <w:spacing w:line="360" w:lineRule="auto"/>
-        <w:ind w:firstLine="709"/>
-        <w:rPr>
-          <w:rFonts w:ascii="Times New Roman" w:hAnsi="Times New Roman" w:cs="Times New Roman"/>
-          <w:b/>
-          <w:bCs/>
-          <w:color w:val="auto"/>
-          <w:sz w:val="32"/>
-          <w:szCs w:val="32"/>
-        </w:rPr>
-      </w:pPr>
-      <w:r>
-        <w:rPr>
-          <w:rFonts w:ascii="Times New Roman" w:hAnsi="Times New Roman" w:cs="Times New Roman"/>
-          <w:b/>
-          <w:bCs/>
-          <w:color w:val="auto"/>
-          <w:sz w:val="32"/>
-          <w:szCs w:val="32"/>
-        </w:rPr>
-        <w:t>Задание</w:t>
-      </w:r>
-      <w:r>
-        <w:rPr>
-          <w:rFonts w:ascii="Times New Roman" w:hAnsi="Times New Roman" w:cs="Times New Roman"/>
-          <w:b/>
-          <w:bCs/>
-          <w:color w:val="auto"/>
-          <w:sz w:val="32"/>
-          <w:szCs w:val="32"/>
-        </w:rPr>
-        <w:t xml:space="preserve"> </w:t>
-      </w:r>
-      <w:r>
-        <w:rPr>
-          <w:rFonts w:ascii="Times New Roman" w:hAnsi="Times New Roman" w:cs="Times New Roman"/>
-          <w:b/>
-          <w:bCs/>
-          <w:color w:val="auto"/>
-          <w:sz w:val="32"/>
-          <w:szCs w:val="32"/>
-        </w:rPr>
-        <w:t>6</w:t>
-      </w:r>
-      <w:r>
-        <w:rPr>
-          <w:rFonts w:ascii="Times New Roman" w:hAnsi="Times New Roman" w:cs="Times New Roman"/>
-          <w:b/>
-          <w:bCs/>
-          <w:color w:val="auto"/>
-          <w:sz w:val="32"/>
-          <w:szCs w:val="32"/>
-        </w:rPr>
-        <w:t xml:space="preserve"> (8)</w:t>
-      </w:r>
-    </w:p>
-    <w:p>
-      <w:pPr>
-        <w:spacing w:line="360" w:lineRule="auto"/>
-        <w:ind w:firstLine="709"/>
-        <w:rPr>
-          <w:sz w:val="28"/>
-          <w:szCs w:val="28"/>
-        </w:rPr>
-      </w:pPr>
-      <w:r>
-        <w:rPr>
-          <w:sz w:val="28"/>
-          <w:szCs w:val="28"/>
-        </w:rPr>
-        <w:t xml:space="preserve">Написать рекурсивную версию (с именем </w:t>
-      </w:r>
-      <w:proofErr w:type="spellStart"/>
-      <w:r>
-        <w:rPr>
-          <w:sz w:val="28"/>
-          <w:szCs w:val="28"/>
-        </w:rPr>
-        <w:t>rec-add</w:t>
-      </w:r>
-      <w:proofErr w:type="spellEnd"/>
-      <w:r>
-        <w:rPr>
-          <w:sz w:val="28"/>
-          <w:szCs w:val="28"/>
-        </w:rPr>
-        <w:t>) вычисления суммы чисел заданного списка:</w:t>
-      </w:r>
-    </w:p>
-    <w:p>
-      <w:pPr>
-        <w:pStyle w:val="a5"/>
-        <w:numPr>
-          <w:ilvl w:val="0"/>
-          <w:numId w:val="21"/>
-        </w:numPr>
-        <w:spacing w:line="360" w:lineRule="auto"/>
-        <w:rPr>
-          <w:sz w:val="28"/>
-          <w:szCs w:val="28"/>
-        </w:rPr>
-      </w:pPr>
-      <w:proofErr w:type="spellStart"/>
-      <w:r>
-        <w:rPr>
-          <w:sz w:val="28"/>
-          <w:szCs w:val="28"/>
-        </w:rPr>
-        <w:t>одноуровнего</w:t>
-      </w:r>
-      <w:proofErr w:type="spellEnd"/>
-      <w:r>
-        <w:rPr>
-          <w:sz w:val="28"/>
-          <w:szCs w:val="28"/>
-        </w:rPr>
-        <w:t xml:space="preserve"> смешанного,</w:t>
-      </w:r>
-    </w:p>
-    <w:p>
-      <w:pPr>
-        <w:pStyle w:val="a5"/>
-        <w:numPr>
-          <w:ilvl w:val="0"/>
-          <w:numId w:val="21"/>
-        </w:numPr>
-        <w:spacing w:line="360" w:lineRule="auto"/>
-        <w:rPr>
-          <w:sz w:val="28"/>
-          <w:szCs w:val="28"/>
-        </w:rPr>
-      </w:pPr>
-      <w:r>
-        <w:rPr>
-          <w:sz w:val="28"/>
-          <w:szCs w:val="28"/>
-        </w:rPr>
-        <w:t>структурированного.</w:t>
-      </w:r>
-    </w:p>
-    <w:p>
-      <w:pPr>
-        <w:pStyle w:val="a5"/>
-        <w:spacing w:line="360" w:lineRule="auto"/>
-        <w:rPr>
-          <w:b/>
-          <w:bCs/>
-          <w:sz w:val="28"/>
-          <w:szCs w:val="28"/>
-          <w:lang w:val="en-US"/>
-        </w:rPr>
-      </w:pPr>
-      <w:r>
-        <w:rPr>
-          <w:b/>
-          <w:bCs/>
-          <w:sz w:val="28"/>
-          <w:szCs w:val="28"/>
-        </w:rPr>
-        <w:t>Решение</w:t>
+          <w:sz w:val="21"/>
+          <w:szCs w:val="21"/>
+          <w:lang w:val="en-US"/>
+        </w:rPr>
+        <w:t xml:space="preserve"> &amp;optional (sum 0))</w:t>
       </w:r>
     </w:p>
     <w:p>
@@ -6206,7 +6257,7 @@
           <w:szCs w:val="21"/>
           <w:lang w:val="en-US"/>
         </w:rPr>
-        <w:t>(</w:t>
+        <w:t xml:space="preserve">  (</w:t>
       </w:r>
       <w:proofErr w:type="spellStart"/>
       <w:proofErr w:type="gramStart"/>
@@ -6217,7 +6268,7 @@
           <w:szCs w:val="21"/>
           <w:lang w:val="en-US"/>
         </w:rPr>
-        <w:t>defun</w:t>
+        <w:t>cond</w:t>
       </w:r>
       <w:proofErr w:type="spellEnd"/>
       <w:proofErr w:type="gramEnd"/>
@@ -6228,7 +6279,7 @@
           <w:szCs w:val="21"/>
           <w:lang w:val="en-US"/>
         </w:rPr>
-        <w:t xml:space="preserve"> rec_add_v1 (</w:t>
+        <w:t xml:space="preserve"> ((null </w:t>
       </w:r>
       <w:proofErr w:type="spellStart"/>
       <w:r>
@@ -6248,7 +6299,7 @@
           <w:szCs w:val="21"/>
           <w:lang w:val="en-US"/>
         </w:rPr>
-        <w:t xml:space="preserve"> &amp;optional (sum 0))</w:t>
+        <w:t>) sum)</w:t>
       </w:r>
     </w:p>
     <w:p>
@@ -6274,10 +6325,10 @@
           <w:szCs w:val="21"/>
           <w:lang w:val="en-US"/>
         </w:rPr>
-        <w:t xml:space="preserve">  (</w:t>
-      </w:r>
-      <w:proofErr w:type="spellStart"/>
-      <w:proofErr w:type="gramStart"/>
+        <w:tab/>
+        <w:t xml:space="preserve">  ((</w:t>
+      </w:r>
+      <w:proofErr w:type="spellStart"/>
       <w:r>
         <w:rPr>
           <w:rFonts w:ascii="Courier New" w:hAnsi="Courier New" w:cs="Courier New"/>
@@ -6285,10 +6336,9 @@
           <w:szCs w:val="21"/>
           <w:lang w:val="en-US"/>
         </w:rPr>
-        <w:t>cond</w:t>
-      </w:r>
-      <w:proofErr w:type="spellEnd"/>
-      <w:proofErr w:type="gramEnd"/>
+        <w:t>numberp</w:t>
+      </w:r>
+      <w:proofErr w:type="spellEnd"/>
       <w:r>
         <w:rPr>
           <w:rFonts w:ascii="Courier New" w:hAnsi="Courier New" w:cs="Courier New"/>
@@ -6296,7 +6346,7 @@
           <w:szCs w:val="21"/>
           <w:lang w:val="en-US"/>
         </w:rPr>
-        <w:t xml:space="preserve"> ((null </w:t>
+        <w:t xml:space="preserve"> (car </w:t>
       </w:r>
       <w:proofErr w:type="spellStart"/>
       <w:r>
@@ -6316,7 +6366,67 @@
           <w:szCs w:val="21"/>
           <w:lang w:val="en-US"/>
         </w:rPr>
-        <w:t>) sum)</w:t>
+        <w:t>)) (rec_add_v1 (</w:t>
+      </w:r>
+      <w:proofErr w:type="spellStart"/>
+      <w:r>
+        <w:rPr>
+          <w:rFonts w:ascii="Courier New" w:hAnsi="Courier New" w:cs="Courier New"/>
+          <w:sz w:val="21"/>
+          <w:szCs w:val="21"/>
+          <w:lang w:val="en-US"/>
+        </w:rPr>
+        <w:t>cdr</w:t>
+      </w:r>
+      <w:proofErr w:type="spellEnd"/>
+      <w:r>
+        <w:rPr>
+          <w:rFonts w:ascii="Courier New" w:hAnsi="Courier New" w:cs="Courier New"/>
+          <w:sz w:val="21"/>
+          <w:szCs w:val="21"/>
+          <w:lang w:val="en-US"/>
+        </w:rPr>
+        <w:t xml:space="preserve"> </w:t>
+      </w:r>
+      <w:proofErr w:type="spellStart"/>
+      <w:r>
+        <w:rPr>
+          <w:rFonts w:ascii="Courier New" w:hAnsi="Courier New" w:cs="Courier New"/>
+          <w:sz w:val="21"/>
+          <w:szCs w:val="21"/>
+          <w:lang w:val="en-US"/>
+        </w:rPr>
+        <w:t>lst</w:t>
+      </w:r>
+      <w:proofErr w:type="spellEnd"/>
+      <w:r>
+        <w:rPr>
+          <w:rFonts w:ascii="Courier New" w:hAnsi="Courier New" w:cs="Courier New"/>
+          <w:sz w:val="21"/>
+          <w:szCs w:val="21"/>
+          <w:lang w:val="en-US"/>
+        </w:rPr>
+        <w:t xml:space="preserve">) (+ sum (car </w:t>
+      </w:r>
+      <w:proofErr w:type="spellStart"/>
+      <w:r>
+        <w:rPr>
+          <w:rFonts w:ascii="Courier New" w:hAnsi="Courier New" w:cs="Courier New"/>
+          <w:sz w:val="21"/>
+          <w:szCs w:val="21"/>
+          <w:lang w:val="en-US"/>
+        </w:rPr>
+        <w:t>lst</w:t>
+      </w:r>
+      <w:proofErr w:type="spellEnd"/>
+      <w:r>
+        <w:rPr>
+          <w:rFonts w:ascii="Courier New" w:hAnsi="Courier New" w:cs="Courier New"/>
+          <w:sz w:val="21"/>
+          <w:szCs w:val="21"/>
+          <w:lang w:val="en-US"/>
+        </w:rPr>
+        <w:t>))))</w:t>
       </w:r>
     </w:p>
     <w:p>
@@ -6343,8 +6453,9 @@
           <w:lang w:val="en-US"/>
         </w:rPr>
         <w:tab/>
-        <w:t xml:space="preserve"> </w:t>
-      </w:r>
+        <w:t xml:space="preserve">  (T (rec_add_v1 (</w:t>
+      </w:r>
+      <w:proofErr w:type="spellStart"/>
       <w:r>
         <w:rPr>
           <w:rFonts w:ascii="Courier New" w:hAnsi="Courier New" w:cs="Courier New"/>
@@ -6352,8 +6463,9 @@
           <w:szCs w:val="21"/>
           <w:lang w:val="en-US"/>
         </w:rPr>
-        <w:t xml:space="preserve"> </w:t>
-      </w:r>
+        <w:t>cdr</w:t>
+      </w:r>
+      <w:proofErr w:type="spellEnd"/>
       <w:r>
         <w:rPr>
           <w:rFonts w:ascii="Courier New" w:hAnsi="Courier New" w:cs="Courier New"/>
@@ -6361,7 +6473,7 @@
           <w:szCs w:val="21"/>
           <w:lang w:val="en-US"/>
         </w:rPr>
-        <w:t>((</w:t>
+        <w:t xml:space="preserve"> </w:t>
       </w:r>
       <w:proofErr w:type="spellStart"/>
       <w:r>
@@ -6371,7 +6483,7 @@
           <w:szCs w:val="21"/>
           <w:lang w:val="en-US"/>
         </w:rPr>
-        <w:t>numberp</w:t>
+        <w:t>lst</w:t>
       </w:r>
       <w:proofErr w:type="spellEnd"/>
       <w:r>
@@ -6381,87 +6493,7 @@
           <w:szCs w:val="21"/>
           <w:lang w:val="en-US"/>
         </w:rPr>
-        <w:t xml:space="preserve"> (car </w:t>
-      </w:r>
-      <w:proofErr w:type="spellStart"/>
-      <w:r>
-        <w:rPr>
-          <w:rFonts w:ascii="Courier New" w:hAnsi="Courier New" w:cs="Courier New"/>
-          <w:sz w:val="21"/>
-          <w:szCs w:val="21"/>
-          <w:lang w:val="en-US"/>
-        </w:rPr>
-        <w:t>lst</w:t>
-      </w:r>
-      <w:proofErr w:type="spellEnd"/>
-      <w:r>
-        <w:rPr>
-          <w:rFonts w:ascii="Courier New" w:hAnsi="Courier New" w:cs="Courier New"/>
-          <w:sz w:val="21"/>
-          <w:szCs w:val="21"/>
-          <w:lang w:val="en-US"/>
-        </w:rPr>
-        <w:t>)) (rec_add_v1 (</w:t>
-      </w:r>
-      <w:proofErr w:type="spellStart"/>
-      <w:r>
-        <w:rPr>
-          <w:rFonts w:ascii="Courier New" w:hAnsi="Courier New" w:cs="Courier New"/>
-          <w:sz w:val="21"/>
-          <w:szCs w:val="21"/>
-          <w:lang w:val="en-US"/>
-        </w:rPr>
-        <w:t>cdr</w:t>
-      </w:r>
-      <w:proofErr w:type="spellEnd"/>
-      <w:r>
-        <w:rPr>
-          <w:rFonts w:ascii="Courier New" w:hAnsi="Courier New" w:cs="Courier New"/>
-          <w:sz w:val="21"/>
-          <w:szCs w:val="21"/>
-          <w:lang w:val="en-US"/>
-        </w:rPr>
-        <w:t xml:space="preserve"> </w:t>
-      </w:r>
-      <w:proofErr w:type="spellStart"/>
-      <w:r>
-        <w:rPr>
-          <w:rFonts w:ascii="Courier New" w:hAnsi="Courier New" w:cs="Courier New"/>
-          <w:sz w:val="21"/>
-          <w:szCs w:val="21"/>
-          <w:lang w:val="en-US"/>
-        </w:rPr>
-        <w:t>lst</w:t>
-      </w:r>
-      <w:proofErr w:type="spellEnd"/>
-      <w:r>
-        <w:rPr>
-          <w:rFonts w:ascii="Courier New" w:hAnsi="Courier New" w:cs="Courier New"/>
-          <w:sz w:val="21"/>
-          <w:szCs w:val="21"/>
-          <w:lang w:val="en-US"/>
-        </w:rPr>
-        <w:t xml:space="preserve">) (+ sum (car </w:t>
-      </w:r>
-      <w:proofErr w:type="spellStart"/>
-      <w:r>
-        <w:rPr>
-          <w:rFonts w:ascii="Courier New" w:hAnsi="Courier New" w:cs="Courier New"/>
-          <w:sz w:val="21"/>
-          <w:szCs w:val="21"/>
-          <w:lang w:val="en-US"/>
-        </w:rPr>
-        <w:t>lst</w:t>
-      </w:r>
-      <w:proofErr w:type="spellEnd"/>
-      <w:r>
-        <w:rPr>
-          <w:rFonts w:ascii="Courier New" w:hAnsi="Courier New" w:cs="Courier New"/>
-          <w:sz w:val="21"/>
-          <w:szCs w:val="21"/>
-          <w:lang w:val="en-US"/>
-        </w:rPr>
-        <w:t>))))</w:t>
+        <w:t>) sum))))</w:t>
       </w:r>
     </w:p>
     <w:p>
@@ -6480,74 +6512,6 @@
           <w:lang w:val="en-US"/>
         </w:rPr>
       </w:pPr>
-      <w:r>
-        <w:rPr>
-          <w:rFonts w:ascii="Courier New" w:hAnsi="Courier New" w:cs="Courier New"/>
-          <w:sz w:val="21"/>
-          <w:szCs w:val="21"/>
-          <w:lang w:val="en-US"/>
-        </w:rPr>
-        <w:tab/>
-        <w:t xml:space="preserve"> </w:t>
-      </w:r>
-      <w:r>
-        <w:rPr>
-          <w:rFonts w:ascii="Courier New" w:hAnsi="Courier New" w:cs="Courier New"/>
-          <w:sz w:val="21"/>
-          <w:szCs w:val="21"/>
-          <w:lang w:val="en-US"/>
-        </w:rPr>
-        <w:t xml:space="preserve"> </w:t>
-      </w:r>
-      <w:r>
-        <w:rPr>
-          <w:rFonts w:ascii="Courier New" w:hAnsi="Courier New" w:cs="Courier New"/>
-          <w:sz w:val="21"/>
-          <w:szCs w:val="21"/>
-          <w:lang w:val="en-US"/>
-        </w:rPr>
-        <w:t>(T (rec_add_v1 (</w:t>
-      </w:r>
-      <w:proofErr w:type="spellStart"/>
-      <w:r>
-        <w:rPr>
-          <w:rFonts w:ascii="Courier New" w:hAnsi="Courier New" w:cs="Courier New"/>
-          <w:sz w:val="21"/>
-          <w:szCs w:val="21"/>
-          <w:lang w:val="en-US"/>
-        </w:rPr>
-        <w:t>cdr</w:t>
-      </w:r>
-      <w:proofErr w:type="spellEnd"/>
-      <w:r>
-        <w:rPr>
-          <w:rFonts w:ascii="Courier New" w:hAnsi="Courier New" w:cs="Courier New"/>
-          <w:sz w:val="21"/>
-          <w:szCs w:val="21"/>
-          <w:lang w:val="en-US"/>
-        </w:rPr>
-        <w:t xml:space="preserve"> </w:t>
-      </w:r>
-      <w:proofErr w:type="spellStart"/>
-      <w:r>
-        <w:rPr>
-          <w:rFonts w:ascii="Courier New" w:hAnsi="Courier New" w:cs="Courier New"/>
-          <w:sz w:val="21"/>
-          <w:szCs w:val="21"/>
-          <w:lang w:val="en-US"/>
-        </w:rPr>
-        <w:t>lst</w:t>
-      </w:r>
-      <w:proofErr w:type="spellEnd"/>
-      <w:r>
-        <w:rPr>
-          <w:rFonts w:ascii="Courier New" w:hAnsi="Courier New" w:cs="Courier New"/>
-          <w:sz w:val="21"/>
-          <w:szCs w:val="21"/>
-          <w:lang w:val="en-US"/>
-        </w:rPr>
-        <w:t>) sum))))</w:t>
-      </w:r>
     </w:p>
     <w:p>
       <w:pPr>
@@ -6565,6 +6529,57 @@
           <w:lang w:val="en-US"/>
         </w:rPr>
       </w:pPr>
+      <w:r>
+        <w:rPr>
+          <w:rFonts w:ascii="Courier New" w:hAnsi="Courier New" w:cs="Courier New"/>
+          <w:sz w:val="21"/>
+          <w:szCs w:val="21"/>
+          <w:lang w:val="en-US"/>
+        </w:rPr>
+        <w:t>(</w:t>
+      </w:r>
+      <w:proofErr w:type="spellStart"/>
+      <w:proofErr w:type="gramStart"/>
+      <w:r>
+        <w:rPr>
+          <w:rFonts w:ascii="Courier New" w:hAnsi="Courier New" w:cs="Courier New"/>
+          <w:sz w:val="21"/>
+          <w:szCs w:val="21"/>
+          <w:lang w:val="en-US"/>
+        </w:rPr>
+        <w:t>defun</w:t>
+      </w:r>
+      <w:proofErr w:type="spellEnd"/>
+      <w:proofErr w:type="gramEnd"/>
+      <w:r>
+        <w:rPr>
+          <w:rFonts w:ascii="Courier New" w:hAnsi="Courier New" w:cs="Courier New"/>
+          <w:sz w:val="21"/>
+          <w:szCs w:val="21"/>
+          <w:lang w:val="en-US"/>
+        </w:rPr>
+        <w:t xml:space="preserve"> rec_add_v2 (</w:t>
+      </w:r>
+      <w:proofErr w:type="spellStart"/>
+      <w:r>
+        <w:rPr>
+          <w:rFonts w:ascii="Courier New" w:hAnsi="Courier New" w:cs="Courier New"/>
+          <w:sz w:val="21"/>
+          <w:szCs w:val="21"/>
+          <w:lang w:val="en-US"/>
+        </w:rPr>
+        <w:t>lst</w:t>
+      </w:r>
+      <w:proofErr w:type="spellEnd"/>
+      <w:r>
+        <w:rPr>
+          <w:rFonts w:ascii="Courier New" w:hAnsi="Courier New" w:cs="Courier New"/>
+          <w:sz w:val="21"/>
+          <w:szCs w:val="21"/>
+          <w:lang w:val="en-US"/>
+        </w:rPr>
+        <w:t>)</w:t>
+      </w:r>
     </w:p>
     <w:p>
       <w:pPr>
@@ -6589,7 +6604,7 @@
           <w:szCs w:val="21"/>
           <w:lang w:val="en-US"/>
         </w:rPr>
-        <w:t>(</w:t>
+        <w:t xml:space="preserve">  (</w:t>
       </w:r>
       <w:proofErr w:type="spellStart"/>
       <w:proofErr w:type="gramStart"/>
@@ -6600,7 +6615,7 @@
           <w:szCs w:val="21"/>
           <w:lang w:val="en-US"/>
         </w:rPr>
-        <w:t>defun</w:t>
+        <w:t>cond</w:t>
       </w:r>
       <w:proofErr w:type="spellEnd"/>
       <w:proofErr w:type="gramEnd"/>
@@ -6611,7 +6626,47 @@
           <w:szCs w:val="21"/>
           <w:lang w:val="en-US"/>
         </w:rPr>
-        <w:t xml:space="preserve"> rec_add_v2 (</w:t>
+        <w:t xml:space="preserve"> ((</w:t>
+      </w:r>
+      <w:proofErr w:type="spellStart"/>
+      <w:r>
+        <w:rPr>
+          <w:rFonts w:ascii="Courier New" w:hAnsi="Courier New" w:cs="Courier New"/>
+          <w:sz w:val="21"/>
+          <w:szCs w:val="21"/>
+          <w:lang w:val="en-US"/>
+        </w:rPr>
+        <w:t>numberp</w:t>
+      </w:r>
+      <w:proofErr w:type="spellEnd"/>
+      <w:r>
+        <w:rPr>
+          <w:rFonts w:ascii="Courier New" w:hAnsi="Courier New" w:cs="Courier New"/>
+          <w:sz w:val="21"/>
+          <w:szCs w:val="21"/>
+          <w:lang w:val="en-US"/>
+        </w:rPr>
+        <w:t xml:space="preserve"> </w:t>
+      </w:r>
+      <w:proofErr w:type="spellStart"/>
+      <w:r>
+        <w:rPr>
+          <w:rFonts w:ascii="Courier New" w:hAnsi="Courier New" w:cs="Courier New"/>
+          <w:sz w:val="21"/>
+          <w:szCs w:val="21"/>
+          <w:lang w:val="en-US"/>
+        </w:rPr>
+        <w:t>lst</w:t>
+      </w:r>
+      <w:proofErr w:type="spellEnd"/>
+      <w:r>
+        <w:rPr>
+          <w:rFonts w:ascii="Courier New" w:hAnsi="Courier New" w:cs="Courier New"/>
+          <w:sz w:val="21"/>
+          <w:szCs w:val="21"/>
+          <w:lang w:val="en-US"/>
+        </w:rPr>
+        <w:t xml:space="preserve">) </w:t>
       </w:r>
       <w:proofErr w:type="spellStart"/>
       <w:r>
@@ -6657,10 +6712,10 @@
           <w:szCs w:val="21"/>
           <w:lang w:val="en-US"/>
         </w:rPr>
-        <w:t xml:space="preserve">  (</w:t>
-      </w:r>
-      <w:proofErr w:type="spellStart"/>
-      <w:proofErr w:type="gramStart"/>
+        <w:tab/>
+        <w:t xml:space="preserve">  ((atom </w:t>
+      </w:r>
+      <w:proofErr w:type="spellStart"/>
       <w:r>
         <w:rPr>
           <w:rFonts w:ascii="Courier New" w:hAnsi="Courier New" w:cs="Courier New"/>
@@ -6668,10 +6723,9 @@
           <w:szCs w:val="21"/>
           <w:lang w:val="en-US"/>
         </w:rPr>
-        <w:t>cond</w:t>
-      </w:r>
-      <w:proofErr w:type="spellEnd"/>
-      <w:proofErr w:type="gramEnd"/>
+        <w:t>lst</w:t>
+      </w:r>
+      <w:proofErr w:type="spellEnd"/>
       <w:r>
         <w:rPr>
           <w:rFonts w:ascii="Courier New" w:hAnsi="Courier New" w:cs="Courier New"/>
@@ -6679,76 +6733,7 @@
           <w:szCs w:val="21"/>
           <w:lang w:val="en-US"/>
         </w:rPr>
-        <w:t xml:space="preserve"> </w:t>
-      </w:r>
-      <w:r>
-        <w:rPr>
-          <w:rFonts w:ascii="Courier New" w:hAnsi="Courier New" w:cs="Courier New"/>
-          <w:sz w:val="21"/>
-          <w:szCs w:val="21"/>
-          <w:lang w:val="en-US"/>
-        </w:rPr>
-        <w:t>((</w:t>
-      </w:r>
-      <w:proofErr w:type="spellStart"/>
-      <w:r>
-        <w:rPr>
-          <w:rFonts w:ascii="Courier New" w:hAnsi="Courier New" w:cs="Courier New"/>
-          <w:sz w:val="21"/>
-          <w:szCs w:val="21"/>
-          <w:lang w:val="en-US"/>
-        </w:rPr>
-        <w:t>numberp</w:t>
-      </w:r>
-      <w:proofErr w:type="spellEnd"/>
-      <w:r>
-        <w:rPr>
-          <w:rFonts w:ascii="Courier New" w:hAnsi="Courier New" w:cs="Courier New"/>
-          <w:sz w:val="21"/>
-          <w:szCs w:val="21"/>
-          <w:lang w:val="en-US"/>
-        </w:rPr>
-        <w:t xml:space="preserve"> </w:t>
-      </w:r>
-      <w:proofErr w:type="spellStart"/>
-      <w:r>
-        <w:rPr>
-          <w:rFonts w:ascii="Courier New" w:hAnsi="Courier New" w:cs="Courier New"/>
-          <w:sz w:val="21"/>
-          <w:szCs w:val="21"/>
-          <w:lang w:val="en-US"/>
-        </w:rPr>
-        <w:t>lst</w:t>
-      </w:r>
-      <w:proofErr w:type="spellEnd"/>
-      <w:r>
-        <w:rPr>
-          <w:rFonts w:ascii="Courier New" w:hAnsi="Courier New" w:cs="Courier New"/>
-          <w:sz w:val="21"/>
-          <w:szCs w:val="21"/>
-          <w:lang w:val="en-US"/>
-        </w:rPr>
-        <w:t xml:space="preserve">) </w:t>
-      </w:r>
-      <w:proofErr w:type="spellStart"/>
-      <w:r>
-        <w:rPr>
-          <w:rFonts w:ascii="Courier New" w:hAnsi="Courier New" w:cs="Courier New"/>
-          <w:sz w:val="21"/>
-          <w:szCs w:val="21"/>
-          <w:lang w:val="en-US"/>
-        </w:rPr>
-        <w:t>lst</w:t>
-      </w:r>
-      <w:proofErr w:type="spellEnd"/>
-      <w:r>
-        <w:rPr>
-          <w:rFonts w:ascii="Courier New" w:hAnsi="Courier New" w:cs="Courier New"/>
-          <w:sz w:val="21"/>
-          <w:szCs w:val="21"/>
-          <w:lang w:val="en-US"/>
-        </w:rPr>
-        <w:t>)</w:t>
+        <w:t>) 0)</w:t>
       </w:r>
     </w:p>
     <w:p>
@@ -6775,88 +6760,7 @@
           <w:lang w:val="en-US"/>
         </w:rPr>
         <w:tab/>
-      </w:r>
-      <w:r>
-        <w:rPr>
-          <w:rFonts w:ascii="Courier New" w:hAnsi="Courier New" w:cs="Courier New"/>
-          <w:sz w:val="21"/>
-          <w:szCs w:val="21"/>
-          <w:lang w:val="en-US"/>
-        </w:rPr>
-        <w:t xml:space="preserve">  </w:t>
-      </w:r>
-      <w:r>
-        <w:rPr>
-          <w:rFonts w:ascii="Courier New" w:hAnsi="Courier New" w:cs="Courier New"/>
-          <w:sz w:val="21"/>
-          <w:szCs w:val="21"/>
-          <w:lang w:val="en-US"/>
-        </w:rPr>
-        <w:t xml:space="preserve">((atom </w:t>
-      </w:r>
-      <w:proofErr w:type="spellStart"/>
-      <w:r>
-        <w:rPr>
-          <w:rFonts w:ascii="Courier New" w:hAnsi="Courier New" w:cs="Courier New"/>
-          <w:sz w:val="21"/>
-          <w:szCs w:val="21"/>
-          <w:lang w:val="en-US"/>
-        </w:rPr>
-        <w:t>lst</w:t>
-      </w:r>
-      <w:proofErr w:type="spellEnd"/>
-      <w:r>
-        <w:rPr>
-          <w:rFonts w:ascii="Courier New" w:hAnsi="Courier New" w:cs="Courier New"/>
-          <w:sz w:val="21"/>
-          <w:szCs w:val="21"/>
-          <w:lang w:val="en-US"/>
-        </w:rPr>
-        <w:t>) 0)</w:t>
-      </w:r>
-    </w:p>
-    <w:p>
-      <w:pPr>
-        <w:pBdr>
-          <w:top w:val="single" w:sz="4" w:space="1" w:color="auto"/>
-          <w:left w:val="single" w:sz="4" w:space="4" w:color="auto"/>
-          <w:bottom w:val="single" w:sz="4" w:space="1" w:color="auto"/>
-          <w:right w:val="single" w:sz="4" w:space="4" w:color="auto"/>
-        </w:pBdr>
-        <w:spacing w:line="360" w:lineRule="auto"/>
-        <w:rPr>
-          <w:rFonts w:ascii="Courier New" w:hAnsi="Courier New" w:cs="Courier New"/>
-          <w:sz w:val="21"/>
-          <w:szCs w:val="21"/>
-          <w:lang w:val="en-US"/>
-        </w:rPr>
-      </w:pPr>
-      <w:r>
-        <w:rPr>
-          <w:rFonts w:ascii="Courier New" w:hAnsi="Courier New" w:cs="Courier New"/>
-          <w:sz w:val="21"/>
-          <w:szCs w:val="21"/>
-          <w:lang w:val="en-US"/>
-        </w:rPr>
-        <w:tab/>
-      </w:r>
-      <w:r>
-        <w:rPr>
-          <w:rFonts w:ascii="Courier New" w:hAnsi="Courier New" w:cs="Courier New"/>
-          <w:sz w:val="21"/>
-          <w:szCs w:val="21"/>
-          <w:lang w:val="en-US"/>
-        </w:rPr>
-        <w:t xml:space="preserve">  </w:t>
-      </w:r>
-      <w:r>
-        <w:rPr>
-          <w:rFonts w:ascii="Courier New" w:hAnsi="Courier New" w:cs="Courier New"/>
-          <w:sz w:val="21"/>
-          <w:szCs w:val="21"/>
-          <w:lang w:val="en-US"/>
-        </w:rPr>
-        <w:t xml:space="preserve">(T (+ (rec_add_v2 (car </w:t>
+        <w:t xml:space="preserve">  (T (+ (rec_add_v2 (car </w:t>
       </w:r>
       <w:proofErr w:type="spellStart"/>
       <w:r>
